--- a/04_Linux working/common_services/03.1_Syslog-ng.docx
+++ b/04_Linux working/common_services/03.1_Syslog-ng.docx
@@ -256,7 +256,16 @@
           <w:b/>
           <w:u w:val="single"/>
         </w:rPr>
-        <w:t xml:space="preserve">Caractéristiques : </w:t>
+        <w:t>Généralités</w:t>
+      </w:r>
+      <w:bookmarkStart w:id="0" w:name="_GoBack"/>
+      <w:bookmarkEnd w:id="0"/>
+      <w:r>
+        <w:rPr>
+          <w:b/>
+          <w:u w:val="single"/>
+        </w:rPr>
+        <w:t xml:space="preserve"> : </w:t>
       </w:r>
     </w:p>
     <w:p>
@@ -10983,8 +10992,6 @@
         </w:rPr>
         <w:t xml:space="preserve"> (ou sur stdout)</w:t>
       </w:r>
-      <w:bookmarkStart w:id="0" w:name="_GoBack"/>
-      <w:bookmarkEnd w:id="0"/>
       <w:r>
         <w:rPr>
           <w:rFonts w:cstheme="minorHAnsi"/>
@@ -13286,7 +13293,7 @@
 </file>
 
 <file path=customXml/itemProps1.xml><?xml version="1.0" encoding="utf-8"?>
-<ds:datastoreItem xmlns:ds="http://schemas.openxmlformats.org/officeDocument/2006/customXml" ds:itemID="{E5235F2B-FB3D-4432-AB5F-CCCD76432C43}">
+<ds:datastoreItem xmlns:ds="http://schemas.openxmlformats.org/officeDocument/2006/customXml" ds:itemID="{F5ECE530-F6E0-4071-9868-A8071A08C155}">
   <ds:schemaRefs>
     <ds:schemaRef ds:uri="http://schemas.openxmlformats.org/officeDocument/2006/bibliography"/>
   </ds:schemaRefs>

--- a/04_Linux working/common_services/03.1_Syslog-ng.docx
+++ b/04_Linux working/common_services/03.1_Syslog-ng.docx
@@ -122,8 +122,29 @@
               <w:jc w:val="center"/>
             </w:pPr>
             <w:r>
-              <w:t>/etc/syslog-ng/syslog-ng.conf</w:t>
-            </w:r>
+              <w:t>/</w:t>
+            </w:r>
+            <w:proofErr w:type="spellStart"/>
+            <w:r>
+              <w:t>etc</w:t>
+            </w:r>
+            <w:proofErr w:type="spellEnd"/>
+            <w:r>
+              <w:t>/syslog-</w:t>
+            </w:r>
+            <w:proofErr w:type="spellStart"/>
+            <w:r>
+              <w:t>ng</w:t>
+            </w:r>
+            <w:proofErr w:type="spellEnd"/>
+            <w:r>
+              <w:t>/syslog-</w:t>
+            </w:r>
+            <w:proofErr w:type="spellStart"/>
+            <w:r>
+              <w:t>ng.conf</w:t>
+            </w:r>
+            <w:proofErr w:type="spellEnd"/>
           </w:p>
         </w:tc>
       </w:tr>
@@ -176,8 +197,13 @@
               <w:jc w:val="both"/>
             </w:pPr>
             <w:r>
-              <w:t>Editer conf</w:t>
-            </w:r>
+              <w:t xml:space="preserve">Editer </w:t>
+            </w:r>
+            <w:proofErr w:type="spellStart"/>
+            <w:r>
+              <w:t>conf</w:t>
+            </w:r>
+            <w:proofErr w:type="spellEnd"/>
           </w:p>
           <w:p>
             <w:pPr>
@@ -215,7 +241,15 @@
               <w:jc w:val="both"/>
             </w:pPr>
             <w:r>
-              <w:t>Ecrire un log statement qui fait la corrélation</w:t>
+              <w:t xml:space="preserve">Ecrire un log </w:t>
+            </w:r>
+            <w:proofErr w:type="spellStart"/>
+            <w:r>
+              <w:t>statement</w:t>
+            </w:r>
+            <w:proofErr w:type="spellEnd"/>
+            <w:r>
+              <w:t xml:space="preserve"> qui fait la corrélation</w:t>
             </w:r>
           </w:p>
           <w:p>
@@ -227,9 +261,19 @@
               </w:numPr>
               <w:jc w:val="both"/>
             </w:pPr>
-            <w:r>
-              <w:t>Reload de syslog-ng</w:t>
-            </w:r>
+            <w:proofErr w:type="spellStart"/>
+            <w:r>
+              <w:t>Reload</w:t>
+            </w:r>
+            <w:proofErr w:type="spellEnd"/>
+            <w:r>
+              <w:t xml:space="preserve"> de syslog-</w:t>
+            </w:r>
+            <w:proofErr w:type="spellStart"/>
+            <w:r>
+              <w:t>ng</w:t>
+            </w:r>
+            <w:proofErr w:type="spellEnd"/>
           </w:p>
         </w:tc>
       </w:tr>
@@ -258,8 +302,6 @@
         </w:rPr>
         <w:t>Généralités</w:t>
       </w:r>
-      <w:bookmarkStart w:id="0" w:name="_GoBack"/>
-      <w:bookmarkEnd w:id="0"/>
       <w:r>
         <w:rPr>
           <w:b/>
@@ -287,7 +329,23 @@
         <w:t>et réémission dans l’ordre.</w:t>
       </w:r>
       <w:r>
-        <w:t xml:space="preserve"> (Paramètres buffer RAM aussi) : disk-buffer() au niveau de la </w:t>
+        <w:t xml:space="preserve"> (Paramètres buffer RAM aussi) : </w:t>
+      </w:r>
+      <w:proofErr w:type="spellStart"/>
+      <w:r>
+        <w:t>disk</w:t>
+      </w:r>
+      <w:proofErr w:type="spellEnd"/>
+      <w:r>
+        <w:t>-</w:t>
+      </w:r>
+      <w:proofErr w:type="gramStart"/>
+      <w:r>
+        <w:t>buffer(</w:t>
+      </w:r>
+      <w:proofErr w:type="gramEnd"/>
+      <w:r>
+        <w:t xml:space="preserve">) au niveau de la </w:t>
       </w:r>
       <w:r>
         <w:t>destination.</w:t>
@@ -450,10 +508,34 @@
         <w:jc w:val="both"/>
       </w:pPr>
       <w:r>
-        <w:t>Supporte HDFS/Elastic se</w:t>
-      </w:r>
-      <w:r>
-        <w:t>arch, Apache Kafka, AMPQ, STOMP, MongoDB, MSSQL…</w:t>
+        <w:t>Supporte HDFS/</w:t>
+      </w:r>
+      <w:proofErr w:type="spellStart"/>
+      <w:r>
+        <w:t>Elastic</w:t>
+      </w:r>
+      <w:proofErr w:type="spellEnd"/>
+      <w:r>
+        <w:t xml:space="preserve"> </w:t>
+      </w:r>
+      <w:proofErr w:type="spellStart"/>
+      <w:r>
+        <w:t>se</w:t>
+      </w:r>
+      <w:r>
+        <w:t>arch</w:t>
+      </w:r>
+      <w:proofErr w:type="spellEnd"/>
+      <w:r>
+        <w:t xml:space="preserve">, Apache Kafka, AMPQ, STOMP, </w:t>
+      </w:r>
+      <w:proofErr w:type="spellStart"/>
+      <w:r>
+        <w:t>MongoDB</w:t>
+      </w:r>
+      <w:proofErr w:type="spellEnd"/>
+      <w:r>
+        <w:t>, MSSQL…</w:t>
       </w:r>
       <w:r>
         <w:t>Graphite…</w:t>
@@ -495,7 +577,15 @@
         <w:jc w:val="both"/>
       </w:pPr>
       <w:r>
-        <w:t>Flow-control (via le flag flow-control dans le log statement).</w:t>
+        <w:t xml:space="preserve">Flow-control (via le flag flow-control dans le log </w:t>
+      </w:r>
+      <w:proofErr w:type="spellStart"/>
+      <w:r>
+        <w:t>statement</w:t>
+      </w:r>
+      <w:proofErr w:type="spellEnd"/>
+      <w:r>
+        <w:t>).</w:t>
       </w:r>
     </w:p>
     <w:p>
@@ -508,7 +598,15 @@
         <w:jc w:val="both"/>
       </w:pPr>
       <w:r>
-        <w:t>Ne gère pas la high-availability : c’est à l’OS de le faire.</w:t>
+        <w:t>Ne gère pas la high-</w:t>
+      </w:r>
+      <w:proofErr w:type="spellStart"/>
+      <w:r>
+        <w:t>availability</w:t>
+      </w:r>
+      <w:proofErr w:type="spellEnd"/>
+      <w:r>
+        <w:t> : c’est à l’OS de le faire.</w:t>
       </w:r>
     </w:p>
     <w:p>
@@ -521,7 +619,23 @@
         <w:jc w:val="both"/>
       </w:pPr>
       <w:r>
-        <w:t>Syslog-ng compatible avec logrotate.</w:t>
+        <w:t>Syslog-</w:t>
+      </w:r>
+      <w:proofErr w:type="spellStart"/>
+      <w:r>
+        <w:t>ng</w:t>
+      </w:r>
+      <w:proofErr w:type="spellEnd"/>
+      <w:r>
+        <w:t xml:space="preserve"> compatible avec </w:t>
+      </w:r>
+      <w:proofErr w:type="spellStart"/>
+      <w:r>
+        <w:t>logrotate</w:t>
+      </w:r>
+      <w:proofErr w:type="spellEnd"/>
+      <w:r>
+        <w:t>.</w:t>
       </w:r>
     </w:p>
     <w:p>
@@ -537,17 +651,67 @@
         <w:t>Possibilité de connaitre le nombre de logs droppés :</w:t>
       </w:r>
       <w:r>
-        <w:t xml:space="preserve"> via st</w:t>
-      </w:r>
-      <w:r>
-        <w:t>ats-freq() des options globales</w:t>
-      </w:r>
-      <w:r>
-        <w:t>, stats-level() qui contrôle la verbosity</w:t>
-      </w:r>
-      <w:r>
-        <w:t xml:space="preserve"> et via la commande syslog-ng-ctl stats</w:t>
-      </w:r>
+        <w:t xml:space="preserve"> via </w:t>
+      </w:r>
+      <w:proofErr w:type="spellStart"/>
+      <w:r>
+        <w:t>st</w:t>
+      </w:r>
+      <w:r>
+        <w:t>ats-</w:t>
+      </w:r>
+      <w:proofErr w:type="gramStart"/>
+      <w:r>
+        <w:t>freq</w:t>
+      </w:r>
+      <w:proofErr w:type="spellEnd"/>
+      <w:r>
+        <w:t>(</w:t>
+      </w:r>
+      <w:proofErr w:type="gramEnd"/>
+      <w:r>
+        <w:t>) des options globales</w:t>
+      </w:r>
+      <w:r>
+        <w:t xml:space="preserve">, </w:t>
+      </w:r>
+      <w:proofErr w:type="spellStart"/>
+      <w:r>
+        <w:t>stats-level</w:t>
+      </w:r>
+      <w:proofErr w:type="spellEnd"/>
+      <w:r>
+        <w:t xml:space="preserve">() qui contrôle la </w:t>
+      </w:r>
+      <w:proofErr w:type="spellStart"/>
+      <w:r>
+        <w:t>verbosity</w:t>
+      </w:r>
+      <w:proofErr w:type="spellEnd"/>
+      <w:r>
+        <w:t xml:space="preserve"> et via la commande syslog-</w:t>
+      </w:r>
+      <w:proofErr w:type="spellStart"/>
+      <w:r>
+        <w:t>ng</w:t>
+      </w:r>
+      <w:proofErr w:type="spellEnd"/>
+      <w:r>
+        <w:t>-</w:t>
+      </w:r>
+      <w:proofErr w:type="spellStart"/>
+      <w:r>
+        <w:t>ctl</w:t>
+      </w:r>
+      <w:proofErr w:type="spellEnd"/>
+      <w:r>
+        <w:t xml:space="preserve"> </w:t>
+      </w:r>
+      <w:proofErr w:type="spellStart"/>
+      <w:r>
+        <w:t>stats</w:t>
+      </w:r>
+      <w:proofErr w:type="spellEnd"/>
       <w:r>
         <w:t>.</w:t>
       </w:r>
@@ -572,6 +736,7 @@
           <w:u w:val="single"/>
         </w:rPr>
       </w:pPr>
+      <w:proofErr w:type="spellStart"/>
       <w:r>
         <w:rPr>
           <w:b/>
@@ -580,6 +745,7 @@
         <w:lastRenderedPageBreak/>
         <w:t>Processing</w:t>
       </w:r>
+      <w:proofErr w:type="spellEnd"/>
       <w:r>
         <w:rPr>
           <w:b/>
@@ -617,10 +783,39 @@
         </w:numPr>
       </w:pPr>
       <w:r>
-        <w:t>#messages maxi rapatriés de la source : log-fetch-limit()</w:t>
-      </w:r>
-      <w:r>
-        <w:t xml:space="preserve"> propre a chaque source.</w:t>
+        <w:t>#messages maxi rapatriés de la source : log-</w:t>
+      </w:r>
+      <w:proofErr w:type="spellStart"/>
+      <w:r>
+        <w:t>fetch</w:t>
+      </w:r>
+      <w:proofErr w:type="spellEnd"/>
+      <w:r>
+        <w:t>-</w:t>
+      </w:r>
+      <w:proofErr w:type="spellStart"/>
+      <w:proofErr w:type="gramStart"/>
+      <w:r>
+        <w:t>limit</w:t>
+      </w:r>
+      <w:proofErr w:type="spellEnd"/>
+      <w:r>
+        <w:t>(</w:t>
+      </w:r>
+      <w:proofErr w:type="gramEnd"/>
+      <w:r>
+        <w:t>)</w:t>
+      </w:r>
+      <w:r>
+        <w:t xml:space="preserve"> propre </w:t>
+      </w:r>
+      <w:proofErr w:type="spellStart"/>
+      <w:r>
+        <w:t>a</w:t>
+      </w:r>
+      <w:proofErr w:type="spellEnd"/>
+      <w:r>
+        <w:t xml:space="preserve"> chaque source.</w:t>
       </w:r>
     </w:p>
     <w:p>
@@ -638,8 +833,13 @@
         <w:t>connexion</w:t>
       </w:r>
       <w:r>
-        <w:t xml:space="preserve"> possède son control-window</w:t>
-      </w:r>
+        <w:t xml:space="preserve"> possède son control-</w:t>
+      </w:r>
+      <w:proofErr w:type="spellStart"/>
+      <w:r>
+        <w:t>window</w:t>
+      </w:r>
+      <w:proofErr w:type="spellEnd"/>
       <w:r>
         <w:t> </w:t>
       </w:r>
@@ -649,11 +849,21 @@
       <w:r>
         <w:t xml:space="preserve"> log-</w:t>
       </w:r>
+      <w:proofErr w:type="spellStart"/>
       <w:r>
         <w:t>iw</w:t>
       </w:r>
-      <w:r>
-        <w:t>-size()</w:t>
+      <w:proofErr w:type="spellEnd"/>
+      <w:r>
+        <w:t>-</w:t>
+      </w:r>
+      <w:proofErr w:type="gramStart"/>
+      <w:r>
+        <w:t>size(</w:t>
+      </w:r>
+      <w:proofErr w:type="gramEnd"/>
+      <w:r>
+        <w:t>)</w:t>
       </w:r>
       <w:r>
         <w:t xml:space="preserve"> si le flow-control  est activé dans</w:t>
@@ -670,10 +880,58 @@
         <w:pStyle w:val="Paragraphedeliste"/>
       </w:pPr>
       <w:r>
-        <w:t>Log-iw-size() &gt; max-connections() * log-fetch-limit()</w:t>
-      </w:r>
-      <w:r>
-        <w:t xml:space="preserve"> pour que la window accepte tous les messages entrants lors de chaque poll.</w:t>
+        <w:t>Log-</w:t>
+      </w:r>
+      <w:proofErr w:type="spellStart"/>
+      <w:r>
+        <w:t>iw</w:t>
+      </w:r>
+      <w:proofErr w:type="spellEnd"/>
+      <w:r>
+        <w:t>-</w:t>
+      </w:r>
+      <w:proofErr w:type="gramStart"/>
+      <w:r>
+        <w:t>size(</w:t>
+      </w:r>
+      <w:proofErr w:type="gramEnd"/>
+      <w:r>
+        <w:t>) &gt; max-connections() * log-</w:t>
+      </w:r>
+      <w:proofErr w:type="spellStart"/>
+      <w:r>
+        <w:t>fetch</w:t>
+      </w:r>
+      <w:proofErr w:type="spellEnd"/>
+      <w:r>
+        <w:t>-</w:t>
+      </w:r>
+      <w:proofErr w:type="spellStart"/>
+      <w:r>
+        <w:t>limit</w:t>
+      </w:r>
+      <w:proofErr w:type="spellEnd"/>
+      <w:r>
+        <w:t>()</w:t>
+      </w:r>
+      <w:r>
+        <w:t xml:space="preserve"> pour que la </w:t>
+      </w:r>
+      <w:proofErr w:type="spellStart"/>
+      <w:r>
+        <w:t>window</w:t>
+      </w:r>
+      <w:proofErr w:type="spellEnd"/>
+      <w:r>
+        <w:t xml:space="preserve"> accepte tous les messages entrants lors de chaque </w:t>
+      </w:r>
+      <w:proofErr w:type="spellStart"/>
+      <w:r>
+        <w:t>poll</w:t>
+      </w:r>
+      <w:proofErr w:type="spellEnd"/>
+      <w:r>
+        <w:t>.</w:t>
       </w:r>
     </w:p>
     <w:p>
@@ -684,8 +942,13 @@
           <w:numId w:val="11"/>
         </w:numPr>
       </w:pPr>
-      <w:r>
-        <w:t>Processing du message</w:t>
+      <w:proofErr w:type="spellStart"/>
+      <w:r>
+        <w:t>Processing</w:t>
+      </w:r>
+      <w:proofErr w:type="spellEnd"/>
+      <w:r>
+        <w:t xml:space="preserve"> du message</w:t>
       </w:r>
       <w:r>
         <w:t> :</w:t>
@@ -706,7 +969,15 @@
         <w:t xml:space="preserve"> automatique du message entrant au format syslog</w:t>
       </w:r>
       <w:r>
-        <w:t xml:space="preserve"> (via syslog-parser)</w:t>
+        <w:t xml:space="preserve"> (via syslog-</w:t>
+      </w:r>
+      <w:proofErr w:type="spellStart"/>
+      <w:r>
+        <w:t>parser</w:t>
+      </w:r>
+      <w:proofErr w:type="spellEnd"/>
+      <w:r>
+        <w:t>)</w:t>
       </w:r>
       <w:r>
         <w:t>, erre</w:t>
@@ -732,7 +1003,15 @@
         <w:ind w:left="1440"/>
       </w:pPr>
       <w:r>
-        <w:t>Si ne peut pas parser : tout le log est stocké dans ${MSG}</w:t>
+        <w:t xml:space="preserve">Si ne peut pas </w:t>
+      </w:r>
+      <w:proofErr w:type="spellStart"/>
+      <w:r>
+        <w:t>parser</w:t>
+      </w:r>
+      <w:proofErr w:type="spellEnd"/>
+      <w:r>
+        <w:t> : tout le log est stocké dans ${MSG}</w:t>
       </w:r>
     </w:p>
     <w:p>
@@ -762,7 +1041,31 @@
         <w:ind w:left="1440"/>
       </w:pPr>
       <w:r>
-        <w:t>Faire attention lors du forward du message à spécifier la bonne time-zone : le timestamp sera modifié en conséquence.</w:t>
+        <w:t xml:space="preserve">Faire attention lors du </w:t>
+      </w:r>
+      <w:proofErr w:type="spellStart"/>
+      <w:r>
+        <w:t>forward</w:t>
+      </w:r>
+      <w:proofErr w:type="spellEnd"/>
+      <w:r>
+        <w:t xml:space="preserve"> du message à spécifier la bonne </w:t>
+      </w:r>
+      <w:proofErr w:type="spellStart"/>
+      <w:r>
+        <w:t>time-zone</w:t>
+      </w:r>
+      <w:proofErr w:type="spellEnd"/>
+      <w:r>
+        <w:t xml:space="preserve"> : le </w:t>
+      </w:r>
+      <w:proofErr w:type="spellStart"/>
+      <w:r>
+        <w:t>timestamp</w:t>
+      </w:r>
+      <w:proofErr w:type="spellEnd"/>
+      <w:r>
+        <w:t xml:space="preserve"> sera modifié en conséquence.</w:t>
       </w:r>
     </w:p>
     <w:p>
@@ -902,7 +1205,15 @@
         <w:t>les crashs</w:t>
       </w:r>
       <w:r>
-        <w:t xml:space="preserve"> syslog-ng.</w:t>
+        <w:t xml:space="preserve"> syslog-</w:t>
+      </w:r>
+      <w:proofErr w:type="spellStart"/>
+      <w:r>
+        <w:t>ng</w:t>
+      </w:r>
+      <w:proofErr w:type="spellEnd"/>
+      <w:r>
+        <w:t>.</w:t>
       </w:r>
     </w:p>
     <w:p>
@@ -913,20 +1224,65 @@
           <w:numId w:val="11"/>
         </w:numPr>
       </w:pPr>
-      <w:r>
-        <w:t>Overflow queue</w:t>
+      <w:proofErr w:type="spellStart"/>
+      <w:r>
+        <w:t>Overflow</w:t>
+      </w:r>
+      <w:proofErr w:type="spellEnd"/>
+      <w:r>
+        <w:t xml:space="preserve"> queue</w:t>
       </w:r>
       <w:r>
         <w:t xml:space="preserve"> </w:t>
       </w:r>
       <w:r>
-        <w:t>de taille log-fifo-size()</w:t>
-      </w:r>
-      <w:r>
-        <w:t xml:space="preserve"> qui doit être plus grand que le log-fetch-limit()</w:t>
-      </w:r>
-      <w:r>
-        <w:t xml:space="preserve"> si les deux pleines, et bien sûr &gt;&gt; log-iw-size() si flow-control.</w:t>
+        <w:t>de taille log-</w:t>
+      </w:r>
+      <w:proofErr w:type="spellStart"/>
+      <w:r>
+        <w:t>fifo</w:t>
+      </w:r>
+      <w:proofErr w:type="spellEnd"/>
+      <w:r>
+        <w:t>-</w:t>
+      </w:r>
+      <w:proofErr w:type="gramStart"/>
+      <w:r>
+        <w:t>size(</w:t>
+      </w:r>
+      <w:proofErr w:type="gramEnd"/>
+      <w:r>
+        <w:t>)</w:t>
+      </w:r>
+      <w:r>
+        <w:t xml:space="preserve"> qui doit être plus grand que le log-</w:t>
+      </w:r>
+      <w:proofErr w:type="spellStart"/>
+      <w:r>
+        <w:t>fetch</w:t>
+      </w:r>
+      <w:proofErr w:type="spellEnd"/>
+      <w:r>
+        <w:t>-</w:t>
+      </w:r>
+      <w:proofErr w:type="spellStart"/>
+      <w:r>
+        <w:t>limit</w:t>
+      </w:r>
+      <w:proofErr w:type="spellEnd"/>
+      <w:r>
+        <w:t>()</w:t>
+      </w:r>
+      <w:r>
+        <w:t xml:space="preserve"> si les deux pleines, et bien sûr &gt;&gt; log-</w:t>
+      </w:r>
+      <w:proofErr w:type="spellStart"/>
+      <w:r>
+        <w:t>iw</w:t>
+      </w:r>
+      <w:proofErr w:type="spellEnd"/>
+      <w:r>
+        <w:t>-size() si flow-control.</w:t>
       </w:r>
       <w:r>
         <w:t xml:space="preserve"> En RAM</w:t>
@@ -943,7 +1299,15 @@
         <w:pStyle w:val="Paragraphedeliste"/>
       </w:pPr>
       <w:r>
-        <w:t>Soft flow-control : On joue avec les paramètres des buffer RAM/DISK</w:t>
+        <w:t xml:space="preserve">Soft flow-control : On joue avec les paramètres </w:t>
+      </w:r>
+      <w:proofErr w:type="gramStart"/>
+      <w:r>
+        <w:t>des buffer</w:t>
+      </w:r>
+      <w:proofErr w:type="gramEnd"/>
+      <w:r>
+        <w:t xml:space="preserve"> RAM/DISK</w:t>
       </w:r>
     </w:p>
     <w:p>
@@ -1035,7 +1399,23 @@
           <w:b/>
           <w:u w:val="single"/>
         </w:rPr>
-        <w:t xml:space="preserve"> (Syslog legacy ou BSD syslog)</w:t>
+        <w:t xml:space="preserve"> (Syslog </w:t>
+      </w:r>
+      <w:proofErr w:type="spellStart"/>
+      <w:r>
+        <w:rPr>
+          <w:b/>
+          <w:u w:val="single"/>
+        </w:rPr>
+        <w:t>legacy</w:t>
+      </w:r>
+      <w:proofErr w:type="spellEnd"/>
+      <w:r>
+        <w:rPr>
+          <w:b/>
+          <w:u w:val="single"/>
+        </w:rPr>
+        <w:t xml:space="preserve"> ou BSD syslog)</w:t>
       </w:r>
     </w:p>
     <w:p>
@@ -1063,9 +1443,19 @@
       <w:r>
         <w:t xml:space="preserve"> 8 * </w:t>
       </w:r>
-      <w:r>
-        <w:t>facility + severity</w:t>
-      </w:r>
+      <w:proofErr w:type="spellStart"/>
+      <w:r>
+        <w:t>facility</w:t>
+      </w:r>
+      <w:proofErr w:type="spellEnd"/>
+      <w:r>
+        <w:t xml:space="preserve"> + </w:t>
+      </w:r>
+      <w:proofErr w:type="spellStart"/>
+      <w:r>
+        <w:t>severity</w:t>
+      </w:r>
+      <w:proofErr w:type="spellEnd"/>
     </w:p>
     <w:p>
       <w:pPr>
@@ -1079,11 +1469,24 @@
         <w:t>HEADER</w:t>
       </w:r>
       <w:r>
-        <w:t> : timestamp + hostnam</w:t>
+        <w:t xml:space="preserve"> : </w:t>
+      </w:r>
+      <w:proofErr w:type="spellStart"/>
+      <w:r>
+        <w:t>timestamp</w:t>
+      </w:r>
+      <w:proofErr w:type="spellEnd"/>
+      <w:r>
+        <w:t xml:space="preserve"> + </w:t>
+      </w:r>
+      <w:proofErr w:type="spellStart"/>
+      <w:r>
+        <w:t>hostnam</w:t>
       </w:r>
       <w:r>
         <w:t>e</w:t>
       </w:r>
+      <w:proofErr w:type="spellEnd"/>
       <w:r>
         <w:t>/IP</w:t>
       </w:r>
@@ -1152,7 +1555,15 @@
         <w:t>HEADER</w:t>
       </w:r>
       <w:r>
-        <w:t xml:space="preserve"> : Priority, </w:t>
+        <w:t xml:space="preserve"> : </w:t>
+      </w:r>
+      <w:proofErr w:type="spellStart"/>
+      <w:r>
+        <w:t>Priority</w:t>
+      </w:r>
+      <w:proofErr w:type="spellEnd"/>
+      <w:r>
+        <w:t xml:space="preserve">, </w:t>
       </w:r>
       <w:r>
         <w:t xml:space="preserve"> </w:t>
@@ -1179,7 +1590,15 @@
         </w:numPr>
       </w:pPr>
       <w:r>
-        <w:t>STRUCTURED-DATA : meta-</w:t>
+        <w:t xml:space="preserve">STRUCTURED-DATA : </w:t>
+      </w:r>
+      <w:proofErr w:type="spellStart"/>
+      <w:r>
+        <w:t>meta</w:t>
+      </w:r>
+      <w:proofErr w:type="spellEnd"/>
+      <w:r>
+        <w:t>-</w:t>
       </w:r>
       <w:r>
         <w:t>informations</w:t>
@@ -1191,7 +1610,15 @@
         <w:t> </w:t>
       </w:r>
       <w:r>
-        <w:t>: [name=</w:t>
+        <w:t>: [</w:t>
+      </w:r>
+      <w:proofErr w:type="spellStart"/>
+      <w:r>
+        <w:t>name</w:t>
+      </w:r>
+      <w:proofErr w:type="spellEnd"/>
+      <w:r>
+        <w:t>=</w:t>
       </w:r>
       <w:r>
         <w:rPr>
@@ -1227,7 +1654,15 @@
         <w:t>(UTF-8 format)</w:t>
       </w:r>
       <w:r>
-        <w:t xml:space="preserve"> Syslog-ng parse les datas structurées et on y a accès avec des macros.</w:t>
+        <w:t xml:space="preserve"> Syslog-</w:t>
+      </w:r>
+      <w:proofErr w:type="spellStart"/>
+      <w:r>
+        <w:t>ng</w:t>
+      </w:r>
+      <w:proofErr w:type="spellEnd"/>
+      <w:r>
+        <w:t xml:space="preserve"> parse les datas structurées et on y a accès avec des macros.</w:t>
       </w:r>
     </w:p>
     <w:p>
@@ -1362,13 +1797,49 @@
     </w:p>
     <w:p>
       <w:r>
-        <w:t>Source s_source {</w:t>
+        <w:t xml:space="preserve">Source </w:t>
+      </w:r>
+      <w:proofErr w:type="spellStart"/>
+      <w:r>
+        <w:t>s_source</w:t>
+      </w:r>
+      <w:proofErr w:type="spellEnd"/>
+      <w:r>
+        <w:t xml:space="preserve"> {</w:t>
       </w:r>
     </w:p>
     <w:p>
       <w:r>
         <w:tab/>
-        <w:t>Source_driver(param , param) ;</w:t>
+      </w:r>
+      <w:proofErr w:type="spellStart"/>
+      <w:r>
+        <w:t>Source_</w:t>
+      </w:r>
+      <w:proofErr w:type="gramStart"/>
+      <w:r>
+        <w:t>driver</w:t>
+      </w:r>
+      <w:proofErr w:type="spellEnd"/>
+      <w:r>
+        <w:t>(</w:t>
+      </w:r>
+      <w:proofErr w:type="spellStart"/>
+      <w:proofErr w:type="gramEnd"/>
+      <w:r>
+        <w:t>param</w:t>
+      </w:r>
+      <w:proofErr w:type="spellEnd"/>
+      <w:r>
+        <w:t xml:space="preserve"> , </w:t>
+      </w:r>
+      <w:proofErr w:type="spellStart"/>
+      <w:r>
+        <w:t>param</w:t>
+      </w:r>
+      <w:proofErr w:type="spellEnd"/>
+      <w:r>
+        <w:t>) ;</w:t>
       </w:r>
     </w:p>
     <w:p>
@@ -1378,13 +1849,49 @@
     </w:p>
     <w:p>
       <w:r>
-        <w:t>Destination d_destination {</w:t>
+        <w:t xml:space="preserve">Destination </w:t>
+      </w:r>
+      <w:proofErr w:type="spellStart"/>
+      <w:r>
+        <w:t>d_destination</w:t>
+      </w:r>
+      <w:proofErr w:type="spellEnd"/>
+      <w:r>
+        <w:t xml:space="preserve"> {</w:t>
       </w:r>
     </w:p>
     <w:p>
       <w:r>
         <w:tab/>
-        <w:t>Destination_driver(param, param) ;</w:t>
+      </w:r>
+      <w:proofErr w:type="spellStart"/>
+      <w:r>
+        <w:t>Destination_</w:t>
+      </w:r>
+      <w:proofErr w:type="gramStart"/>
+      <w:r>
+        <w:t>driver</w:t>
+      </w:r>
+      <w:proofErr w:type="spellEnd"/>
+      <w:r>
+        <w:t>(</w:t>
+      </w:r>
+      <w:proofErr w:type="spellStart"/>
+      <w:proofErr w:type="gramEnd"/>
+      <w:r>
+        <w:t>param</w:t>
+      </w:r>
+      <w:proofErr w:type="spellEnd"/>
+      <w:r>
+        <w:t xml:space="preserve">, </w:t>
+      </w:r>
+      <w:proofErr w:type="spellStart"/>
+      <w:r>
+        <w:t>param</w:t>
+      </w:r>
+      <w:proofErr w:type="spellEnd"/>
+      <w:r>
+        <w:t>) ;</w:t>
       </w:r>
     </w:p>
     <w:p>
@@ -1400,13 +1907,37 @@
     <w:p>
       <w:r>
         <w:tab/>
-        <w:t>Source(s_source) ;</w:t>
+      </w:r>
+      <w:proofErr w:type="gramStart"/>
+      <w:r>
+        <w:t>Source(</w:t>
+      </w:r>
+      <w:proofErr w:type="spellStart"/>
+      <w:proofErr w:type="gramEnd"/>
+      <w:r>
+        <w:t>s_source</w:t>
+      </w:r>
+      <w:proofErr w:type="spellEnd"/>
+      <w:r>
+        <w:t>) ;</w:t>
       </w:r>
     </w:p>
     <w:p>
       <w:r>
         <w:tab/>
-        <w:t>Destination(d_destination) ;</w:t>
+      </w:r>
+      <w:proofErr w:type="gramStart"/>
+      <w:r>
+        <w:t>Destination(</w:t>
+      </w:r>
+      <w:proofErr w:type="spellStart"/>
+      <w:proofErr w:type="gramEnd"/>
+      <w:r>
+        <w:t>d_destination</w:t>
+      </w:r>
+      <w:proofErr w:type="spellEnd"/>
+      <w:r>
+        <w:t>) ;</w:t>
       </w:r>
     </w:p>
     <w:p>
@@ -1463,13 +1994,29 @@
           <w:b/>
           <w:u w:val="single"/>
         </w:rPr>
-        <w:t xml:space="preserve">du fichier de conf </w:t>
-      </w:r>
+        <w:t xml:space="preserve">du fichier de </w:t>
+      </w:r>
+      <w:proofErr w:type="spellStart"/>
       <w:r>
         <w:rPr>
           <w:b/>
           <w:u w:val="single"/>
         </w:rPr>
+        <w:t>conf</w:t>
+      </w:r>
+      <w:proofErr w:type="spellEnd"/>
+      <w:r>
+        <w:rPr>
+          <w:b/>
+          <w:u w:val="single"/>
+        </w:rPr>
+        <w:t xml:space="preserve"> </w:t>
+      </w:r>
+      <w:r>
+        <w:rPr>
+          <w:b/>
+          <w:u w:val="single"/>
+        </w:rPr>
         <w:t>:</w:t>
       </w:r>
     </w:p>
@@ -1500,7 +2047,23 @@
         </w:rPr>
       </w:pPr>
       <w:r>
-        <w:t xml:space="preserve">@define name </w:t>
+        <w:t>@</w:t>
+      </w:r>
+      <w:proofErr w:type="spellStart"/>
+      <w:r>
+        <w:t>define</w:t>
+      </w:r>
+      <w:proofErr w:type="spellEnd"/>
+      <w:r>
+        <w:t xml:space="preserve"> </w:t>
+      </w:r>
+      <w:proofErr w:type="spellStart"/>
+      <w:r>
+        <w:t>name</w:t>
+      </w:r>
+      <w:proofErr w:type="spellEnd"/>
+      <w:r>
+        <w:t xml:space="preserve"> </w:t>
       </w:r>
       <w:r>
         <w:rPr>
@@ -1542,20 +2105,76 @@
         <w:rPr>
           <w:rFonts w:cstheme="minorHAnsi"/>
         </w:rPr>
-        <w:t xml:space="preserve"> à la variable avec `name`</w:t>
-      </w:r>
-    </w:p>
-    <w:p>
-      <w:pPr>
-        <w:rPr>
-          <w:rFonts w:cstheme="minorHAnsi"/>
-        </w:rPr>
-      </w:pPr>
-      <w:r>
-        <w:rPr>
-          <w:rFonts w:cstheme="minorHAnsi"/>
-        </w:rPr>
-        <w:t>@define allow-config-dups 1</w:t>
+        <w:t xml:space="preserve"> à la variable avec `</w:t>
+      </w:r>
+      <w:proofErr w:type="spellStart"/>
+      <w:r>
+        <w:rPr>
+          <w:rFonts w:cstheme="minorHAnsi"/>
+        </w:rPr>
+        <w:t>name</w:t>
+      </w:r>
+      <w:proofErr w:type="spellEnd"/>
+      <w:r>
+        <w:rPr>
+          <w:rFonts w:cstheme="minorHAnsi"/>
+        </w:rPr>
+        <w:t>`</w:t>
+      </w:r>
+    </w:p>
+    <w:p>
+      <w:pPr>
+        <w:rPr>
+          <w:rFonts w:cstheme="minorHAnsi"/>
+        </w:rPr>
+      </w:pPr>
+      <w:r>
+        <w:rPr>
+          <w:rFonts w:cstheme="minorHAnsi"/>
+        </w:rPr>
+        <w:t>@</w:t>
+      </w:r>
+      <w:proofErr w:type="spellStart"/>
+      <w:r>
+        <w:rPr>
+          <w:rFonts w:cstheme="minorHAnsi"/>
+        </w:rPr>
+        <w:t>define</w:t>
+      </w:r>
+      <w:proofErr w:type="spellEnd"/>
+      <w:r>
+        <w:rPr>
+          <w:rFonts w:cstheme="minorHAnsi"/>
+        </w:rPr>
+        <w:t xml:space="preserve"> </w:t>
+      </w:r>
+      <w:proofErr w:type="spellStart"/>
+      <w:r>
+        <w:rPr>
+          <w:rFonts w:cstheme="minorHAnsi"/>
+        </w:rPr>
+        <w:t>allow</w:t>
+      </w:r>
+      <w:proofErr w:type="spellEnd"/>
+      <w:r>
+        <w:rPr>
+          <w:rFonts w:cstheme="minorHAnsi"/>
+        </w:rPr>
+        <w:t>-config-</w:t>
+      </w:r>
+      <w:proofErr w:type="spellStart"/>
+      <w:r>
+        <w:rPr>
+          <w:rFonts w:cstheme="minorHAnsi"/>
+        </w:rPr>
+        <w:t>dups</w:t>
+      </w:r>
+      <w:proofErr w:type="spellEnd"/>
+      <w:r>
+        <w:rPr>
+          <w:rFonts w:cstheme="minorHAnsi"/>
+        </w:rPr>
+        <w:t xml:space="preserve"> 1</w:t>
       </w:r>
       <w:r>
         <w:rPr>
@@ -1607,7 +2226,21 @@
         <w:rPr>
           <w:rFonts w:cstheme="minorHAnsi"/>
         </w:rPr>
-        <w:t xml:space="preserve">@include </w:t>
+        <w:t>@</w:t>
+      </w:r>
+      <w:proofErr w:type="spellStart"/>
+      <w:r>
+        <w:rPr>
+          <w:rFonts w:cstheme="minorHAnsi"/>
+        </w:rPr>
+        <w:t>include</w:t>
+      </w:r>
+      <w:proofErr w:type="spellEnd"/>
+      <w:r>
+        <w:rPr>
+          <w:rFonts w:cstheme="minorHAnsi"/>
+        </w:rPr>
+        <w:t xml:space="preserve"> </w:t>
       </w:r>
       <w:r>
         <w:rPr>
@@ -1656,8 +2289,16 @@
         <w:rPr>
           <w:rFonts w:cstheme="minorHAnsi"/>
         </w:rPr>
-        <w:t>, * marche .</w:t>
-      </w:r>
+        <w:t xml:space="preserve">, * </w:t>
+      </w:r>
+      <w:proofErr w:type="gramStart"/>
+      <w:r>
+        <w:rPr>
+          <w:rFonts w:cstheme="minorHAnsi"/>
+        </w:rPr>
+        <w:t>marche .</w:t>
+      </w:r>
+      <w:proofErr w:type="gramEnd"/>
     </w:p>
     <w:p>
       <w:pPr>
@@ -1680,8 +2321,18 @@
           <w:b/>
           <w:color w:val="FF0000"/>
         </w:rPr>
-        <w:t>#Generality</w:t>
-      </w:r>
+        <w:t>#</w:t>
+      </w:r>
+      <w:proofErr w:type="spellStart"/>
+      <w:r>
+        <w:rPr>
+          <w:rFonts w:cstheme="minorHAnsi"/>
+          <w:b/>
+          <w:color w:val="FF0000"/>
+        </w:rPr>
+        <w:t>Generality</w:t>
+      </w:r>
+      <w:proofErr w:type="spellEnd"/>
     </w:p>
     <w:p>
       <w:pPr>
@@ -1703,20 +2354,62 @@
           <w:b/>
           <w:color w:val="0070C0"/>
         </w:rPr>
-        <w:t>Syslog-ng –syntax-only</w:t>
-      </w:r>
-      <w:r>
-        <w:rPr>
-          <w:rFonts w:cstheme="minorHAnsi"/>
+        <w:t>Syslog-</w:t>
+      </w:r>
+      <w:proofErr w:type="spellStart"/>
+      <w:r>
+        <w:rPr>
+          <w:rFonts w:cstheme="minorHAnsi"/>
+          <w:b/>
           <w:color w:val="0070C0"/>
         </w:rPr>
+        <w:t>ng</w:t>
+      </w:r>
+      <w:proofErr w:type="spellEnd"/>
+      <w:r>
+        <w:rPr>
+          <w:rFonts w:cstheme="minorHAnsi"/>
+          <w:b/>
+          <w:color w:val="0070C0"/>
+        </w:rPr>
+        <w:t xml:space="preserve"> –</w:t>
+      </w:r>
+      <w:proofErr w:type="spellStart"/>
+      <w:r>
+        <w:rPr>
+          <w:rFonts w:cstheme="minorHAnsi"/>
+          <w:b/>
+          <w:color w:val="0070C0"/>
+        </w:rPr>
+        <w:t>syntax-only</w:t>
+      </w:r>
+      <w:proofErr w:type="spellEnd"/>
+      <w:r>
+        <w:rPr>
+          <w:rFonts w:cstheme="minorHAnsi"/>
+          <w:color w:val="0070C0"/>
+        </w:rPr>
         <w:t xml:space="preserve">  </w:t>
       </w:r>
       <w:r>
         <w:rPr>
           <w:rFonts w:cstheme="minorHAnsi"/>
         </w:rPr>
-        <w:t>pour checker la validité du fichier de configuration.</w:t>
+        <w:t xml:space="preserve">pour </w:t>
+      </w:r>
+      <w:proofErr w:type="spellStart"/>
+      <w:r>
+        <w:rPr>
+          <w:rFonts w:cstheme="minorHAnsi"/>
+        </w:rPr>
+        <w:t>checker</w:t>
+      </w:r>
+      <w:proofErr w:type="spellEnd"/>
+      <w:r>
+        <w:rPr>
+          <w:rFonts w:cstheme="minorHAnsi"/>
+        </w:rPr>
+        <w:t xml:space="preserve"> la validité du fichier de configuration.</w:t>
       </w:r>
     </w:p>
     <w:p>
@@ -1747,7 +2440,15 @@
     </w:p>
     <w:p>
       <w:r>
-        <w:t># Nombres : 12 (base 10 ) 012 (octale) 0x12 (hexa).</w:t>
+        <w:t xml:space="preserve"># Nombres : 12 (base </w:t>
+      </w:r>
+      <w:proofErr w:type="gramStart"/>
+      <w:r>
+        <w:t>10 )</w:t>
+      </w:r>
+      <w:proofErr w:type="gramEnd"/>
+      <w:r>
+        <w:t xml:space="preserve"> 012 (octale) 0x12 (hexa).</w:t>
       </w:r>
     </w:p>
     <w:p>
@@ -1783,7 +2484,21 @@
         <w:rPr>
           <w:rFonts w:cstheme="minorHAnsi"/>
         </w:rPr>
-        <w:t>#Source est en écoute sur un port uniquement si elle est définit dans un log statement.</w:t>
+        <w:t xml:space="preserve">#Source est en écoute sur un port uniquement si elle est définit dans un log </w:t>
+      </w:r>
+      <w:proofErr w:type="spellStart"/>
+      <w:r>
+        <w:rPr>
+          <w:rFonts w:cstheme="minorHAnsi"/>
+        </w:rPr>
+        <w:t>statement</w:t>
+      </w:r>
+      <w:proofErr w:type="spellEnd"/>
+      <w:r>
+        <w:rPr>
+          <w:rFonts w:cstheme="minorHAnsi"/>
+        </w:rPr>
+        <w:t>.</w:t>
       </w:r>
     </w:p>
     <w:p>
@@ -1794,16 +2509,24 @@
           <w:numId w:val="8"/>
         </w:numPr>
       </w:pPr>
+      <w:proofErr w:type="spellStart"/>
       <w:r>
         <w:rPr>
           <w:b/>
         </w:rPr>
-        <w:t xml:space="preserve">Inline </w:t>
-      </w:r>
+        <w:t>Inline</w:t>
+      </w:r>
+      <w:proofErr w:type="spellEnd"/>
       <w:r>
         <w:rPr>
           <w:b/>
         </w:rPr>
+        <w:t xml:space="preserve"> </w:t>
+      </w:r>
+      <w:r>
+        <w:rPr>
+          <w:b/>
+        </w:rPr>
         <w:t>définition </w:t>
       </w:r>
       <w:r>
@@ -1816,7 +2539,28 @@
         <w:t xml:space="preserve"> a</w:t>
       </w:r>
       <w:r>
-        <w:t>u lieu de source(s_source) ; on utilise : source { internal() ;} ;</w:t>
+        <w:t xml:space="preserve">u lieu de </w:t>
+      </w:r>
+      <w:proofErr w:type="gramStart"/>
+      <w:r>
+        <w:t>source(</w:t>
+      </w:r>
+      <w:proofErr w:type="spellStart"/>
+      <w:proofErr w:type="gramEnd"/>
+      <w:r>
+        <w:t>s_source</w:t>
+      </w:r>
+      <w:proofErr w:type="spellEnd"/>
+      <w:r>
+        <w:t xml:space="preserve">) ; on utilise : source { </w:t>
+      </w:r>
+      <w:proofErr w:type="spellStart"/>
+      <w:r>
+        <w:t>internal</w:t>
+      </w:r>
+      <w:proofErr w:type="spellEnd"/>
+      <w:r>
+        <w:t>() ;} ;</w:t>
       </w:r>
     </w:p>
     <w:p>
@@ -1831,7 +2575,43 @@
         <w:rPr>
           <w:b/>
         </w:rPr>
-        <w:t>Plusieurs confs dans un même objet : fonction channel{} ;</w:t>
+        <w:t xml:space="preserve">Plusieurs </w:t>
+      </w:r>
+      <w:proofErr w:type="spellStart"/>
+      <w:r>
+        <w:rPr>
+          <w:b/>
+        </w:rPr>
+        <w:t>confs</w:t>
+      </w:r>
+      <w:proofErr w:type="spellEnd"/>
+      <w:r>
+        <w:rPr>
+          <w:b/>
+        </w:rPr>
+        <w:t xml:space="preserve"> dans un même objet : fonction </w:t>
+      </w:r>
+      <w:proofErr w:type="spellStart"/>
+      <w:proofErr w:type="gramStart"/>
+      <w:r>
+        <w:rPr>
+          <w:b/>
+        </w:rPr>
+        <w:t>channel</w:t>
+      </w:r>
+      <w:proofErr w:type="spellEnd"/>
+      <w:r>
+        <w:rPr>
+          <w:b/>
+        </w:rPr>
+        <w:t>{</w:t>
+      </w:r>
+      <w:proofErr w:type="gramEnd"/>
+      <w:r>
+        <w:rPr>
+          <w:b/>
+        </w:rPr>
+        <w:t>} ;</w:t>
       </w:r>
     </w:p>
     <w:p>
@@ -1886,7 +2666,23 @@
     <w:p>
       <w:r>
         <w:tab/>
-        <w:t>On pourra utiliser les résultats du parser dans les autres objets du log statement.</w:t>
+        <w:t xml:space="preserve">On pourra utiliser les résultats du </w:t>
+      </w:r>
+      <w:proofErr w:type="spellStart"/>
+      <w:r>
+        <w:t>parser</w:t>
+      </w:r>
+      <w:proofErr w:type="spellEnd"/>
+      <w:r>
+        <w:t xml:space="preserve"> dans les autres objets du log </w:t>
+      </w:r>
+      <w:proofErr w:type="spellStart"/>
+      <w:r>
+        <w:t>statement</w:t>
+      </w:r>
+      <w:proofErr w:type="spellEnd"/>
+      <w:r>
+        <w:t>.</w:t>
       </w:r>
     </w:p>
     <w:p>
@@ -1910,12 +2706,20 @@
         <w:rPr>
           <w:b/>
         </w:rPr>
-        <w:t xml:space="preserve"> = blocks = C++ templates</w:t>
-      </w:r>
+        <w:t xml:space="preserve"> = blocks = C++ </w:t>
+      </w:r>
+      <w:proofErr w:type="spellStart"/>
       <w:r>
         <w:rPr>
           <w:b/>
         </w:rPr>
+        <w:t>templates</w:t>
+      </w:r>
+      <w:proofErr w:type="spellEnd"/>
+      <w:r>
+        <w:rPr>
+          <w:b/>
+        </w:rPr>
         <w:t xml:space="preserve"> = bloc de code réutilisable</w:t>
       </w:r>
       <w:r>
@@ -1937,8 +2741,13 @@
       </w:pPr>
       <w:r>
         <w:lastRenderedPageBreak/>
-        <w:t>Appel avec block()</w:t>
-      </w:r>
+        <w:t xml:space="preserve">Appel avec </w:t>
+      </w:r>
+      <w:proofErr w:type="gramStart"/>
+      <w:r>
+        <w:t>block()</w:t>
+      </w:r>
+      <w:proofErr w:type="gramEnd"/>
     </w:p>
     <w:p>
       <w:pPr>
@@ -2061,7 +2870,35 @@
           <w:rFonts w:cstheme="minorHAnsi"/>
         </w:rPr>
         <w:tab/>
-        <w:t xml:space="preserve">Utiliser root si plusieurs objets dans le block : </w:t>
+        <w:t xml:space="preserve">Utiliser </w:t>
+      </w:r>
+      <w:proofErr w:type="spellStart"/>
+      <w:r>
+        <w:rPr>
+          <w:rFonts w:cstheme="minorHAnsi"/>
+        </w:rPr>
+        <w:t>root</w:t>
+      </w:r>
+      <w:proofErr w:type="spellEnd"/>
+      <w:r>
+        <w:rPr>
+          <w:rFonts w:cstheme="minorHAnsi"/>
+        </w:rPr>
+        <w:t xml:space="preserve"> si plusieurs objets dans le </w:t>
+      </w:r>
+      <w:proofErr w:type="spellStart"/>
+      <w:r>
+        <w:rPr>
+          <w:rFonts w:cstheme="minorHAnsi"/>
+        </w:rPr>
+        <w:t>block</w:t>
+      </w:r>
+      <w:proofErr w:type="spellEnd"/>
+      <w:r>
+        <w:rPr>
+          <w:rFonts w:cstheme="minorHAnsi"/>
+        </w:rPr>
+        <w:t xml:space="preserve"> : </w:t>
       </w:r>
     </w:p>
     <w:p>
@@ -2242,12 +3079,14 @@
           <w:rFonts w:cstheme="minorHAnsi"/>
         </w:rPr>
       </w:pPr>
+      <w:proofErr w:type="gramStart"/>
       <w:r>
         <w:rPr>
           <w:rFonts w:cstheme="minorHAnsi"/>
         </w:rPr>
         <w:t>Options{</w:t>
       </w:r>
+      <w:proofErr w:type="gramEnd"/>
     </w:p>
     <w:p>
       <w:pPr>
@@ -2260,7 +3099,28 @@
           <w:rFonts w:cstheme="minorHAnsi"/>
         </w:rPr>
         <w:tab/>
-        <w:t>Options(args) ;</w:t>
+      </w:r>
+      <w:proofErr w:type="gramStart"/>
+      <w:r>
+        <w:rPr>
+          <w:rFonts w:cstheme="minorHAnsi"/>
+        </w:rPr>
+        <w:t>Options(</w:t>
+      </w:r>
+      <w:proofErr w:type="spellStart"/>
+      <w:proofErr w:type="gramEnd"/>
+      <w:r>
+        <w:rPr>
+          <w:rFonts w:cstheme="minorHAnsi"/>
+        </w:rPr>
+        <w:t>args</w:t>
+      </w:r>
+      <w:proofErr w:type="spellEnd"/>
+      <w:r>
+        <w:rPr>
+          <w:rFonts w:cstheme="minorHAnsi"/>
+        </w:rPr>
+        <w:t>) ;</w:t>
       </w:r>
     </w:p>
     <w:p>
@@ -2325,12 +3185,14 @@
                 <w:b/>
               </w:rPr>
             </w:pPr>
+            <w:proofErr w:type="spellStart"/>
             <w:r>
               <w:rPr>
                 <w:b/>
               </w:rPr>
               <w:t>Args</w:t>
             </w:r>
+            <w:proofErr w:type="spellEnd"/>
           </w:p>
         </w:tc>
         <w:tc>
@@ -2346,12 +3208,14 @@
                 <w:b/>
               </w:rPr>
             </w:pPr>
+            <w:proofErr w:type="spellStart"/>
             <w:r>
               <w:rPr>
                 <w:b/>
               </w:rPr>
               <w:t>Comments</w:t>
             </w:r>
+            <w:proofErr w:type="spellEnd"/>
           </w:p>
         </w:tc>
       </w:tr>
@@ -2369,11 +3233,41 @@
             <w:pPr>
               <w:jc w:val="center"/>
             </w:pPr>
+            <w:proofErr w:type="spellStart"/>
             <w:r>
               <w:rPr>
                 <w:rFonts w:cstheme="minorHAnsi"/>
               </w:rPr>
-              <w:t>Use_dns(yes|no) ;</w:t>
+              <w:t>Use_</w:t>
+            </w:r>
+            <w:proofErr w:type="gramStart"/>
+            <w:r>
+              <w:rPr>
+                <w:rFonts w:cstheme="minorHAnsi"/>
+              </w:rPr>
+              <w:t>dns</w:t>
+            </w:r>
+            <w:proofErr w:type="spellEnd"/>
+            <w:r>
+              <w:rPr>
+                <w:rFonts w:cstheme="minorHAnsi"/>
+              </w:rPr>
+              <w:t>(</w:t>
+            </w:r>
+            <w:proofErr w:type="spellStart"/>
+            <w:proofErr w:type="gramEnd"/>
+            <w:r>
+              <w:rPr>
+                <w:rFonts w:cstheme="minorHAnsi"/>
+              </w:rPr>
+              <w:t>yes|no</w:t>
+            </w:r>
+            <w:proofErr w:type="spellEnd"/>
+            <w:r>
+              <w:rPr>
+                <w:rFonts w:cstheme="minorHAnsi"/>
+              </w:rPr>
+              <w:t>) ;</w:t>
             </w:r>
           </w:p>
         </w:tc>
@@ -2408,7 +3302,29 @@
               <w:rPr>
                 <w:rFonts w:cstheme="minorHAnsi"/>
               </w:rPr>
-              <w:t>Dns-cache(yes|no) ;</w:t>
+              <w:t>Dns-</w:t>
+            </w:r>
+            <w:proofErr w:type="gramStart"/>
+            <w:r>
+              <w:rPr>
+                <w:rFonts w:cstheme="minorHAnsi"/>
+              </w:rPr>
+              <w:t>cache(</w:t>
+            </w:r>
+            <w:proofErr w:type="spellStart"/>
+            <w:proofErr w:type="gramEnd"/>
+            <w:r>
+              <w:rPr>
+                <w:rFonts w:cstheme="minorHAnsi"/>
+              </w:rPr>
+              <w:t>yes|no</w:t>
+            </w:r>
+            <w:proofErr w:type="spellEnd"/>
+            <w:r>
+              <w:rPr>
+                <w:rFonts w:cstheme="minorHAnsi"/>
+              </w:rPr>
+              <w:t>) ;</w:t>
             </w:r>
           </w:p>
         </w:tc>
@@ -2445,7 +3361,21 @@
               <w:rPr>
                 <w:rFonts w:cstheme="minorHAnsi"/>
               </w:rPr>
-              <w:t>Dns-cache-hosts("file") ;</w:t>
+              <w:t>Dns-cache-</w:t>
+            </w:r>
+            <w:proofErr w:type="gramStart"/>
+            <w:r>
+              <w:rPr>
+                <w:rFonts w:cstheme="minorHAnsi"/>
+              </w:rPr>
+              <w:t>hosts(</w:t>
+            </w:r>
+            <w:proofErr w:type="gramEnd"/>
+            <w:r>
+              <w:rPr>
+                <w:rFonts w:cstheme="minorHAnsi"/>
+              </w:rPr>
+              <w:t>"file") ;</w:t>
             </w:r>
           </w:p>
         </w:tc>
@@ -2485,7 +3415,35 @@
               <w:rPr>
                 <w:rFonts w:cstheme="minorHAnsi"/>
               </w:rPr>
-              <w:t>Dns-cache-size("#hostnames") ;</w:t>
+              <w:t>Dns-cache-</w:t>
+            </w:r>
+            <w:proofErr w:type="gramStart"/>
+            <w:r>
+              <w:rPr>
+                <w:rFonts w:cstheme="minorHAnsi"/>
+              </w:rPr>
+              <w:t>size(</w:t>
+            </w:r>
+            <w:proofErr w:type="gramEnd"/>
+            <w:r>
+              <w:rPr>
+                <w:rFonts w:cstheme="minorHAnsi"/>
+              </w:rPr>
+              <w:t>"#</w:t>
+            </w:r>
+            <w:proofErr w:type="spellStart"/>
+            <w:r>
+              <w:rPr>
+                <w:rFonts w:cstheme="minorHAnsi"/>
+              </w:rPr>
+              <w:t>hostnames</w:t>
+            </w:r>
+            <w:proofErr w:type="spellEnd"/>
+            <w:r>
+              <w:rPr>
+                <w:rFonts w:cstheme="minorHAnsi"/>
+              </w:rPr>
+              <w:t>") ;</w:t>
             </w:r>
           </w:p>
         </w:tc>
@@ -2522,7 +3480,21 @@
               <w:rPr>
                 <w:rFonts w:cstheme="minorHAnsi"/>
               </w:rPr>
-              <w:t>File-template(template) ;</w:t>
+              <w:t>File-</w:t>
+            </w:r>
+            <w:proofErr w:type="gramStart"/>
+            <w:r>
+              <w:rPr>
+                <w:rFonts w:cstheme="minorHAnsi"/>
+              </w:rPr>
+              <w:t>template(</w:t>
+            </w:r>
+            <w:proofErr w:type="gramEnd"/>
+            <w:r>
+              <w:rPr>
+                <w:rFonts w:cstheme="minorHAnsi"/>
+              </w:rPr>
+              <w:t>template) ;</w:t>
             </w:r>
           </w:p>
         </w:tc>
@@ -2568,7 +3540,21 @@
               <w:rPr>
                 <w:rFonts w:cstheme="minorHAnsi"/>
               </w:rPr>
-              <w:t>h-lines(100</w:t>
+              <w:t>h-</w:t>
+            </w:r>
+            <w:proofErr w:type="spellStart"/>
+            <w:r>
+              <w:rPr>
+                <w:rFonts w:cstheme="minorHAnsi"/>
+              </w:rPr>
+              <w:t>lines</w:t>
+            </w:r>
+            <w:proofErr w:type="spellEnd"/>
+            <w:r>
+              <w:rPr>
+                <w:rFonts w:cstheme="minorHAnsi"/>
+              </w:rPr>
+              <w:t>(100</w:t>
             </w:r>
             <w:r>
               <w:rPr>
@@ -2614,7 +3600,21 @@
               <w:rPr>
                 <w:rFonts w:cstheme="minorHAnsi"/>
               </w:rPr>
-              <w:t>Flush-timeout()</w:t>
+              <w:t>Flush-</w:t>
+            </w:r>
+            <w:proofErr w:type="gramStart"/>
+            <w:r>
+              <w:rPr>
+                <w:rFonts w:cstheme="minorHAnsi"/>
+              </w:rPr>
+              <w:t>timeout(</w:t>
+            </w:r>
+            <w:proofErr w:type="gramEnd"/>
+            <w:r>
+              <w:rPr>
+                <w:rFonts w:cstheme="minorHAnsi"/>
+              </w:rPr>
+              <w:t>)</w:t>
             </w:r>
             <w:r>
               <w:rPr>
@@ -2656,11 +3656,33 @@
                 <w:rFonts w:cstheme="minorHAnsi"/>
               </w:rPr>
             </w:pPr>
+            <w:proofErr w:type="spellStart"/>
             <w:r>
               <w:rPr>
                 <w:rFonts w:cstheme="minorHAnsi"/>
               </w:rPr>
-              <w:t>Keep-hostname()</w:t>
+              <w:t>Keep-</w:t>
+            </w:r>
+            <w:proofErr w:type="gramStart"/>
+            <w:r>
+              <w:rPr>
+                <w:rFonts w:cstheme="minorHAnsi"/>
+              </w:rPr>
+              <w:t>hostname</w:t>
+            </w:r>
+            <w:proofErr w:type="spellEnd"/>
+            <w:r>
+              <w:rPr>
+                <w:rFonts w:cstheme="minorHAnsi"/>
+              </w:rPr>
+              <w:t>(</w:t>
+            </w:r>
+            <w:proofErr w:type="gramEnd"/>
+            <w:r>
+              <w:rPr>
+                <w:rFonts w:cstheme="minorHAnsi"/>
+              </w:rPr>
+              <w:t>)</w:t>
             </w:r>
             <w:r>
               <w:rPr>
@@ -2699,11 +3721,33 @@
                 <w:rFonts w:cstheme="minorHAnsi"/>
               </w:rPr>
             </w:pPr>
+            <w:proofErr w:type="spellStart"/>
             <w:r>
               <w:rPr>
                 <w:rFonts w:cstheme="minorHAnsi"/>
               </w:rPr>
-              <w:t>Keep-timestamp()</w:t>
+              <w:t>Keep-</w:t>
+            </w:r>
+            <w:proofErr w:type="gramStart"/>
+            <w:r>
+              <w:rPr>
+                <w:rFonts w:cstheme="minorHAnsi"/>
+              </w:rPr>
+              <w:t>timestamp</w:t>
+            </w:r>
+            <w:proofErr w:type="spellEnd"/>
+            <w:r>
+              <w:rPr>
+                <w:rFonts w:cstheme="minorHAnsi"/>
+              </w:rPr>
+              <w:t>(</w:t>
+            </w:r>
+            <w:proofErr w:type="gramEnd"/>
+            <w:r>
+              <w:rPr>
+                <w:rFonts w:cstheme="minorHAnsi"/>
+              </w:rPr>
+              <w:t>)</w:t>
             </w:r>
             <w:r>
               <w:rPr>
@@ -2746,7 +3790,35 @@
               <w:rPr>
                 <w:rFonts w:cstheme="minorHAnsi"/>
               </w:rPr>
-              <w:t>Log-fifo-size() ;</w:t>
+              <w:t>Log-</w:t>
+            </w:r>
+            <w:proofErr w:type="spellStart"/>
+            <w:r>
+              <w:rPr>
+                <w:rFonts w:cstheme="minorHAnsi"/>
+              </w:rPr>
+              <w:t>fifo</w:t>
+            </w:r>
+            <w:proofErr w:type="spellEnd"/>
+            <w:r>
+              <w:rPr>
+                <w:rFonts w:cstheme="minorHAnsi"/>
+              </w:rPr>
+              <w:t>-</w:t>
+            </w:r>
+            <w:proofErr w:type="gramStart"/>
+            <w:r>
+              <w:rPr>
+                <w:rFonts w:cstheme="minorHAnsi"/>
+              </w:rPr>
+              <w:t>size(</w:t>
+            </w:r>
+            <w:proofErr w:type="gramEnd"/>
+            <w:r>
+              <w:rPr>
+                <w:rFonts w:cstheme="minorHAnsi"/>
+              </w:rPr>
+              <w:t>) ;</w:t>
             </w:r>
           </w:p>
         </w:tc>
@@ -2760,8 +3832,13 @@
             <w:pPr>
               <w:jc w:val="center"/>
             </w:pPr>
-            <w:r>
-              <w:t>Overflow queue</w:t>
+            <w:proofErr w:type="spellStart"/>
+            <w:r>
+              <w:t>Overflow</w:t>
+            </w:r>
+            <w:proofErr w:type="spellEnd"/>
+            <w:r>
+              <w:t xml:space="preserve"> queue</w:t>
             </w:r>
           </w:p>
         </w:tc>
@@ -2786,7 +3863,21 @@
               <w:rPr>
                 <w:rFonts w:cstheme="minorHAnsi"/>
               </w:rPr>
-              <w:t>Log-msg-size()</w:t>
+              <w:t>Log-msg-</w:t>
+            </w:r>
+            <w:proofErr w:type="gramStart"/>
+            <w:r>
+              <w:rPr>
+                <w:rFonts w:cstheme="minorHAnsi"/>
+              </w:rPr>
+              <w:t>size(</w:t>
+            </w:r>
+            <w:proofErr w:type="gramEnd"/>
+            <w:r>
+              <w:rPr>
+                <w:rFonts w:cstheme="minorHAnsi"/>
+              </w:rPr>
+              <w:t>)</w:t>
             </w:r>
             <w:r>
               <w:rPr>
@@ -2828,11 +3919,33 @@
                 <w:rFonts w:cstheme="minorHAnsi"/>
               </w:rPr>
             </w:pPr>
+            <w:proofErr w:type="spellStart"/>
             <w:r>
               <w:rPr>
                 <w:rFonts w:cstheme="minorHAnsi"/>
               </w:rPr>
-              <w:t>Normalize-hostnames()</w:t>
+              <w:t>Normalize-</w:t>
+            </w:r>
+            <w:proofErr w:type="gramStart"/>
+            <w:r>
+              <w:rPr>
+                <w:rFonts w:cstheme="minorHAnsi"/>
+              </w:rPr>
+              <w:t>hostnames</w:t>
+            </w:r>
+            <w:proofErr w:type="spellEnd"/>
+            <w:r>
+              <w:rPr>
+                <w:rFonts w:cstheme="minorHAnsi"/>
+              </w:rPr>
+              <w:t>(</w:t>
+            </w:r>
+            <w:proofErr w:type="gramEnd"/>
+            <w:r>
+              <w:rPr>
+                <w:rFonts w:cstheme="minorHAnsi"/>
+              </w:rPr>
+              <w:t>)</w:t>
             </w:r>
             <w:r>
               <w:rPr>
@@ -2852,8 +3965,13 @@
             <w:pPr>
               <w:jc w:val="center"/>
             </w:pPr>
-            <w:r>
-              <w:t xml:space="preserve">Hostname </w:t>
+            <w:proofErr w:type="spellStart"/>
+            <w:r>
+              <w:t>Hostname</w:t>
+            </w:r>
+            <w:proofErr w:type="spellEnd"/>
+            <w:r>
+              <w:t xml:space="preserve"> </w:t>
             </w:r>
             <w:r>
               <w:t xml:space="preserve">reçus de DNS </w:t>
@@ -2880,11 +3998,47 @@
                 <w:rFonts w:cstheme="minorHAnsi"/>
               </w:rPr>
             </w:pPr>
+            <w:proofErr w:type="spellStart"/>
             <w:r>
               <w:rPr>
                 <w:rFonts w:cstheme="minorHAnsi"/>
               </w:rPr>
-              <w:t>Recv-time-zone()</w:t>
+              <w:t>Recv</w:t>
+            </w:r>
+            <w:proofErr w:type="spellEnd"/>
+            <w:r>
+              <w:rPr>
+                <w:rFonts w:cstheme="minorHAnsi"/>
+              </w:rPr>
+              <w:t>-</w:t>
+            </w:r>
+            <w:proofErr w:type="spellStart"/>
+            <w:r>
+              <w:rPr>
+                <w:rFonts w:cstheme="minorHAnsi"/>
+              </w:rPr>
+              <w:t>time-</w:t>
+            </w:r>
+            <w:proofErr w:type="gramStart"/>
+            <w:r>
+              <w:rPr>
+                <w:rFonts w:cstheme="minorHAnsi"/>
+              </w:rPr>
+              <w:t>zone</w:t>
+            </w:r>
+            <w:proofErr w:type="spellEnd"/>
+            <w:r>
+              <w:rPr>
+                <w:rFonts w:cstheme="minorHAnsi"/>
+              </w:rPr>
+              <w:t>(</w:t>
+            </w:r>
+            <w:proofErr w:type="gramEnd"/>
+            <w:r>
+              <w:rPr>
+                <w:rFonts w:cstheme="minorHAnsi"/>
+              </w:rPr>
+              <w:t>)</w:t>
             </w:r>
             <w:r>
               <w:rPr>
@@ -2923,11 +4077,47 @@
                 <w:rFonts w:cstheme="minorHAnsi"/>
               </w:rPr>
             </w:pPr>
+            <w:proofErr w:type="spellStart"/>
             <w:r>
               <w:rPr>
                 <w:rFonts w:cstheme="minorHAnsi"/>
               </w:rPr>
-              <w:t>Send-time-zone()</w:t>
+              <w:t>Send</w:t>
+            </w:r>
+            <w:proofErr w:type="spellEnd"/>
+            <w:r>
+              <w:rPr>
+                <w:rFonts w:cstheme="minorHAnsi"/>
+              </w:rPr>
+              <w:t>-</w:t>
+            </w:r>
+            <w:proofErr w:type="spellStart"/>
+            <w:r>
+              <w:rPr>
+                <w:rFonts w:cstheme="minorHAnsi"/>
+              </w:rPr>
+              <w:t>time-</w:t>
+            </w:r>
+            <w:proofErr w:type="gramStart"/>
+            <w:r>
+              <w:rPr>
+                <w:rFonts w:cstheme="minorHAnsi"/>
+              </w:rPr>
+              <w:t>zone</w:t>
+            </w:r>
+            <w:proofErr w:type="spellEnd"/>
+            <w:r>
+              <w:rPr>
+                <w:rFonts w:cstheme="minorHAnsi"/>
+              </w:rPr>
+              <w:t>(</w:t>
+            </w:r>
+            <w:proofErr w:type="gramEnd"/>
+            <w:r>
+              <w:rPr>
+                <w:rFonts w:cstheme="minorHAnsi"/>
+              </w:rPr>
+              <w:t>)</w:t>
             </w:r>
             <w:r>
               <w:rPr>
@@ -2966,11 +4156,19 @@
                 <w:rFonts w:cstheme="minorHAnsi"/>
               </w:rPr>
             </w:pPr>
+            <w:proofErr w:type="spellStart"/>
             <w:r>
               <w:rPr>
                 <w:rFonts w:cstheme="minorHAnsi"/>
               </w:rPr>
-              <w:t>Stats-freq(</w:t>
+              <w:t>Stats-freq</w:t>
+            </w:r>
+            <w:proofErr w:type="spellEnd"/>
+            <w:r>
+              <w:rPr>
+                <w:rFonts w:cstheme="minorHAnsi"/>
+              </w:rPr>
+              <w:t>(</w:t>
             </w:r>
             <w:r>
               <w:rPr>
@@ -3024,11 +4222,35 @@
                 <w:rFonts w:cstheme="minorHAnsi"/>
               </w:rPr>
             </w:pPr>
+            <w:proofErr w:type="spellStart"/>
+            <w:proofErr w:type="gramStart"/>
             <w:r>
               <w:rPr>
                 <w:rFonts w:cstheme="minorHAnsi"/>
               </w:rPr>
-              <w:t>Threaded(yes|no)</w:t>
+              <w:t>Threaded</w:t>
+            </w:r>
+            <w:proofErr w:type="spellEnd"/>
+            <w:r>
+              <w:rPr>
+                <w:rFonts w:cstheme="minorHAnsi"/>
+              </w:rPr>
+              <w:t>(</w:t>
+            </w:r>
+            <w:proofErr w:type="spellStart"/>
+            <w:proofErr w:type="gramEnd"/>
+            <w:r>
+              <w:rPr>
+                <w:rFonts w:cstheme="minorHAnsi"/>
+              </w:rPr>
+              <w:t>yes|no</w:t>
+            </w:r>
+            <w:proofErr w:type="spellEnd"/>
+            <w:r>
+              <w:rPr>
+                <w:rFonts w:cstheme="minorHAnsi"/>
+              </w:rPr>
+              <w:t>)</w:t>
             </w:r>
             <w:r>
               <w:rPr>
@@ -3070,6 +4292,7 @@
                 <w:rFonts w:cstheme="minorHAnsi"/>
               </w:rPr>
             </w:pPr>
+            <w:proofErr w:type="spellStart"/>
             <w:r>
               <w:rPr>
                 <w:rFonts w:cstheme="minorHAnsi"/>
@@ -3082,11 +4305,26 @@
               </w:rPr>
               <w:t>-</w:t>
             </w:r>
+            <w:proofErr w:type="gramStart"/>
             <w:r>
               <w:rPr>
                 <w:rFonts w:cstheme="minorHAnsi"/>
               </w:rPr>
-              <w:t>zone()</w:t>
+              <w:t>zone</w:t>
+            </w:r>
+            <w:proofErr w:type="spellEnd"/>
+            <w:r>
+              <w:rPr>
+                <w:rFonts w:cstheme="minorHAnsi"/>
+              </w:rPr>
+              <w:t>(</w:t>
+            </w:r>
+            <w:proofErr w:type="gramEnd"/>
+            <w:r>
+              <w:rPr>
+                <w:rFonts w:cstheme="minorHAnsi"/>
+              </w:rPr>
+              <w:t>)</w:t>
             </w:r>
             <w:r>
               <w:rPr>
@@ -3125,11 +4363,33 @@
                 <w:rFonts w:cstheme="minorHAnsi"/>
               </w:rPr>
             </w:pPr>
+            <w:proofErr w:type="spellStart"/>
             <w:r>
               <w:rPr>
                 <w:rFonts w:cstheme="minorHAnsi"/>
               </w:rPr>
-              <w:t>Ts-format(iso) ;</w:t>
+              <w:t>Ts</w:t>
+            </w:r>
+            <w:proofErr w:type="spellEnd"/>
+            <w:r>
+              <w:rPr>
+                <w:rFonts w:cstheme="minorHAnsi"/>
+              </w:rPr>
+              <w:t>-</w:t>
+            </w:r>
+            <w:proofErr w:type="gramStart"/>
+            <w:r>
+              <w:rPr>
+                <w:rFonts w:cstheme="minorHAnsi"/>
+              </w:rPr>
+              <w:t>format(</w:t>
+            </w:r>
+            <w:proofErr w:type="gramEnd"/>
+            <w:r>
+              <w:rPr>
+                <w:rFonts w:cstheme="minorHAnsi"/>
+              </w:rPr>
+              <w:t>iso) ;</w:t>
             </w:r>
           </w:p>
         </w:tc>
@@ -3144,8 +4404,13 @@
               <w:jc w:val="center"/>
             </w:pPr>
             <w:r>
-              <w:t>Conversion des timestamp</w:t>
-            </w:r>
+              <w:t xml:space="preserve">Conversion des </w:t>
+            </w:r>
+            <w:proofErr w:type="spellStart"/>
+            <w:r>
+              <w:t>timestamp</w:t>
+            </w:r>
+            <w:proofErr w:type="spellEnd"/>
           </w:p>
         </w:tc>
       </w:tr>
@@ -3194,21 +4459,50 @@
     </w:p>
     <w:p>
       <w:r>
-        <w:t>Source s_name {</w:t>
+        <w:t xml:space="preserve">Source </w:t>
+      </w:r>
+      <w:proofErr w:type="spellStart"/>
+      <w:r>
+        <w:t>s_name</w:t>
+      </w:r>
+      <w:proofErr w:type="spellEnd"/>
+      <w:r>
+        <w:t xml:space="preserve"> {</w:t>
       </w:r>
     </w:p>
     <w:p>
       <w:r>
         <w:tab/>
       </w:r>
-      <w:r>
-        <w:t>source_driver (arg1 , [arg2] , …) ;</w:t>
+      <w:proofErr w:type="spellStart"/>
+      <w:r>
+        <w:t>source_driver</w:t>
+      </w:r>
+      <w:proofErr w:type="spellEnd"/>
+      <w:r>
+        <w:t xml:space="preserve"> (</w:t>
+      </w:r>
+      <w:proofErr w:type="gramStart"/>
+      <w:r>
+        <w:t>arg1 ,</w:t>
+      </w:r>
+      <w:proofErr w:type="gramEnd"/>
+      <w:r>
+        <w:t xml:space="preserve"> [arg2] , …) ;</w:t>
       </w:r>
     </w:p>
     <w:p>
       <w:r>
         <w:tab/>
-        <w:t>source_driver2(arg1 , [arg2] , …) ;</w:t>
+        <w:t>source_</w:t>
+      </w:r>
+      <w:proofErr w:type="gramStart"/>
+      <w:r>
+        <w:t>driver2(</w:t>
+      </w:r>
+      <w:proofErr w:type="gramEnd"/>
+      <w:r>
+        <w:t>arg1 , [arg2] , …) ;</w:t>
       </w:r>
     </w:p>
     <w:p>
@@ -3264,8 +4558,16 @@
               <w:rPr>
                 <w:b/>
               </w:rPr>
-              <w:t>Source driver</w:t>
-            </w:r>
+              <w:t xml:space="preserve">Source </w:t>
+            </w:r>
+            <w:proofErr w:type="gramStart"/>
+            <w:r>
+              <w:rPr>
+                <w:b/>
+              </w:rPr>
+              <w:t>driver</w:t>
+            </w:r>
+            <w:proofErr w:type="gramEnd"/>
           </w:p>
         </w:tc>
         <w:tc>
@@ -3282,12 +4584,14 @@
                 <w:b/>
               </w:rPr>
             </w:pPr>
+            <w:proofErr w:type="spellStart"/>
             <w:r>
               <w:rPr>
                 <w:b/>
               </w:rPr>
               <w:t>Args</w:t>
             </w:r>
+            <w:proofErr w:type="spellEnd"/>
           </w:p>
         </w:tc>
         <w:tc>
@@ -3303,12 +4607,14 @@
                 <w:b/>
               </w:rPr>
             </w:pPr>
+            <w:proofErr w:type="spellStart"/>
             <w:r>
               <w:rPr>
                 <w:b/>
               </w:rPr>
               <w:t>Comments</w:t>
             </w:r>
+            <w:proofErr w:type="spellEnd"/>
           </w:p>
         </w:tc>
       </w:tr>
@@ -3319,15 +4625,33 @@
         <w:tc>
           <w:tcPr>
             <w:tcW w:w="3018" w:type="dxa"/>
-            <w:shd w:val="clear" w:color="auto" w:fill="EAF1DD" w:themeFill="accent3" w:themeFillTint="33"/>
-            <w:vAlign w:val="center"/>
-          </w:tcPr>
-          <w:p>
-            <w:pPr>
-              <w:jc w:val="center"/>
-            </w:pPr>
-            <w:r>
-              <w:t>Internal( [args] ) ;</w:t>
+            <w:shd w:val="clear" w:color="auto" w:fill="F2F2F2" w:themeFill="background1" w:themeFillShade="F2"/>
+            <w:vAlign w:val="center"/>
+          </w:tcPr>
+          <w:p>
+            <w:pPr>
+              <w:jc w:val="center"/>
+            </w:pPr>
+            <w:proofErr w:type="spellStart"/>
+            <w:proofErr w:type="gramStart"/>
+            <w:r>
+              <w:t>Internal</w:t>
+            </w:r>
+            <w:proofErr w:type="spellEnd"/>
+            <w:r>
+              <w:t>(</w:t>
+            </w:r>
+            <w:proofErr w:type="gramEnd"/>
+            <w:r>
+              <w:t xml:space="preserve"> [</w:t>
+            </w:r>
+            <w:proofErr w:type="spellStart"/>
+            <w:r>
+              <w:t>args</w:t>
+            </w:r>
+            <w:proofErr w:type="spellEnd"/>
+            <w:r>
+              <w:t>] ) ;</w:t>
             </w:r>
           </w:p>
         </w:tc>
@@ -3335,16 +4659,21 @@
           <w:tcPr>
             <w:tcW w:w="6270" w:type="dxa"/>
             <w:gridSpan w:val="4"/>
-            <w:shd w:val="clear" w:color="auto" w:fill="EAF1DD" w:themeFill="accent3" w:themeFillTint="33"/>
-            <w:vAlign w:val="center"/>
-          </w:tcPr>
-          <w:p>
-            <w:pPr>
-              <w:jc w:val="center"/>
-            </w:pPr>
-            <w:r>
-              <w:t>Messages internes à Syslog-ng</w:t>
-            </w:r>
+            <w:shd w:val="clear" w:color="auto" w:fill="F2F2F2" w:themeFill="background1" w:themeFillShade="F2"/>
+            <w:vAlign w:val="center"/>
+          </w:tcPr>
+          <w:p>
+            <w:pPr>
+              <w:jc w:val="center"/>
+            </w:pPr>
+            <w:r>
+              <w:t>Messages internes à Syslog-</w:t>
+            </w:r>
+            <w:proofErr w:type="spellStart"/>
+            <w:r>
+              <w:t>ng</w:t>
+            </w:r>
+            <w:proofErr w:type="spellEnd"/>
           </w:p>
         </w:tc>
       </w:tr>
@@ -3374,8 +4703,18 @@
               <w:jc w:val="center"/>
             </w:pPr>
             <w:r>
-              <w:t>Host-override(</w:t>
-            </w:r>
+              <w:t>Host-</w:t>
+            </w:r>
+            <w:proofErr w:type="spellStart"/>
+            <w:proofErr w:type="gramStart"/>
+            <w:r>
+              <w:t>override</w:t>
+            </w:r>
+            <w:proofErr w:type="spellEnd"/>
+            <w:r>
+              <w:t>(</w:t>
+            </w:r>
+            <w:proofErr w:type="gramEnd"/>
             <w:r>
               <w:rPr>
                 <w:rFonts w:cstheme="minorHAnsi"/>
@@ -3383,8 +4722,13 @@
               <w:t>"</w:t>
             </w:r>
             <w:r>
-              <w:t>new name</w:t>
-            </w:r>
+              <w:t xml:space="preserve">new </w:t>
+            </w:r>
+            <w:proofErr w:type="spellStart"/>
+            <w:r>
+              <w:t>name</w:t>
+            </w:r>
+            <w:proofErr w:type="spellEnd"/>
             <w:r>
               <w:rPr>
                 <w:rFonts w:ascii="Calibri" w:hAnsi="Calibri" w:cs="Calibri"/>
@@ -3436,9 +4780,11 @@
             <w:pPr>
               <w:jc w:val="center"/>
             </w:pPr>
+            <w:proofErr w:type="gramStart"/>
             <w:r>
               <w:t>Tags(</w:t>
             </w:r>
+            <w:proofErr w:type="gramEnd"/>
             <w:r>
               <w:rPr>
                 <w:rFonts w:cstheme="minorHAnsi"/>
@@ -3500,7 +4846,25 @@
               <w:jc w:val="center"/>
             </w:pPr>
             <w:r>
-              <w:t>Use-fqdn(yes|no)</w:t>
+              <w:t>Use-</w:t>
+            </w:r>
+            <w:proofErr w:type="spellStart"/>
+            <w:proofErr w:type="gramStart"/>
+            <w:r>
+              <w:t>fqdn</w:t>
+            </w:r>
+            <w:proofErr w:type="spellEnd"/>
+            <w:r>
+              <w:t>(</w:t>
+            </w:r>
+            <w:proofErr w:type="spellStart"/>
+            <w:proofErr w:type="gramEnd"/>
+            <w:r>
+              <w:t>yes|no</w:t>
+            </w:r>
+            <w:proofErr w:type="spellEnd"/>
+            <w:r>
+              <w:t>)</w:t>
             </w:r>
           </w:p>
         </w:tc>
@@ -3514,7 +4878,15 @@
               <w:jc w:val="center"/>
             </w:pPr>
             <w:r>
-              <w:t>Long hostname | short</w:t>
+              <w:t xml:space="preserve">Long </w:t>
+            </w:r>
+            <w:proofErr w:type="spellStart"/>
+            <w:r>
+              <w:t>hostname</w:t>
+            </w:r>
+            <w:proofErr w:type="spellEnd"/>
+            <w:r>
+              <w:t xml:space="preserve"> | short</w:t>
             </w:r>
           </w:p>
         </w:tc>
@@ -3526,25 +4898,29 @@
         <w:tc>
           <w:tcPr>
             <w:tcW w:w="3018" w:type="dxa"/>
-            <w:shd w:val="clear" w:color="auto" w:fill="EAF1DD" w:themeFill="accent3" w:themeFillTint="33"/>
-            <w:vAlign w:val="center"/>
-          </w:tcPr>
-          <w:p>
-            <w:pPr>
-              <w:jc w:val="center"/>
-            </w:pPr>
+            <w:shd w:val="clear" w:color="auto" w:fill="F2F2F2" w:themeFill="background1" w:themeFillShade="F2"/>
+            <w:vAlign w:val="center"/>
+          </w:tcPr>
+          <w:p>
+            <w:pPr>
+              <w:jc w:val="center"/>
+            </w:pPr>
+            <w:proofErr w:type="gramStart"/>
             <w:r>
               <w:t>File(</w:t>
             </w:r>
+            <w:proofErr w:type="gramEnd"/>
             <w:r>
               <w:rPr>
                 <w:rFonts w:cstheme="minorHAnsi"/>
               </w:rPr>
               <w:t>"</w:t>
             </w:r>
+            <w:proofErr w:type="spellStart"/>
             <w:r>
               <w:t>filename</w:t>
             </w:r>
+            <w:proofErr w:type="spellEnd"/>
             <w:r>
               <w:rPr>
                 <w:rFonts w:ascii="Calibri" w:hAnsi="Calibri" w:cs="Calibri"/>
@@ -3560,7 +4936,7 @@
           <w:tcPr>
             <w:tcW w:w="6270" w:type="dxa"/>
             <w:gridSpan w:val="4"/>
-            <w:shd w:val="clear" w:color="auto" w:fill="EAF1DD" w:themeFill="accent3" w:themeFillTint="33"/>
+            <w:shd w:val="clear" w:color="auto" w:fill="F2F2F2" w:themeFill="background1" w:themeFillShade="F2"/>
             <w:vAlign w:val="center"/>
           </w:tcPr>
           <w:p>
@@ -3598,8 +4974,13 @@
             <w:pPr>
               <w:jc w:val="center"/>
             </w:pPr>
-            <w:r>
-              <w:t>Follow-freq(1)</w:t>
+            <w:proofErr w:type="spellStart"/>
+            <w:r>
+              <w:t>Follow-freq</w:t>
+            </w:r>
+            <w:proofErr w:type="spellEnd"/>
+            <w:r>
+              <w:t>(1)</w:t>
             </w:r>
           </w:p>
         </w:tc>
@@ -3612,8 +4993,13 @@
             <w:pPr>
               <w:jc w:val="center"/>
             </w:pPr>
-            <w:r>
-              <w:t>Track toutes les 1 secondes</w:t>
+            <w:proofErr w:type="spellStart"/>
+            <w:r>
+              <w:t>Track</w:t>
+            </w:r>
+            <w:proofErr w:type="spellEnd"/>
+            <w:r>
+              <w:t xml:space="preserve"> toutes les 1 secondes</w:t>
             </w:r>
           </w:p>
           <w:p>
@@ -3650,8 +5036,21 @@
             <w:pPr>
               <w:jc w:val="center"/>
             </w:pPr>
-            <w:r>
-              <w:t>Flags([args]) </w:t>
+            <w:proofErr w:type="gramStart"/>
+            <w:r>
+              <w:t>Flags(</w:t>
+            </w:r>
+            <w:proofErr w:type="gramEnd"/>
+            <w:r>
+              <w:t>[</w:t>
+            </w:r>
+            <w:proofErr w:type="spellStart"/>
+            <w:r>
+              <w:t>args</w:t>
+            </w:r>
+            <w:proofErr w:type="spellEnd"/>
+            <w:r>
+              <w:t>]) </w:t>
             </w:r>
           </w:p>
         </w:tc>
@@ -3680,11 +5079,24 @@
               <w:jc w:val="center"/>
             </w:pPr>
             <w:r>
-              <w:t>Syslog-ng par dé</w:t>
-            </w:r>
-            <w:r>
-              <w:t>faut parse le message en syslog quand il arrive. Ici, pas de parsing</w:t>
-            </w:r>
+              <w:t>Syslog-</w:t>
+            </w:r>
+            <w:proofErr w:type="spellStart"/>
+            <w:r>
+              <w:t>ng</w:t>
+            </w:r>
+            <w:proofErr w:type="spellEnd"/>
+            <w:r>
+              <w:t xml:space="preserve"> par dé</w:t>
+            </w:r>
+            <w:r>
+              <w:t xml:space="preserve">faut parse le message en syslog quand il arrive. Ici, pas de </w:t>
+            </w:r>
+            <w:proofErr w:type="spellStart"/>
+            <w:r>
+              <w:t>parsing</w:t>
+            </w:r>
+            <w:proofErr w:type="spellEnd"/>
             <w:r>
               <w:t xml:space="preserve"> et rajout des headers syslog.</w:t>
             </w:r>
@@ -3750,7 +5162,23 @@
               <w:jc w:val="center"/>
             </w:pPr>
             <w:r>
-              <w:t>Evite les deadlocks : syslog-ng lit dans les messages systèmes donc les lock, toute comme certains démons systèmes</w:t>
+              <w:t xml:space="preserve">Evite les </w:t>
+            </w:r>
+            <w:proofErr w:type="spellStart"/>
+            <w:r>
+              <w:t>deadlocks</w:t>
+            </w:r>
+            <w:proofErr w:type="spellEnd"/>
+            <w:r>
+              <w:t> : syslog-</w:t>
+            </w:r>
+            <w:proofErr w:type="spellStart"/>
+            <w:r>
+              <w:t>ng</w:t>
+            </w:r>
+            <w:proofErr w:type="spellEnd"/>
+            <w:r>
+              <w:t xml:space="preserve"> lit dans les messages systèmes donc les lock, toute comme certains démons systèmes</w:t>
             </w:r>
             <w:r>
               <w:t>.</w:t>
@@ -3761,7 +5189,15 @@
               <w:jc w:val="center"/>
             </w:pPr>
             <w:r>
-              <w:t>Associé avec follow-freq(0)</w:t>
+              <w:t xml:space="preserve">Associé avec </w:t>
+            </w:r>
+            <w:proofErr w:type="spellStart"/>
+            <w:r>
+              <w:t>follow-freq</w:t>
+            </w:r>
+            <w:proofErr w:type="spellEnd"/>
+            <w:r>
+              <w:t>(0)</w:t>
             </w:r>
           </w:p>
         </w:tc>
@@ -3802,9 +5238,11 @@
             <w:pPr>
               <w:jc w:val="center"/>
             </w:pPr>
+            <w:proofErr w:type="spellStart"/>
             <w:r>
               <w:t>Empty-lines</w:t>
             </w:r>
+            <w:proofErr w:type="spellEnd"/>
           </w:p>
         </w:tc>
         <w:tc>
@@ -3817,7 +5255,15 @@
               <w:jc w:val="center"/>
             </w:pPr>
             <w:r>
-              <w:t>Syslog-ng supprime les lignes vides, sauf si ce flag est mis.</w:t>
+              <w:t>Syslog-</w:t>
+            </w:r>
+            <w:proofErr w:type="spellStart"/>
+            <w:r>
+              <w:t>ng</w:t>
+            </w:r>
+            <w:proofErr w:type="spellEnd"/>
+            <w:r>
+              <w:t xml:space="preserve"> supprime les lignes vides, sauf si ce flag est mis.</w:t>
             </w:r>
           </w:p>
         </w:tc>
@@ -3873,7 +5319,15 @@
               <w:jc w:val="center"/>
             </w:pPr>
             <w:r>
-              <w:t>Syslog-ng va transformer le message en un message d’une ligne.</w:t>
+              <w:t>Syslog-</w:t>
+            </w:r>
+            <w:proofErr w:type="spellStart"/>
+            <w:r>
+              <w:t>ng</w:t>
+            </w:r>
+            <w:proofErr w:type="spellEnd"/>
+            <w:r>
+              <w:t xml:space="preserve"> va transformer le message en un message d’une ligne.</w:t>
             </w:r>
           </w:p>
         </w:tc>
@@ -3915,8 +5369,21 @@
               <w:jc w:val="center"/>
             </w:pPr>
             <w:r>
-              <w:t>Dont-store-legacy-msgdhr</w:t>
-            </w:r>
+              <w:t>Dont-store-</w:t>
+            </w:r>
+            <w:proofErr w:type="spellStart"/>
+            <w:r>
+              <w:t>legacy</w:t>
+            </w:r>
+            <w:proofErr w:type="spellEnd"/>
+            <w:r>
+              <w:t>-</w:t>
+            </w:r>
+            <w:proofErr w:type="spellStart"/>
+            <w:r>
+              <w:t>msgdhr</w:t>
+            </w:r>
+            <w:proofErr w:type="spellEnd"/>
           </w:p>
         </w:tc>
         <w:tc>
@@ -3929,7 +5396,15 @@
               <w:jc w:val="center"/>
             </w:pPr>
             <w:r>
-              <w:t>Par défaut, syslog-ng stocke le header original.</w:t>
+              <w:t>Par défaut, syslog-</w:t>
+            </w:r>
+            <w:proofErr w:type="spellStart"/>
+            <w:r>
+              <w:t>ng</w:t>
+            </w:r>
+            <w:proofErr w:type="spellEnd"/>
+            <w:r>
+              <w:t xml:space="preserve"> stocke le header original.</w:t>
             </w:r>
           </w:p>
         </w:tc>
@@ -3971,8 +5446,13 @@
               <w:jc w:val="center"/>
             </w:pPr>
             <w:r>
-              <w:t>Syslog-protocol</w:t>
-            </w:r>
+              <w:t>Syslog-</w:t>
+            </w:r>
+            <w:proofErr w:type="spellStart"/>
+            <w:r>
+              <w:t>protocol</w:t>
+            </w:r>
+            <w:proofErr w:type="spellEnd"/>
           </w:p>
         </w:tc>
         <w:tc>
@@ -3985,7 +5465,15 @@
               <w:jc w:val="center"/>
             </w:pPr>
             <w:r>
-              <w:t>Les messages sont au formats new syslog sans header.</w:t>
+              <w:t xml:space="preserve">Les messages sont </w:t>
+            </w:r>
+            <w:proofErr w:type="gramStart"/>
+            <w:r>
+              <w:t>au formats</w:t>
+            </w:r>
+            <w:proofErr w:type="gramEnd"/>
+            <w:r>
+              <w:t xml:space="preserve"> new syslog sans header.</w:t>
             </w:r>
           </w:p>
         </w:tc>
@@ -4072,8 +5560,13 @@
               <w:jc w:val="center"/>
             </w:pPr>
             <w:r>
-              <w:t>Default-facility</w:t>
-            </w:r>
+              <w:t>Default-</w:t>
+            </w:r>
+            <w:proofErr w:type="spellStart"/>
+            <w:r>
+              <w:t>facility</w:t>
+            </w:r>
+            <w:proofErr w:type="spellEnd"/>
             <w:r>
               <w:t>(String)</w:t>
             </w:r>
@@ -4089,7 +5582,20 @@
               <w:jc w:val="center"/>
             </w:pPr>
             <w:r>
-              <w:t>Si le log nen contient pas</w:t>
+              <w:t xml:space="preserve">Si le log </w:t>
+            </w:r>
+            <w:proofErr w:type="spellStart"/>
+            <w:proofErr w:type="gramStart"/>
+            <w:r>
+              <w:t>nen</w:t>
+            </w:r>
+            <w:proofErr w:type="spellEnd"/>
+            <w:r>
+              <w:t xml:space="preserve"> contient</w:t>
+            </w:r>
+            <w:proofErr w:type="gramEnd"/>
+            <w:r>
+              <w:t xml:space="preserve"> pas</w:t>
             </w:r>
           </w:p>
         </w:tc>
@@ -4120,8 +5626,13 @@
               <w:jc w:val="center"/>
             </w:pPr>
             <w:r>
-              <w:t>Default-priority</w:t>
-            </w:r>
+              <w:t>Default-</w:t>
+            </w:r>
+            <w:proofErr w:type="spellStart"/>
+            <w:r>
+              <w:t>priority</w:t>
+            </w:r>
+            <w:proofErr w:type="spellEnd"/>
             <w:r>
               <w:t>(String)</w:t>
             </w:r>
@@ -4164,8 +5675,18 @@
             <w:pPr>
               <w:jc w:val="center"/>
             </w:pPr>
-            <w:r>
-              <w:t>Encoding(UTF-8)</w:t>
+            <w:proofErr w:type="spellStart"/>
+            <w:proofErr w:type="gramStart"/>
+            <w:r>
+              <w:t>Encoding</w:t>
+            </w:r>
+            <w:proofErr w:type="spellEnd"/>
+            <w:r>
+              <w:t>(</w:t>
+            </w:r>
+            <w:proofErr w:type="gramEnd"/>
+            <w:r>
+              <w:t>UTF-8)</w:t>
             </w:r>
           </w:p>
         </w:tc>
@@ -4206,12 +5727,24 @@
             <w:pPr>
               <w:jc w:val="center"/>
             </w:pPr>
-            <w:r>
-              <w:t>Keep-timestamp(</w:t>
-            </w:r>
+            <w:proofErr w:type="spellStart"/>
+            <w:r>
+              <w:t>Keep-</w:t>
+            </w:r>
+            <w:proofErr w:type="gramStart"/>
+            <w:r>
+              <w:t>timestamp</w:t>
+            </w:r>
+            <w:proofErr w:type="spellEnd"/>
+            <w:r>
+              <w:t>(</w:t>
+            </w:r>
+            <w:proofErr w:type="spellStart"/>
+            <w:proofErr w:type="gramEnd"/>
             <w:r>
               <w:t>yes|no</w:t>
             </w:r>
+            <w:proofErr w:type="spellEnd"/>
             <w:r>
               <w:t>)</w:t>
             </w:r>
@@ -4227,7 +5760,15 @@
               <w:jc w:val="center"/>
             </w:pPr>
             <w:r>
-              <w:t xml:space="preserve">On garde le timestamp du message </w:t>
+              <w:t xml:space="preserve">On garde le </w:t>
+            </w:r>
+            <w:proofErr w:type="spellStart"/>
+            <w:r>
+              <w:t>timestamp</w:t>
+            </w:r>
+            <w:proofErr w:type="spellEnd"/>
+            <w:r>
+              <w:t xml:space="preserve"> du message </w:t>
             </w:r>
             <w:r>
               <w:t xml:space="preserve">original ou </w:t>
@@ -4264,7 +5805,23 @@
               <w:jc w:val="center"/>
             </w:pPr>
             <w:r>
-              <w:t>Log-fetch-limit(10)</w:t>
+              <w:t>Log-</w:t>
+            </w:r>
+            <w:proofErr w:type="spellStart"/>
+            <w:r>
+              <w:t>fetch</w:t>
+            </w:r>
+            <w:proofErr w:type="spellEnd"/>
+            <w:r>
+              <w:t>-</w:t>
+            </w:r>
+            <w:proofErr w:type="spellStart"/>
+            <w:r>
+              <w:t>limit</w:t>
+            </w:r>
+            <w:proofErr w:type="spellEnd"/>
+            <w:r>
+              <w:t>(10)</w:t>
             </w:r>
           </w:p>
         </w:tc>
@@ -4315,7 +5872,15 @@
               <w:jc w:val="center"/>
             </w:pPr>
             <w:r>
-              <w:t>Log-iw-size(100)</w:t>
+              <w:t>Log-</w:t>
+            </w:r>
+            <w:proofErr w:type="spellStart"/>
+            <w:r>
+              <w:t>iw</w:t>
+            </w:r>
+            <w:proofErr w:type="spellEnd"/>
+            <w:r>
+              <w:t>-size(100)</w:t>
             </w:r>
           </w:p>
         </w:tc>
@@ -4329,18 +5894,47 @@
               <w:jc w:val="center"/>
             </w:pPr>
             <w:r>
-              <w:t>Initial w</w:t>
-            </w:r>
-            <w:r>
-              <w:t>indow de flow-control.</w:t>
-            </w:r>
-          </w:p>
-          <w:p>
-            <w:pPr>
-              <w:jc w:val="center"/>
-            </w:pPr>
-            <w:r>
-              <w:t>Doit être supérieur à log-fetch-limit().</w:t>
+              <w:t xml:space="preserve">Initial </w:t>
+            </w:r>
+            <w:proofErr w:type="spellStart"/>
+            <w:r>
+              <w:t>w</w:t>
+            </w:r>
+            <w:r>
+              <w:t>indow</w:t>
+            </w:r>
+            <w:proofErr w:type="spellEnd"/>
+            <w:r>
+              <w:t xml:space="preserve"> de flow-control.</w:t>
+            </w:r>
+          </w:p>
+          <w:p>
+            <w:pPr>
+              <w:jc w:val="center"/>
+            </w:pPr>
+            <w:r>
+              <w:t>Doit être supérieur à log-</w:t>
+            </w:r>
+            <w:proofErr w:type="spellStart"/>
+            <w:r>
+              <w:t>fetch</w:t>
+            </w:r>
+            <w:proofErr w:type="spellEnd"/>
+            <w:r>
+              <w:t>-</w:t>
+            </w:r>
+            <w:proofErr w:type="spellStart"/>
+            <w:proofErr w:type="gramStart"/>
+            <w:r>
+              <w:t>limit</w:t>
+            </w:r>
+            <w:proofErr w:type="spellEnd"/>
+            <w:r>
+              <w:t>(</w:t>
+            </w:r>
+            <w:proofErr w:type="gramEnd"/>
+            <w:r>
+              <w:t>).</w:t>
             </w:r>
           </w:p>
         </w:tc>
@@ -4419,8 +6013,18 @@
               <w:jc w:val="center"/>
             </w:pPr>
             <w:r>
-              <w:t>Program-overide(</w:t>
-            </w:r>
+              <w:t>Program-</w:t>
+            </w:r>
+            <w:proofErr w:type="spellStart"/>
+            <w:proofErr w:type="gramStart"/>
+            <w:r>
+              <w:t>overide</w:t>
+            </w:r>
+            <w:proofErr w:type="spellEnd"/>
+            <w:r>
+              <w:t>(</w:t>
+            </w:r>
+            <w:proofErr w:type="gramEnd"/>
             <w:r>
               <w:rPr>
                 <w:rFonts w:cstheme="minorHAnsi"/>
@@ -4481,9 +6085,19 @@
             <w:pPr>
               <w:jc w:val="center"/>
             </w:pPr>
-            <w:r>
-              <w:t>Time-zone(</w:t>
-            </w:r>
+            <w:proofErr w:type="spellStart"/>
+            <w:r>
+              <w:t>Time-</w:t>
+            </w:r>
+            <w:proofErr w:type="gramStart"/>
+            <w:r>
+              <w:t>zone</w:t>
+            </w:r>
+            <w:proofErr w:type="spellEnd"/>
+            <w:r>
+              <w:t>(</w:t>
+            </w:r>
+            <w:proofErr w:type="gramEnd"/>
             <w:r>
               <w:rPr>
                 <w:rFonts w:cstheme="minorHAnsi"/>
@@ -4523,15 +6137,28 @@
         <w:tc>
           <w:tcPr>
             <w:tcW w:w="3018" w:type="dxa"/>
-            <w:shd w:val="clear" w:color="auto" w:fill="EAF1DD" w:themeFill="accent3" w:themeFillTint="33"/>
-            <w:vAlign w:val="center"/>
-          </w:tcPr>
-          <w:p>
-            <w:pPr>
-              <w:jc w:val="center"/>
-            </w:pPr>
-            <w:r>
-              <w:t>Network([args]) ;</w:t>
+            <w:shd w:val="clear" w:color="auto" w:fill="F2F2F2" w:themeFill="background1" w:themeFillShade="F2"/>
+            <w:vAlign w:val="center"/>
+          </w:tcPr>
+          <w:p>
+            <w:pPr>
+              <w:jc w:val="center"/>
+            </w:pPr>
+            <w:proofErr w:type="gramStart"/>
+            <w:r>
+              <w:t>Network(</w:t>
+            </w:r>
+            <w:proofErr w:type="gramEnd"/>
+            <w:r>
+              <w:t>[</w:t>
+            </w:r>
+            <w:proofErr w:type="spellStart"/>
+            <w:r>
+              <w:t>args</w:t>
+            </w:r>
+            <w:proofErr w:type="spellEnd"/>
+            <w:r>
+              <w:t>]) ;</w:t>
             </w:r>
           </w:p>
         </w:tc>
@@ -4539,7 +6166,7 @@
           <w:tcPr>
             <w:tcW w:w="6270" w:type="dxa"/>
             <w:gridSpan w:val="4"/>
-            <w:shd w:val="clear" w:color="auto" w:fill="EAF1DD" w:themeFill="accent3" w:themeFillTint="33"/>
+            <w:shd w:val="clear" w:color="auto" w:fill="F2F2F2" w:themeFill="background1" w:themeFillShade="F2"/>
             <w:vAlign w:val="center"/>
           </w:tcPr>
           <w:p>
@@ -4585,8 +6212,18 @@
             <w:pPr>
               <w:jc w:val="center"/>
             </w:pPr>
-            <w:r>
-              <w:t>Localip()</w:t>
+            <w:proofErr w:type="spellStart"/>
+            <w:proofErr w:type="gramStart"/>
+            <w:r>
+              <w:t>Localip</w:t>
+            </w:r>
+            <w:proofErr w:type="spellEnd"/>
+            <w:r>
+              <w:t>(</w:t>
+            </w:r>
+            <w:proofErr w:type="gramEnd"/>
+            <w:r>
+              <w:t>)</w:t>
             </w:r>
           </w:p>
         </w:tc>
@@ -4600,7 +6237,15 @@
               <w:jc w:val="center"/>
             </w:pPr>
             <w:r>
-              <w:t xml:space="preserve">Ecoute sur un interface </w:t>
+              <w:t xml:space="preserve">Ecoute sur </w:t>
+            </w:r>
+            <w:proofErr w:type="gramStart"/>
+            <w:r>
+              <w:t>un</w:t>
+            </w:r>
+            <w:proofErr w:type="gramEnd"/>
+            <w:r>
+              <w:t xml:space="preserve"> interface </w:t>
             </w:r>
             <w:r>
               <w:t>particulière.</w:t>
@@ -4633,9 +6278,19 @@
             <w:pPr>
               <w:jc w:val="center"/>
             </w:pPr>
-            <w:r>
-              <w:t>Ip-protocol(</w:t>
-            </w:r>
+            <w:proofErr w:type="spellStart"/>
+            <w:r>
+              <w:t>Ip-</w:t>
+            </w:r>
+            <w:proofErr w:type="gramStart"/>
+            <w:r>
+              <w:t>protocol</w:t>
+            </w:r>
+            <w:proofErr w:type="spellEnd"/>
+            <w:r>
+              <w:t>(</w:t>
+            </w:r>
+            <w:proofErr w:type="gramEnd"/>
             <w:r>
               <w:t>4|</w:t>
             </w:r>
@@ -4684,9 +6339,16 @@
             <w:pPr>
               <w:jc w:val="center"/>
             </w:pPr>
-            <w:r>
-              <w:t>Ip(</w:t>
-            </w:r>
+            <w:proofErr w:type="spellStart"/>
+            <w:proofErr w:type="gramStart"/>
+            <w:r>
+              <w:t>Ip</w:t>
+            </w:r>
+            <w:proofErr w:type="spellEnd"/>
+            <w:r>
+              <w:t>(</w:t>
+            </w:r>
+            <w:proofErr w:type="gramEnd"/>
             <w:r>
               <w:rPr>
                 <w:rFonts w:cstheme="minorHAnsi"/>
@@ -4744,21 +6406,25 @@
             <w:pPr>
               <w:jc w:val="center"/>
             </w:pPr>
+            <w:proofErr w:type="gramStart"/>
             <w:r>
               <w:t>Transport(</w:t>
             </w:r>
+            <w:proofErr w:type="gramEnd"/>
             <w:r>
               <w:rPr>
                 <w:rFonts w:cstheme="minorHAnsi"/>
               </w:rPr>
               <w:t>"</w:t>
             </w:r>
+            <w:proofErr w:type="spellStart"/>
             <w:r>
               <w:t>udp</w:t>
             </w:r>
             <w:r>
               <w:t>|tcp</w:t>
             </w:r>
+            <w:proofErr w:type="spellEnd"/>
             <w:r>
               <w:rPr>
                 <w:rFonts w:ascii="Calibri" w:hAnsi="Calibri" w:cs="Calibri"/>
@@ -4783,8 +6449,13 @@
               <w:t>Ecoute sur le port 514</w:t>
             </w:r>
             <w:r>
-              <w:t xml:space="preserve"> pour udp</w:t>
-            </w:r>
+              <w:t xml:space="preserve"> pour </w:t>
+            </w:r>
+            <w:proofErr w:type="spellStart"/>
+            <w:r>
+              <w:t>udp</w:t>
+            </w:r>
+            <w:proofErr w:type="spellEnd"/>
           </w:p>
         </w:tc>
       </w:tr>
@@ -4817,7 +6488,15 @@
               <w:t>Port(X)</w:t>
             </w:r>
             <w:r>
-              <w:t xml:space="preserve"> | localport(X)</w:t>
+              <w:t xml:space="preserve"> | </w:t>
+            </w:r>
+            <w:proofErr w:type="spellStart"/>
+            <w:r>
+              <w:t>localport</w:t>
+            </w:r>
+            <w:proofErr w:type="spellEnd"/>
+            <w:r>
+              <w:t>(X)</w:t>
             </w:r>
           </w:p>
         </w:tc>
@@ -4863,8 +6542,26 @@
             <w:pPr>
               <w:jc w:val="center"/>
             </w:pPr>
-            <w:r>
-              <w:t>Tls([args])</w:t>
+            <w:proofErr w:type="spellStart"/>
+            <w:proofErr w:type="gramStart"/>
+            <w:r>
+              <w:t>Tls</w:t>
+            </w:r>
+            <w:proofErr w:type="spellEnd"/>
+            <w:r>
+              <w:t>(</w:t>
+            </w:r>
+            <w:proofErr w:type="gramEnd"/>
+            <w:r>
+              <w:t>[</w:t>
+            </w:r>
+            <w:proofErr w:type="spellStart"/>
+            <w:r>
+              <w:t>args</w:t>
+            </w:r>
+            <w:proofErr w:type="spellEnd"/>
+            <w:r>
+              <w:t>])</w:t>
             </w:r>
           </w:p>
         </w:tc>
@@ -4879,17 +6576,29 @@
               <w:jc w:val="center"/>
             </w:pPr>
             <w:r>
-              <w:t>Peer-verify(</w:t>
-            </w:r>
+              <w:t>Peer-</w:t>
+            </w:r>
+            <w:proofErr w:type="spellStart"/>
+            <w:proofErr w:type="gramStart"/>
+            <w:r>
+              <w:t>verify</w:t>
+            </w:r>
+            <w:proofErr w:type="spellEnd"/>
+            <w:r>
+              <w:t>(</w:t>
+            </w:r>
+            <w:proofErr w:type="gramEnd"/>
             <w:r>
               <w:rPr>
                 <w:rFonts w:cstheme="minorHAnsi"/>
               </w:rPr>
               <w:t>"</w:t>
             </w:r>
+            <w:proofErr w:type="spellStart"/>
             <w:r>
               <w:t>required-trusted</w:t>
             </w:r>
+            <w:proofErr w:type="spellEnd"/>
             <w:r>
               <w:rPr>
                 <w:rFonts w:ascii="Calibri" w:hAnsi="Calibri" w:cs="Calibri"/>
@@ -4950,17 +6659,24 @@
               <w:jc w:val="center"/>
             </w:pPr>
             <w:r>
-              <w:t>Key-file(</w:t>
-            </w:r>
+              <w:t>Key-</w:t>
+            </w:r>
+            <w:proofErr w:type="gramStart"/>
+            <w:r>
+              <w:t>file(</w:t>
+            </w:r>
+            <w:proofErr w:type="gramEnd"/>
             <w:r>
               <w:rPr>
                 <w:rFonts w:cstheme="minorHAnsi"/>
               </w:rPr>
               <w:t>"</w:t>
             </w:r>
+            <w:proofErr w:type="spellStart"/>
             <w:r>
               <w:t>path</w:t>
             </w:r>
+            <w:proofErr w:type="spellEnd"/>
             <w:r>
               <w:rPr>
                 <w:rFonts w:ascii="Calibri" w:hAnsi="Calibri" w:cs="Calibri"/>
@@ -5020,18 +6736,30 @@
             <w:pPr>
               <w:jc w:val="center"/>
             </w:pPr>
-            <w:r>
-              <w:t>Cert-file(</w:t>
-            </w:r>
+            <w:proofErr w:type="spellStart"/>
+            <w:r>
+              <w:t>Cert</w:t>
+            </w:r>
+            <w:proofErr w:type="spellEnd"/>
+            <w:r>
+              <w:t>-</w:t>
+            </w:r>
+            <w:proofErr w:type="gramStart"/>
+            <w:r>
+              <w:t>file(</w:t>
+            </w:r>
+            <w:proofErr w:type="gramEnd"/>
             <w:r>
               <w:rPr>
                 <w:rFonts w:cstheme="minorHAnsi"/>
               </w:rPr>
               <w:t>"</w:t>
             </w:r>
+            <w:proofErr w:type="spellStart"/>
             <w:r>
               <w:t>path</w:t>
             </w:r>
+            <w:proofErr w:type="spellEnd"/>
             <w:r>
               <w:rPr>
                 <w:rFonts w:ascii="Calibri" w:hAnsi="Calibri" w:cs="Calibri"/>
@@ -5080,23 +6808,76 @@
             <w:pPr>
               <w:jc w:val="center"/>
             </w:pPr>
+            <w:proofErr w:type="gramStart"/>
             <w:r>
               <w:t>Flags</w:t>
             </w:r>
             <w:r>
-              <w:t>()  encoding()</w:t>
-            </w:r>
-            <w:r>
-              <w:t xml:space="preserve"> keep-timestamp()</w:t>
-            </w:r>
-            <w:r>
-              <w:t>log-fetch-limit() log-iw-size() log-msg-size()</w:t>
+              <w:t>(</w:t>
+            </w:r>
+            <w:proofErr w:type="gramEnd"/>
+            <w:r>
+              <w:t xml:space="preserve">)  </w:t>
+            </w:r>
+            <w:proofErr w:type="spellStart"/>
+            <w:r>
+              <w:t>encoding</w:t>
+            </w:r>
+            <w:proofErr w:type="spellEnd"/>
+            <w:r>
+              <w:t>()</w:t>
+            </w:r>
+            <w:r>
+              <w:t xml:space="preserve"> </w:t>
+            </w:r>
+            <w:proofErr w:type="spellStart"/>
+            <w:r>
+              <w:t>keep-timestamp</w:t>
+            </w:r>
+            <w:proofErr w:type="spellEnd"/>
+            <w:r>
+              <w:t>()</w:t>
+            </w:r>
+            <w:r>
+              <w:t>log-</w:t>
+            </w:r>
+            <w:proofErr w:type="spellStart"/>
+            <w:r>
+              <w:t>fetch</w:t>
+            </w:r>
+            <w:proofErr w:type="spellEnd"/>
+            <w:r>
+              <w:t>-</w:t>
+            </w:r>
+            <w:proofErr w:type="spellStart"/>
+            <w:r>
+              <w:t>limit</w:t>
+            </w:r>
+            <w:proofErr w:type="spellEnd"/>
+            <w:r>
+              <w:t>() log-</w:t>
+            </w:r>
+            <w:proofErr w:type="spellStart"/>
+            <w:r>
+              <w:t>iw</w:t>
+            </w:r>
+            <w:proofErr w:type="spellEnd"/>
+            <w:r>
+              <w:t>-size() log-msg-size()</w:t>
             </w:r>
             <w:r>
               <w:t xml:space="preserve"> tag()</w:t>
             </w:r>
             <w:r>
-              <w:t xml:space="preserve"> time-zone()</w:t>
+              <w:t xml:space="preserve"> </w:t>
+            </w:r>
+            <w:proofErr w:type="spellStart"/>
+            <w:r>
+              <w:t>time-zone</w:t>
+            </w:r>
+            <w:proofErr w:type="spellEnd"/>
+            <w:r>
+              <w:t>()</w:t>
             </w:r>
           </w:p>
         </w:tc>
@@ -5109,8 +6890,21 @@
             <w:pPr>
               <w:jc w:val="center"/>
             </w:pPr>
-            <w:r>
-              <w:t>Cf file()</w:t>
+            <w:proofErr w:type="spellStart"/>
+            <w:r>
+              <w:t>Cf</w:t>
+            </w:r>
+            <w:proofErr w:type="spellEnd"/>
+            <w:r>
+              <w:t xml:space="preserve"> </w:t>
+            </w:r>
+            <w:proofErr w:type="gramStart"/>
+            <w:r>
+              <w:t>file(</w:t>
+            </w:r>
+            <w:proofErr w:type="gramEnd"/>
+            <w:r>
+              <w:t>)</w:t>
             </w:r>
           </w:p>
         </w:tc>
@@ -5141,8 +6935,18 @@
               <w:jc w:val="center"/>
             </w:pPr>
             <w:r>
-              <w:t>Host-override(</w:t>
-            </w:r>
+              <w:t>Host-</w:t>
+            </w:r>
+            <w:proofErr w:type="spellStart"/>
+            <w:proofErr w:type="gramStart"/>
+            <w:r>
+              <w:t>override</w:t>
+            </w:r>
+            <w:proofErr w:type="spellEnd"/>
+            <w:r>
+              <w:t>(</w:t>
+            </w:r>
+            <w:proofErr w:type="gramEnd"/>
             <w:r>
               <w:rPr>
                 <w:rFonts w:cstheme="minorHAnsi"/>
@@ -5203,8 +7007,26 @@
             <w:pPr>
               <w:jc w:val="center"/>
             </w:pPr>
-            <w:r>
-              <w:t>Keep-hostname(yes|no)</w:t>
+            <w:proofErr w:type="spellStart"/>
+            <w:r>
+              <w:t>Keep-</w:t>
+            </w:r>
+            <w:proofErr w:type="gramStart"/>
+            <w:r>
+              <w:t>hostname</w:t>
+            </w:r>
+            <w:proofErr w:type="spellEnd"/>
+            <w:r>
+              <w:t>(</w:t>
+            </w:r>
+            <w:proofErr w:type="spellStart"/>
+            <w:proofErr w:type="gramEnd"/>
+            <w:r>
+              <w:t>yes|no</w:t>
+            </w:r>
+            <w:proofErr w:type="spellEnd"/>
+            <w:r>
+              <w:t>)</w:t>
             </w:r>
           </w:p>
         </w:tc>
@@ -5218,7 +7040,23 @@
               <w:jc w:val="center"/>
             </w:pPr>
             <w:r>
-              <w:t>Si oui, on garde le hostname du message original, pas d’override.</w:t>
+              <w:t xml:space="preserve">Si oui, on garde le </w:t>
+            </w:r>
+            <w:proofErr w:type="spellStart"/>
+            <w:r>
+              <w:t>hostname</w:t>
+            </w:r>
+            <w:proofErr w:type="spellEnd"/>
+            <w:r>
+              <w:t xml:space="preserve"> du message original, pas d’</w:t>
+            </w:r>
+            <w:proofErr w:type="spellStart"/>
+            <w:r>
+              <w:t>override</w:t>
+            </w:r>
+            <w:proofErr w:type="spellEnd"/>
+            <w:r>
+              <w:t>.</w:t>
             </w:r>
           </w:p>
         </w:tc>
@@ -5291,7 +7129,15 @@
               <w:jc w:val="center"/>
             </w:pPr>
             <w:r>
-              <w:t>So-rcvbuf(0)</w:t>
+              <w:t>So-</w:t>
+            </w:r>
+            <w:proofErr w:type="spellStart"/>
+            <w:r>
+              <w:t>rcvbuf</w:t>
+            </w:r>
+            <w:proofErr w:type="spellEnd"/>
+            <w:r>
+              <w:t>(0)</w:t>
             </w:r>
           </w:p>
         </w:tc>
@@ -5305,8 +7151,21 @@
               <w:jc w:val="center"/>
             </w:pPr>
             <w:r>
-              <w:t>Taille de la socket de reception</w:t>
-            </w:r>
+              <w:t xml:space="preserve">Taille </w:t>
+            </w:r>
+            <w:proofErr w:type="gramStart"/>
+            <w:r>
+              <w:t>de la</w:t>
+            </w:r>
+            <w:proofErr w:type="gramEnd"/>
+            <w:r>
+              <w:t xml:space="preserve"> socket de </w:t>
+            </w:r>
+            <w:proofErr w:type="spellStart"/>
+            <w:r>
+              <w:t>reception</w:t>
+            </w:r>
+            <w:proofErr w:type="spellEnd"/>
             <w:r>
               <w:t> = Nombre de messages/secondes.</w:t>
             </w:r>
@@ -5339,7 +7198,15 @@
               <w:jc w:val="center"/>
             </w:pPr>
             <w:r>
-              <w:t>So-sndbuf(0)</w:t>
+              <w:t>So-</w:t>
+            </w:r>
+            <w:proofErr w:type="spellStart"/>
+            <w:r>
+              <w:t>sndbuf</w:t>
+            </w:r>
+            <w:proofErr w:type="spellEnd"/>
+            <w:r>
+              <w:t>(0)</w:t>
             </w:r>
           </w:p>
         </w:tc>
@@ -5381,7 +7248,25 @@
               <w:jc w:val="center"/>
             </w:pPr>
             <w:r>
-              <w:t>Use-dns(yes|no|persist_only)</w:t>
+              <w:t>Use-</w:t>
+            </w:r>
+            <w:proofErr w:type="spellStart"/>
+            <w:proofErr w:type="gramStart"/>
+            <w:r>
+              <w:t>dns</w:t>
+            </w:r>
+            <w:proofErr w:type="spellEnd"/>
+            <w:r>
+              <w:t>(</w:t>
+            </w:r>
+            <w:proofErr w:type="spellStart"/>
+            <w:proofErr w:type="gramEnd"/>
+            <w:r>
+              <w:t>yes|no|persist_only</w:t>
+            </w:r>
+            <w:proofErr w:type="spellEnd"/>
+            <w:r>
+              <w:t>)</w:t>
             </w:r>
           </w:p>
         </w:tc>
@@ -5394,8 +7279,13 @@
             <w:pPr>
               <w:jc w:val="center"/>
             </w:pPr>
-            <w:r>
-              <w:t xml:space="preserve">Persist_only : </w:t>
+            <w:proofErr w:type="spellStart"/>
+            <w:r>
+              <w:t>Persist_only</w:t>
+            </w:r>
+            <w:proofErr w:type="spellEnd"/>
+            <w:r>
+              <w:t xml:space="preserve"> : </w:t>
             </w:r>
             <w:r>
               <w:t>résolution</w:t>
@@ -5409,7 +7299,15 @@
               <w:jc w:val="center"/>
             </w:pPr>
             <w:r>
-              <w:t>Syslog-ng bloquant sur les résolutions DNS : attention DDOS</w:t>
+              <w:t>Syslog-</w:t>
+            </w:r>
+            <w:proofErr w:type="spellStart"/>
+            <w:r>
+              <w:t>ng</w:t>
+            </w:r>
+            <w:proofErr w:type="spellEnd"/>
+            <w:r>
+              <w:t xml:space="preserve"> bloquant sur les résolutions DNS : attention DDOS</w:t>
             </w:r>
           </w:p>
         </w:tc>
@@ -5421,15 +7319,25 @@
         <w:tc>
           <w:tcPr>
             <w:tcW w:w="3018" w:type="dxa"/>
-            <w:shd w:val="clear" w:color="auto" w:fill="EAF1DD" w:themeFill="accent3" w:themeFillTint="33"/>
-            <w:vAlign w:val="center"/>
-          </w:tcPr>
-          <w:p>
-            <w:pPr>
-              <w:jc w:val="center"/>
-            </w:pPr>
-            <w:r>
-              <w:t>Nodejs() ;</w:t>
+            <w:shd w:val="clear" w:color="auto" w:fill="F2F2F2" w:themeFill="background1" w:themeFillShade="F2"/>
+            <w:vAlign w:val="center"/>
+          </w:tcPr>
+          <w:p>
+            <w:pPr>
+              <w:jc w:val="center"/>
+            </w:pPr>
+            <w:proofErr w:type="spellStart"/>
+            <w:proofErr w:type="gramStart"/>
+            <w:r>
+              <w:t>Nodejs</w:t>
+            </w:r>
+            <w:proofErr w:type="spellEnd"/>
+            <w:r>
+              <w:t>(</w:t>
+            </w:r>
+            <w:proofErr w:type="gramEnd"/>
+            <w:r>
+              <w:t>) ;</w:t>
             </w:r>
           </w:p>
         </w:tc>
@@ -5437,15 +7345,23 @@
           <w:tcPr>
             <w:tcW w:w="6270" w:type="dxa"/>
             <w:gridSpan w:val="4"/>
-            <w:shd w:val="clear" w:color="auto" w:fill="EAF1DD" w:themeFill="accent3" w:themeFillTint="33"/>
-            <w:vAlign w:val="center"/>
-          </w:tcPr>
-          <w:p>
-            <w:pPr>
-              <w:jc w:val="center"/>
-            </w:pPr>
-            <w:r>
-              <w:t xml:space="preserve">@include </w:t>
+            <w:shd w:val="clear" w:color="auto" w:fill="F2F2F2" w:themeFill="background1" w:themeFillShade="F2"/>
+            <w:vAlign w:val="center"/>
+          </w:tcPr>
+          <w:p>
+            <w:pPr>
+              <w:jc w:val="center"/>
+            </w:pPr>
+            <w:r>
+              <w:t>@</w:t>
+            </w:r>
+            <w:proofErr w:type="spellStart"/>
+            <w:r>
+              <w:t>include</w:t>
+            </w:r>
+            <w:proofErr w:type="spellEnd"/>
+            <w:r>
+              <w:t xml:space="preserve"> </w:t>
             </w:r>
             <w:r>
               <w:rPr>
@@ -5453,9 +7369,11 @@
               </w:rPr>
               <w:t>"</w:t>
             </w:r>
+            <w:proofErr w:type="spellStart"/>
             <w:r>
               <w:t>scl.conf</w:t>
             </w:r>
+            <w:proofErr w:type="spellEnd"/>
             <w:r>
               <w:rPr>
                 <w:rFonts w:ascii="Calibri" w:hAnsi="Calibri" w:cs="Calibri"/>
@@ -5471,7 +7389,23 @@
               <w:jc w:val="center"/>
             </w:pPr>
             <w:r>
-              <w:t>En interne utilise driver network() + processing JSON</w:t>
+              <w:t xml:space="preserve">En interne utilise driver </w:t>
+            </w:r>
+            <w:proofErr w:type="gramStart"/>
+            <w:r>
+              <w:t>network(</w:t>
+            </w:r>
+            <w:proofErr w:type="gramEnd"/>
+            <w:r>
+              <w:t xml:space="preserve">) + </w:t>
+            </w:r>
+            <w:proofErr w:type="spellStart"/>
+            <w:r>
+              <w:t>processing</w:t>
+            </w:r>
+            <w:proofErr w:type="spellEnd"/>
+            <w:r>
+              <w:t xml:space="preserve"> JSON</w:t>
             </w:r>
           </w:p>
           <w:p>
@@ -5509,11 +7443,29 @@
             <w:pPr>
               <w:jc w:val="center"/>
             </w:pPr>
-            <w:r>
-              <w:t>Ip()</w:t>
-            </w:r>
-            <w:r>
-              <w:t xml:space="preserve"> | localip()</w:t>
+            <w:proofErr w:type="spellStart"/>
+            <w:proofErr w:type="gramStart"/>
+            <w:r>
+              <w:t>Ip</w:t>
+            </w:r>
+            <w:proofErr w:type="spellEnd"/>
+            <w:r>
+              <w:t>(</w:t>
+            </w:r>
+            <w:proofErr w:type="gramEnd"/>
+            <w:r>
+              <w:t>)</w:t>
+            </w:r>
+            <w:r>
+              <w:t xml:space="preserve"> | </w:t>
+            </w:r>
+            <w:proofErr w:type="spellStart"/>
+            <w:r>
+              <w:t>localip</w:t>
+            </w:r>
+            <w:proofErr w:type="spellEnd"/>
+            <w:r>
+              <w:t>()</w:t>
             </w:r>
           </w:p>
         </w:tc>
@@ -5554,11 +7506,24 @@
             <w:pPr>
               <w:jc w:val="center"/>
             </w:pPr>
-            <w:r>
-              <w:t>Port()</w:t>
-            </w:r>
-            <w:r>
-              <w:t xml:space="preserve"> | localport()</w:t>
+            <w:proofErr w:type="gramStart"/>
+            <w:r>
+              <w:t>Port(</w:t>
+            </w:r>
+            <w:proofErr w:type="gramEnd"/>
+            <w:r>
+              <w:t>)</w:t>
+            </w:r>
+            <w:r>
+              <w:t xml:space="preserve"> | </w:t>
+            </w:r>
+            <w:proofErr w:type="spellStart"/>
+            <w:r>
+              <w:t>localport</w:t>
+            </w:r>
+            <w:proofErr w:type="spellEnd"/>
+            <w:r>
+              <w:t>()</w:t>
             </w:r>
           </w:p>
         </w:tc>
@@ -5581,25 +7546,29 @@
         <w:tc>
           <w:tcPr>
             <w:tcW w:w="3018" w:type="dxa"/>
-            <w:shd w:val="clear" w:color="auto" w:fill="EAF1DD" w:themeFill="accent3" w:themeFillTint="33"/>
-            <w:vAlign w:val="center"/>
-          </w:tcPr>
-          <w:p>
-            <w:pPr>
-              <w:jc w:val="center"/>
-            </w:pPr>
+            <w:shd w:val="clear" w:color="auto" w:fill="F2F2F2" w:themeFill="background1" w:themeFillShade="F2"/>
+            <w:vAlign w:val="center"/>
+          </w:tcPr>
+          <w:p>
+            <w:pPr>
+              <w:jc w:val="center"/>
+            </w:pPr>
+            <w:proofErr w:type="gramStart"/>
             <w:r>
               <w:t>Pipe(</w:t>
             </w:r>
+            <w:proofErr w:type="gramEnd"/>
             <w:r>
               <w:rPr>
                 <w:rFonts w:cstheme="minorHAnsi"/>
               </w:rPr>
               <w:t>"</w:t>
             </w:r>
+            <w:proofErr w:type="spellStart"/>
             <w:r>
               <w:t>filename</w:t>
             </w:r>
+            <w:proofErr w:type="spellEnd"/>
             <w:r>
               <w:rPr>
                 <w:rFonts w:ascii="Calibri" w:hAnsi="Calibri" w:cs="Calibri"/>
@@ -5615,15 +7584,31 @@
           <w:tcPr>
             <w:tcW w:w="6270" w:type="dxa"/>
             <w:gridSpan w:val="4"/>
-            <w:shd w:val="clear" w:color="auto" w:fill="EAF1DD" w:themeFill="accent3" w:themeFillTint="33"/>
-            <w:vAlign w:val="center"/>
-          </w:tcPr>
-          <w:p>
-            <w:pPr>
-              <w:jc w:val="center"/>
-            </w:pPr>
-            <w:r>
-              <w:t>Pareil que file() sauf que c’est read-write.</w:t>
+            <w:shd w:val="clear" w:color="auto" w:fill="F2F2F2" w:themeFill="background1" w:themeFillShade="F2"/>
+            <w:vAlign w:val="center"/>
+          </w:tcPr>
+          <w:p>
+            <w:pPr>
+              <w:jc w:val="center"/>
+            </w:pPr>
+            <w:r>
+              <w:t xml:space="preserve">Pareil que </w:t>
+            </w:r>
+            <w:proofErr w:type="gramStart"/>
+            <w:r>
+              <w:t>file(</w:t>
+            </w:r>
+            <w:proofErr w:type="gramEnd"/>
+            <w:r>
+              <w:t xml:space="preserve">) sauf que c’est </w:t>
+            </w:r>
+            <w:proofErr w:type="spellStart"/>
+            <w:r>
+              <w:t>read-write</w:t>
+            </w:r>
+            <w:proofErr w:type="spellEnd"/>
+            <w:r>
+              <w:t>.</w:t>
             </w:r>
           </w:p>
           <w:p>
@@ -5643,15 +7628,25 @@
         <w:tc>
           <w:tcPr>
             <w:tcW w:w="3018" w:type="dxa"/>
-            <w:shd w:val="clear" w:color="auto" w:fill="EAF1DD" w:themeFill="accent3" w:themeFillTint="33"/>
-            <w:vAlign w:val="center"/>
-          </w:tcPr>
-          <w:p>
-            <w:pPr>
-              <w:jc w:val="center"/>
-            </w:pPr>
-            <w:r>
-              <w:t>Pacct() ;</w:t>
+            <w:shd w:val="clear" w:color="auto" w:fill="F2F2F2" w:themeFill="background1" w:themeFillShade="F2"/>
+            <w:vAlign w:val="center"/>
+          </w:tcPr>
+          <w:p>
+            <w:pPr>
+              <w:jc w:val="center"/>
+            </w:pPr>
+            <w:proofErr w:type="spellStart"/>
+            <w:proofErr w:type="gramStart"/>
+            <w:r>
+              <w:t>Pacct</w:t>
+            </w:r>
+            <w:proofErr w:type="spellEnd"/>
+            <w:r>
+              <w:t>(</w:t>
+            </w:r>
+            <w:proofErr w:type="gramEnd"/>
+            <w:r>
+              <w:t>) ;</w:t>
             </w:r>
           </w:p>
         </w:tc>
@@ -5659,23 +7654,60 @@
           <w:tcPr>
             <w:tcW w:w="6270" w:type="dxa"/>
             <w:gridSpan w:val="4"/>
-            <w:shd w:val="clear" w:color="auto" w:fill="EAF1DD" w:themeFill="accent3" w:themeFillTint="33"/>
-            <w:vAlign w:val="center"/>
-          </w:tcPr>
-          <w:p>
-            <w:pPr>
-              <w:jc w:val="center"/>
-            </w:pPr>
-            <w:r>
-              <w:t>Process accounting logs</w:t>
-            </w:r>
-          </w:p>
-          <w:p>
-            <w:pPr>
-              <w:jc w:val="center"/>
-            </w:pPr>
-            <w:r>
-              <w:t>Historiques cmds, users qui ont utilisés la cmd, CPU time du process, code d’exit…</w:t>
+            <w:shd w:val="clear" w:color="auto" w:fill="F2F2F2" w:themeFill="background1" w:themeFillShade="F2"/>
+            <w:vAlign w:val="center"/>
+          </w:tcPr>
+          <w:p>
+            <w:pPr>
+              <w:jc w:val="center"/>
+            </w:pPr>
+            <w:proofErr w:type="spellStart"/>
+            <w:r>
+              <w:t>Process</w:t>
+            </w:r>
+            <w:proofErr w:type="spellEnd"/>
+            <w:r>
+              <w:t xml:space="preserve"> </w:t>
+            </w:r>
+            <w:proofErr w:type="spellStart"/>
+            <w:r>
+              <w:t>accounting</w:t>
+            </w:r>
+            <w:proofErr w:type="spellEnd"/>
+            <w:r>
+              <w:t xml:space="preserve"> logs</w:t>
+            </w:r>
+          </w:p>
+          <w:p>
+            <w:pPr>
+              <w:jc w:val="center"/>
+            </w:pPr>
+            <w:r>
+              <w:t xml:space="preserve">Historiques cmds, </w:t>
+            </w:r>
+            <w:proofErr w:type="spellStart"/>
+            <w:r>
+              <w:t>users</w:t>
+            </w:r>
+            <w:proofErr w:type="spellEnd"/>
+            <w:r>
+              <w:t xml:space="preserve"> qui ont utilisés </w:t>
+            </w:r>
+            <w:proofErr w:type="gramStart"/>
+            <w:r>
+              <w:t>la</w:t>
+            </w:r>
+            <w:proofErr w:type="gramEnd"/>
+            <w:r>
+              <w:t xml:space="preserve"> cmd, CPU time du </w:t>
+            </w:r>
+            <w:proofErr w:type="spellStart"/>
+            <w:r>
+              <w:t>process</w:t>
+            </w:r>
+            <w:proofErr w:type="spellEnd"/>
+            <w:r>
+              <w:t>, code d’exit…</w:t>
             </w:r>
           </w:p>
         </w:tc>
@@ -5687,25 +7719,29 @@
         <w:tc>
           <w:tcPr>
             <w:tcW w:w="3018" w:type="dxa"/>
-            <w:shd w:val="clear" w:color="auto" w:fill="EAF1DD" w:themeFill="accent3" w:themeFillTint="33"/>
-            <w:vAlign w:val="center"/>
-          </w:tcPr>
-          <w:p>
-            <w:pPr>
-              <w:jc w:val="center"/>
-            </w:pPr>
+            <w:shd w:val="clear" w:color="auto" w:fill="F2F2F2" w:themeFill="background1" w:themeFillShade="F2"/>
+            <w:vAlign w:val="center"/>
+          </w:tcPr>
+          <w:p>
+            <w:pPr>
+              <w:jc w:val="center"/>
+            </w:pPr>
+            <w:proofErr w:type="gramStart"/>
             <w:r>
               <w:t>Program(</w:t>
             </w:r>
+            <w:proofErr w:type="gramEnd"/>
             <w:r>
               <w:rPr>
                 <w:rFonts w:cstheme="minorHAnsi"/>
               </w:rPr>
               <w:t>"</w:t>
             </w:r>
+            <w:proofErr w:type="spellStart"/>
             <w:r>
               <w:t>path</w:t>
             </w:r>
+            <w:proofErr w:type="spellEnd"/>
             <w:r>
               <w:rPr>
                 <w:rFonts w:ascii="Calibri" w:hAnsi="Calibri" w:cs="Calibri"/>
@@ -5724,16 +7760,21 @@
           <w:tcPr>
             <w:tcW w:w="6270" w:type="dxa"/>
             <w:gridSpan w:val="4"/>
-            <w:shd w:val="clear" w:color="auto" w:fill="EAF1DD" w:themeFill="accent3" w:themeFillTint="33"/>
-            <w:vAlign w:val="center"/>
-          </w:tcPr>
-          <w:p>
-            <w:pPr>
-              <w:jc w:val="center"/>
-            </w:pPr>
-            <w:r>
-              <w:t>Start du programme et les logs sont lus de stdout</w:t>
-            </w:r>
+            <w:shd w:val="clear" w:color="auto" w:fill="F2F2F2" w:themeFill="background1" w:themeFillShade="F2"/>
+            <w:vAlign w:val="center"/>
+          </w:tcPr>
+          <w:p>
+            <w:pPr>
+              <w:jc w:val="center"/>
+            </w:pPr>
+            <w:r>
+              <w:t xml:space="preserve">Start du programme et les logs sont lus de </w:t>
+            </w:r>
+            <w:proofErr w:type="spellStart"/>
+            <w:r>
+              <w:t>stdout</w:t>
+            </w:r>
+            <w:proofErr w:type="spellEnd"/>
           </w:p>
         </w:tc>
       </w:tr>
@@ -5744,15 +7785,20 @@
         <w:tc>
           <w:tcPr>
             <w:tcW w:w="3018" w:type="dxa"/>
-            <w:shd w:val="clear" w:color="auto" w:fill="EAF1DD" w:themeFill="accent3" w:themeFillTint="33"/>
-            <w:vAlign w:val="center"/>
-          </w:tcPr>
-          <w:p>
-            <w:pPr>
-              <w:jc w:val="center"/>
-            </w:pPr>
-            <w:r>
-              <w:t>Syslog()</w:t>
+            <w:shd w:val="clear" w:color="auto" w:fill="F2F2F2" w:themeFill="background1" w:themeFillShade="F2"/>
+            <w:vAlign w:val="center"/>
+          </w:tcPr>
+          <w:p>
+            <w:pPr>
+              <w:jc w:val="center"/>
+            </w:pPr>
+            <w:proofErr w:type="gramStart"/>
+            <w:r>
+              <w:t>Syslog(</w:t>
+            </w:r>
+            <w:proofErr w:type="gramEnd"/>
+            <w:r>
+              <w:t>)</w:t>
             </w:r>
             <w:r>
               <w:t> ;</w:t>
@@ -5763,7 +7809,7 @@
           <w:tcPr>
             <w:tcW w:w="6270" w:type="dxa"/>
             <w:gridSpan w:val="4"/>
-            <w:shd w:val="clear" w:color="auto" w:fill="EAF1DD" w:themeFill="accent3" w:themeFillTint="33"/>
+            <w:shd w:val="clear" w:color="auto" w:fill="F2F2F2" w:themeFill="background1" w:themeFillShade="F2"/>
             <w:vAlign w:val="center"/>
           </w:tcPr>
           <w:p>
@@ -5779,7 +7825,15 @@
               <w:jc w:val="center"/>
             </w:pPr>
             <w:r>
-              <w:t>Options pareilles que network()</w:t>
+              <w:t xml:space="preserve">Options pareilles que </w:t>
+            </w:r>
+            <w:proofErr w:type="gramStart"/>
+            <w:r>
+              <w:t>network(</w:t>
+            </w:r>
+            <w:proofErr w:type="gramEnd"/>
+            <w:r>
+              <w:t>)</w:t>
             </w:r>
           </w:p>
         </w:tc>
@@ -5791,15 +7845,20 @@
         <w:tc>
           <w:tcPr>
             <w:tcW w:w="3018" w:type="dxa"/>
-            <w:shd w:val="clear" w:color="auto" w:fill="EAF1DD" w:themeFill="accent3" w:themeFillTint="33"/>
-            <w:vAlign w:val="center"/>
-          </w:tcPr>
-          <w:p>
-            <w:pPr>
-              <w:jc w:val="center"/>
-            </w:pPr>
-            <w:r>
-              <w:t>System()</w:t>
+            <w:shd w:val="clear" w:color="auto" w:fill="F2F2F2" w:themeFill="background1" w:themeFillShade="F2"/>
+            <w:vAlign w:val="center"/>
+          </w:tcPr>
+          <w:p>
+            <w:pPr>
+              <w:jc w:val="center"/>
+            </w:pPr>
+            <w:proofErr w:type="gramStart"/>
+            <w:r>
+              <w:t>System(</w:t>
+            </w:r>
+            <w:proofErr w:type="gramEnd"/>
+            <w:r>
+              <w:t>)</w:t>
             </w:r>
             <w:r>
               <w:t> ;</w:t>
@@ -5810,7 +7869,7 @@
           <w:tcPr>
             <w:tcW w:w="6270" w:type="dxa"/>
             <w:gridSpan w:val="4"/>
-            <w:shd w:val="clear" w:color="auto" w:fill="EAF1DD" w:themeFill="accent3" w:themeFillTint="33"/>
+            <w:shd w:val="clear" w:color="auto" w:fill="F2F2F2" w:themeFill="background1" w:themeFillShade="F2"/>
             <w:vAlign w:val="center"/>
           </w:tcPr>
           <w:p>
@@ -5830,18 +7889,31 @@
         <w:tc>
           <w:tcPr>
             <w:tcW w:w="3018" w:type="dxa"/>
-            <w:shd w:val="clear" w:color="auto" w:fill="EAF1DD" w:themeFill="accent3" w:themeFillTint="33"/>
-            <w:vAlign w:val="center"/>
-          </w:tcPr>
-          <w:p>
-            <w:pPr>
-              <w:jc w:val="center"/>
-            </w:pPr>
-            <w:r>
-              <w:t>Systemd-journal(</w:t>
-            </w:r>
-            <w:r>
-              <w:t>[args]</w:t>
+            <w:shd w:val="clear" w:color="auto" w:fill="F2F2F2" w:themeFill="background1" w:themeFillShade="F2"/>
+            <w:vAlign w:val="center"/>
+          </w:tcPr>
+          <w:p>
+            <w:pPr>
+              <w:jc w:val="center"/>
+            </w:pPr>
+            <w:r>
+              <w:t>Systemd-</w:t>
+            </w:r>
+            <w:proofErr w:type="gramStart"/>
+            <w:r>
+              <w:t>journal(</w:t>
+            </w:r>
+            <w:proofErr w:type="gramEnd"/>
+            <w:r>
+              <w:t>[</w:t>
+            </w:r>
+            <w:proofErr w:type="spellStart"/>
+            <w:r>
+              <w:t>args</w:t>
+            </w:r>
+            <w:proofErr w:type="spellEnd"/>
+            <w:r>
+              <w:t>]</w:t>
             </w:r>
             <w:r>
               <w:t>)</w:t>
@@ -5855,7 +7927,7 @@
           <w:tcPr>
             <w:tcW w:w="6270" w:type="dxa"/>
             <w:gridSpan w:val="4"/>
-            <w:shd w:val="clear" w:color="auto" w:fill="EAF1DD" w:themeFill="accent3" w:themeFillTint="33"/>
+            <w:shd w:val="clear" w:color="auto" w:fill="F2F2F2" w:themeFill="background1" w:themeFillShade="F2"/>
             <w:vAlign w:val="center"/>
           </w:tcPr>
           <w:p>
@@ -5872,15 +7944,33 @@
         <w:tc>
           <w:tcPr>
             <w:tcW w:w="3018" w:type="dxa"/>
-            <w:shd w:val="clear" w:color="auto" w:fill="EAF1DD" w:themeFill="accent3" w:themeFillTint="33"/>
-            <w:vAlign w:val="center"/>
-          </w:tcPr>
-          <w:p>
-            <w:pPr>
-              <w:jc w:val="center"/>
-            </w:pPr>
-            <w:r>
-              <w:t>Tcp() tcp6() udp() udp6()</w:t>
+            <w:shd w:val="clear" w:color="auto" w:fill="F2F2F2" w:themeFill="background1" w:themeFillShade="F2"/>
+            <w:vAlign w:val="center"/>
+          </w:tcPr>
+          <w:p>
+            <w:pPr>
+              <w:jc w:val="center"/>
+            </w:pPr>
+            <w:proofErr w:type="spellStart"/>
+            <w:proofErr w:type="gramStart"/>
+            <w:r>
+              <w:t>Tcp</w:t>
+            </w:r>
+            <w:proofErr w:type="spellEnd"/>
+            <w:r>
+              <w:t>(</w:t>
+            </w:r>
+            <w:proofErr w:type="gramEnd"/>
+            <w:r>
+              <w:t xml:space="preserve">) tcp6() </w:t>
+            </w:r>
+            <w:proofErr w:type="spellStart"/>
+            <w:r>
+              <w:t>udp</w:t>
+            </w:r>
+            <w:proofErr w:type="spellEnd"/>
+            <w:r>
+              <w:t>() udp6()</w:t>
             </w:r>
             <w:r>
               <w:t> ;</w:t>
@@ -5891,7 +7981,7 @@
           <w:tcPr>
             <w:tcW w:w="6270" w:type="dxa"/>
             <w:gridSpan w:val="4"/>
-            <w:shd w:val="clear" w:color="auto" w:fill="EAF1DD" w:themeFill="accent3" w:themeFillTint="33"/>
+            <w:shd w:val="clear" w:color="auto" w:fill="F2F2F2" w:themeFill="background1" w:themeFillShade="F2"/>
             <w:vAlign w:val="center"/>
           </w:tcPr>
           <w:p>
@@ -5911,25 +8001,37 @@
         <w:tc>
           <w:tcPr>
             <w:tcW w:w="3018" w:type="dxa"/>
-            <w:shd w:val="clear" w:color="auto" w:fill="EAF1DD" w:themeFill="accent3" w:themeFillTint="33"/>
-            <w:vAlign w:val="center"/>
-          </w:tcPr>
-          <w:p>
-            <w:pPr>
-              <w:jc w:val="center"/>
-            </w:pPr>
-            <w:r>
-              <w:t>Unix-stream(</w:t>
-            </w:r>
+            <w:shd w:val="clear" w:color="auto" w:fill="F2F2F2" w:themeFill="background1" w:themeFillShade="F2"/>
+            <w:vAlign w:val="center"/>
+          </w:tcPr>
+          <w:p>
+            <w:pPr>
+              <w:jc w:val="center"/>
+            </w:pPr>
+            <w:r>
+              <w:t>Unix-</w:t>
+            </w:r>
+            <w:proofErr w:type="spellStart"/>
+            <w:proofErr w:type="gramStart"/>
+            <w:r>
+              <w:t>stream</w:t>
+            </w:r>
+            <w:proofErr w:type="spellEnd"/>
+            <w:r>
+              <w:t>(</w:t>
+            </w:r>
+            <w:proofErr w:type="gramEnd"/>
             <w:r>
               <w:rPr>
                 <w:rFonts w:cstheme="minorHAnsi"/>
               </w:rPr>
               <w:t>"</w:t>
             </w:r>
+            <w:proofErr w:type="spellStart"/>
             <w:r>
               <w:t>path</w:t>
             </w:r>
+            <w:proofErr w:type="spellEnd"/>
             <w:r>
               <w:rPr>
                 <w:rFonts w:ascii="Calibri" w:hAnsi="Calibri" w:cs="Calibri"/>
@@ -5937,7 +8039,15 @@
               <w:t>"</w:t>
             </w:r>
             <w:r>
-              <w:t xml:space="preserve"> [args]) ;</w:t>
+              <w:t xml:space="preserve"> [</w:t>
+            </w:r>
+            <w:proofErr w:type="spellStart"/>
+            <w:r>
+              <w:t>args</w:t>
+            </w:r>
+            <w:proofErr w:type="spellEnd"/>
+            <w:r>
+              <w:t>]) ;</w:t>
             </w:r>
           </w:p>
         </w:tc>
@@ -5945,7 +8055,7 @@
           <w:tcPr>
             <w:tcW w:w="3135" w:type="dxa"/>
             <w:gridSpan w:val="2"/>
-            <w:shd w:val="clear" w:color="auto" w:fill="EAF1DD" w:themeFill="accent3" w:themeFillTint="33"/>
+            <w:shd w:val="clear" w:color="auto" w:fill="F2F2F2" w:themeFill="background1" w:themeFillShade="F2"/>
             <w:vAlign w:val="center"/>
           </w:tcPr>
           <w:p>
@@ -5970,7 +8080,7 @@
             <w:tcW w:w="3135" w:type="dxa"/>
             <w:gridSpan w:val="2"/>
             <w:vMerge w:val="restart"/>
-            <w:shd w:val="clear" w:color="auto" w:fill="EAF1DD" w:themeFill="accent3" w:themeFillTint="33"/>
+            <w:shd w:val="clear" w:color="auto" w:fill="F2F2F2" w:themeFill="background1" w:themeFillShade="F2"/>
             <w:vAlign w:val="center"/>
           </w:tcPr>
           <w:p>
@@ -5990,25 +8100,37 @@
         <w:tc>
           <w:tcPr>
             <w:tcW w:w="3018" w:type="dxa"/>
-            <w:shd w:val="clear" w:color="auto" w:fill="EAF1DD" w:themeFill="accent3" w:themeFillTint="33"/>
-            <w:vAlign w:val="center"/>
-          </w:tcPr>
-          <w:p>
-            <w:pPr>
-              <w:jc w:val="center"/>
-            </w:pPr>
-            <w:r>
-              <w:t>Unix-dgram(</w:t>
-            </w:r>
+            <w:shd w:val="clear" w:color="auto" w:fill="F2F2F2" w:themeFill="background1" w:themeFillShade="F2"/>
+            <w:vAlign w:val="center"/>
+          </w:tcPr>
+          <w:p>
+            <w:pPr>
+              <w:jc w:val="center"/>
+            </w:pPr>
+            <w:r>
+              <w:t>Unix-</w:t>
+            </w:r>
+            <w:proofErr w:type="spellStart"/>
+            <w:proofErr w:type="gramStart"/>
+            <w:r>
+              <w:t>dgram</w:t>
+            </w:r>
+            <w:proofErr w:type="spellEnd"/>
+            <w:r>
+              <w:t>(</w:t>
+            </w:r>
+            <w:proofErr w:type="gramEnd"/>
             <w:r>
               <w:rPr>
                 <w:rFonts w:cstheme="minorHAnsi"/>
               </w:rPr>
               <w:t>"</w:t>
             </w:r>
+            <w:proofErr w:type="spellStart"/>
             <w:r>
               <w:t>path</w:t>
             </w:r>
+            <w:proofErr w:type="spellEnd"/>
             <w:r>
               <w:rPr>
                 <w:rFonts w:ascii="Calibri" w:hAnsi="Calibri" w:cs="Calibri"/>
@@ -6016,7 +8138,15 @@
               <w:t>"</w:t>
             </w:r>
             <w:r>
-              <w:t xml:space="preserve"> [args]) ;</w:t>
+              <w:t xml:space="preserve"> [</w:t>
+            </w:r>
+            <w:proofErr w:type="spellStart"/>
+            <w:r>
+              <w:t>args</w:t>
+            </w:r>
+            <w:proofErr w:type="spellEnd"/>
+            <w:r>
+              <w:t>]) ;</w:t>
             </w:r>
           </w:p>
         </w:tc>
@@ -6024,7 +8154,7 @@
           <w:tcPr>
             <w:tcW w:w="3135" w:type="dxa"/>
             <w:gridSpan w:val="2"/>
-            <w:shd w:val="clear" w:color="auto" w:fill="EAF1DD" w:themeFill="accent3" w:themeFillTint="33"/>
+            <w:shd w:val="clear" w:color="auto" w:fill="F2F2F2" w:themeFill="background1" w:themeFillShade="F2"/>
             <w:vAlign w:val="center"/>
           </w:tcPr>
           <w:p>
@@ -6049,7 +8179,7 @@
             <w:tcW w:w="3135" w:type="dxa"/>
             <w:gridSpan w:val="2"/>
             <w:vMerge/>
-            <w:shd w:val="clear" w:color="auto" w:fill="EAF1DD" w:themeFill="accent3" w:themeFillTint="33"/>
+            <w:shd w:val="clear" w:color="auto" w:fill="F2F2F2" w:themeFill="background1" w:themeFillShade="F2"/>
             <w:vAlign w:val="center"/>
           </w:tcPr>
           <w:p>
@@ -6112,8 +8242,21 @@
     </w:p>
     <w:p>
       <w:r>
-        <w:t>Destination d_name{</w:t>
-      </w:r>
+        <w:t xml:space="preserve">Destination </w:t>
+      </w:r>
+      <w:proofErr w:type="spellStart"/>
+      <w:r>
+        <w:t>d_</w:t>
+      </w:r>
+      <w:proofErr w:type="gramStart"/>
+      <w:r>
+        <w:t>name</w:t>
+      </w:r>
+      <w:proofErr w:type="spellEnd"/>
+      <w:r>
+        <w:t>{</w:t>
+      </w:r>
+      <w:proofErr w:type="gramEnd"/>
     </w:p>
     <w:p>
       <w:pPr>
@@ -6126,7 +8269,28 @@
         <w:tab/>
       </w:r>
       <w:r>
-        <w:t>Destination-driver(param, param) ;</w:t>
+        <w:t>Destination-</w:t>
+      </w:r>
+      <w:proofErr w:type="gramStart"/>
+      <w:r>
+        <w:t>driver(</w:t>
+      </w:r>
+      <w:proofErr w:type="spellStart"/>
+      <w:proofErr w:type="gramEnd"/>
+      <w:r>
+        <w:t>param</w:t>
+      </w:r>
+      <w:proofErr w:type="spellEnd"/>
+      <w:r>
+        <w:t xml:space="preserve">, </w:t>
+      </w:r>
+      <w:proofErr w:type="spellStart"/>
+      <w:r>
+        <w:t>param</w:t>
+      </w:r>
+      <w:proofErr w:type="spellEnd"/>
+      <w:r>
+        <w:t>) ;</w:t>
       </w:r>
     </w:p>
     <w:p>
@@ -6179,8 +8343,16 @@
               <w:rPr>
                 <w:b/>
               </w:rPr>
-              <w:t xml:space="preserve"> driver</w:t>
-            </w:r>
+              <w:t xml:space="preserve"> </w:t>
+            </w:r>
+            <w:proofErr w:type="gramStart"/>
+            <w:r>
+              <w:rPr>
+                <w:b/>
+              </w:rPr>
+              <w:t>driver</w:t>
+            </w:r>
+            <w:proofErr w:type="gramEnd"/>
           </w:p>
         </w:tc>
         <w:tc>
@@ -6197,12 +8369,14 @@
                 <w:b/>
               </w:rPr>
             </w:pPr>
+            <w:proofErr w:type="spellStart"/>
             <w:r>
               <w:rPr>
                 <w:b/>
               </w:rPr>
               <w:t>Args</w:t>
             </w:r>
+            <w:proofErr w:type="spellEnd"/>
           </w:p>
         </w:tc>
         <w:tc>
@@ -6218,12 +8392,14 @@
                 <w:b/>
               </w:rPr>
             </w:pPr>
+            <w:proofErr w:type="spellStart"/>
             <w:r>
               <w:rPr>
                 <w:b/>
               </w:rPr>
               <w:t>Comments</w:t>
             </w:r>
+            <w:proofErr w:type="spellEnd"/>
           </w:p>
         </w:tc>
       </w:tr>
@@ -6234,7 +8410,7 @@
         <w:tc>
           <w:tcPr>
             <w:tcW w:w="2991" w:type="dxa"/>
-            <w:shd w:val="clear" w:color="auto" w:fill="EAF1DD" w:themeFill="accent3" w:themeFillTint="33"/>
+            <w:shd w:val="clear" w:color="auto" w:fill="F2F2F2" w:themeFill="background1" w:themeFillShade="F2"/>
             <w:vAlign w:val="center"/>
           </w:tcPr>
           <w:p>
@@ -6242,8 +8418,18 @@
               <w:spacing w:after="200" w:line="276" w:lineRule="auto"/>
               <w:jc w:val="center"/>
             </w:pPr>
-            <w:r>
-              <w:t>Ampq()</w:t>
+            <w:proofErr w:type="spellStart"/>
+            <w:proofErr w:type="gramStart"/>
+            <w:r>
+              <w:t>Ampq</w:t>
+            </w:r>
+            <w:proofErr w:type="spellEnd"/>
+            <w:r>
+              <w:t>(</w:t>
+            </w:r>
+            <w:proofErr w:type="gramEnd"/>
+            <w:r>
+              <w:t>)</w:t>
             </w:r>
             <w:r>
               <w:t> ;</w:t>
@@ -6254,7 +8440,7 @@
           <w:tcPr>
             <w:tcW w:w="6297" w:type="dxa"/>
             <w:gridSpan w:val="4"/>
-            <w:shd w:val="clear" w:color="auto" w:fill="EAF1DD" w:themeFill="accent3" w:themeFillTint="33"/>
+            <w:shd w:val="clear" w:color="auto" w:fill="F2F2F2" w:themeFill="background1" w:themeFillShade="F2"/>
             <w:vAlign w:val="center"/>
           </w:tcPr>
           <w:p>
@@ -6272,7 +8458,7 @@
         <w:tc>
           <w:tcPr>
             <w:tcW w:w="2991" w:type="dxa"/>
-            <w:shd w:val="clear" w:color="auto" w:fill="EAF1DD" w:themeFill="accent3" w:themeFillTint="33"/>
+            <w:shd w:val="clear" w:color="auto" w:fill="F2F2F2" w:themeFill="background1" w:themeFillShade="F2"/>
             <w:vAlign w:val="center"/>
           </w:tcPr>
           <w:p>
@@ -6280,18 +8466,27 @@
               <w:spacing w:after="200" w:line="276" w:lineRule="auto"/>
               <w:jc w:val="center"/>
             </w:pPr>
-            <w:r>
-              <w:t>Elasticsearch(</w:t>
-            </w:r>
+            <w:proofErr w:type="spellStart"/>
+            <w:proofErr w:type="gramStart"/>
+            <w:r>
+              <w:t>Elasticsearch</w:t>
+            </w:r>
+            <w:proofErr w:type="spellEnd"/>
+            <w:r>
+              <w:t>(</w:t>
+            </w:r>
+            <w:proofErr w:type="gramEnd"/>
           </w:p>
           <w:p>
             <w:pPr>
               <w:spacing w:after="200" w:line="276" w:lineRule="auto"/>
               <w:jc w:val="center"/>
             </w:pPr>
+            <w:proofErr w:type="gramStart"/>
             <w:r>
               <w:t>Index(</w:t>
             </w:r>
+            <w:proofErr w:type="gramEnd"/>
             <w:r>
               <w:rPr>
                 <w:rFonts w:cstheme="minorHAnsi"/>
@@ -6313,9 +8508,11 @@
               <w:spacing w:after="200" w:line="276" w:lineRule="auto"/>
               <w:jc w:val="center"/>
             </w:pPr>
+            <w:proofErr w:type="gramStart"/>
             <w:r>
               <w:t>Type(</w:t>
             </w:r>
+            <w:proofErr w:type="gramEnd"/>
             <w:r>
               <w:rPr>
                 <w:rFonts w:cstheme="minorHAnsi"/>
@@ -6337,9 +8534,11 @@
               <w:spacing w:after="200" w:line="276" w:lineRule="auto"/>
               <w:jc w:val="center"/>
             </w:pPr>
+            <w:proofErr w:type="gramStart"/>
             <w:r>
               <w:t>Cluster(</w:t>
             </w:r>
+            <w:proofErr w:type="gramEnd"/>
             <w:r>
               <w:rPr>
                 <w:rFonts w:cstheme="minorHAnsi"/>
@@ -6373,7 +8572,7 @@
           <w:tcPr>
             <w:tcW w:w="6297" w:type="dxa"/>
             <w:gridSpan w:val="4"/>
-            <w:shd w:val="clear" w:color="auto" w:fill="EAF1DD" w:themeFill="accent3" w:themeFillTint="33"/>
+            <w:shd w:val="clear" w:color="auto" w:fill="F2F2F2" w:themeFill="background1" w:themeFillShade="F2"/>
             <w:vAlign w:val="center"/>
           </w:tcPr>
           <w:p>
@@ -6382,7 +8581,15 @@
               <w:jc w:val="center"/>
             </w:pPr>
             <w:r>
-              <w:t xml:space="preserve">@module mod-java </w:t>
+              <w:t xml:space="preserve">@module </w:t>
+            </w:r>
+            <w:proofErr w:type="spellStart"/>
+            <w:r>
+              <w:t>mod</w:t>
+            </w:r>
+            <w:proofErr w:type="spellEnd"/>
+            <w:r>
+              <w:t xml:space="preserve">-java </w:t>
             </w:r>
           </w:p>
           <w:p>
@@ -6402,9 +8609,11 @@
               </w:rPr>
               <w:t>"</w:t>
             </w:r>
+            <w:proofErr w:type="spellStart"/>
             <w:r>
               <w:t>scl.conf</w:t>
             </w:r>
+            <w:proofErr w:type="spellEnd"/>
             <w:r>
               <w:rPr>
                 <w:rFonts w:ascii="Calibri" w:hAnsi="Calibri" w:cs="Calibri"/>
@@ -6421,7 +8630,21 @@
               <w:rPr>
                 <w:rFonts w:ascii="Calibri" w:hAnsi="Calibri" w:cs="Calibri"/>
               </w:rPr>
-              <w:t>Installation de dépendances requises (Cf site)</w:t>
+              <w:t>Installation de dépendances requises (</w:t>
+            </w:r>
+            <w:proofErr w:type="spellStart"/>
+            <w:r>
+              <w:rPr>
+                <w:rFonts w:ascii="Calibri" w:hAnsi="Calibri" w:cs="Calibri"/>
+              </w:rPr>
+              <w:t>Cf</w:t>
+            </w:r>
+            <w:proofErr w:type="spellEnd"/>
+            <w:r>
+              <w:rPr>
+                <w:rFonts w:ascii="Calibri" w:hAnsi="Calibri" w:cs="Calibri"/>
+              </w:rPr>
+              <w:t xml:space="preserve"> site)</w:t>
             </w:r>
           </w:p>
         </w:tc>
@@ -6433,13 +8656,14 @@
         <w:tc>
           <w:tcPr>
             <w:tcW w:w="2991" w:type="dxa"/>
-            <w:shd w:val="clear" w:color="auto" w:fill="EAF1DD" w:themeFill="accent3" w:themeFillTint="33"/>
-            <w:vAlign w:val="center"/>
-          </w:tcPr>
-          <w:p>
-            <w:pPr>
-              <w:jc w:val="center"/>
-            </w:pPr>
+            <w:shd w:val="clear" w:color="auto" w:fill="F2F2F2" w:themeFill="background1" w:themeFillShade="F2"/>
+            <w:vAlign w:val="center"/>
+          </w:tcPr>
+          <w:p>
+            <w:pPr>
+              <w:jc w:val="center"/>
+            </w:pPr>
+            <w:proofErr w:type="gramStart"/>
             <w:r>
               <w:t>Elasti</w:t>
             </w:r>
@@ -6449,15 +8673,18 @@
             <w:r>
               <w:t>(</w:t>
             </w:r>
+            <w:proofErr w:type="gramEnd"/>
           </w:p>
           <w:p>
             <w:pPr>
               <w:spacing w:after="200" w:line="276" w:lineRule="auto"/>
               <w:jc w:val="center"/>
             </w:pPr>
+            <w:proofErr w:type="gramStart"/>
             <w:r>
               <w:t>Index(</w:t>
             </w:r>
+            <w:proofErr w:type="gramEnd"/>
             <w:r>
               <w:rPr>
                 <w:rFonts w:cstheme="minorHAnsi"/>
@@ -6479,9 +8706,11 @@
               <w:spacing w:after="200" w:line="276" w:lineRule="auto"/>
               <w:jc w:val="center"/>
             </w:pPr>
+            <w:proofErr w:type="gramStart"/>
             <w:r>
               <w:t>Type(</w:t>
             </w:r>
+            <w:proofErr w:type="gramEnd"/>
             <w:r>
               <w:rPr>
                 <w:rFonts w:cstheme="minorHAnsi"/>
@@ -6503,9 +8732,11 @@
               <w:spacing w:after="200" w:line="276" w:lineRule="auto"/>
               <w:jc w:val="center"/>
             </w:pPr>
+            <w:proofErr w:type="gramStart"/>
             <w:r>
               <w:t>Cluster(</w:t>
             </w:r>
+            <w:proofErr w:type="gramEnd"/>
             <w:r>
               <w:rPr>
                 <w:rFonts w:cstheme="minorHAnsi"/>
@@ -6538,17 +8769,9 @@
           <w:tcPr>
             <w:tcW w:w="6297" w:type="dxa"/>
             <w:gridSpan w:val="4"/>
-            <w:shd w:val="clear" w:color="auto" w:fill="EAF1DD" w:themeFill="accent3" w:themeFillTint="33"/>
-            <w:vAlign w:val="center"/>
-          </w:tcPr>
-          <w:p>
-            <w:pPr>
-              <w:jc w:val="center"/>
-            </w:pPr>
-            <w:r>
-              <w:t>@module mod-java</w:t>
-            </w:r>
-          </w:p>
+            <w:shd w:val="clear" w:color="auto" w:fill="F2F2F2" w:themeFill="background1" w:themeFillShade="F2"/>
+            <w:vAlign w:val="center"/>
+          </w:tcPr>
           <w:p>
             <w:pPr>
               <w:jc w:val="center"/>
@@ -6556,12 +8779,36 @@
             <w:r>
               <w:t xml:space="preserve">@module </w:t>
             </w:r>
+            <w:proofErr w:type="spellStart"/>
+            <w:r>
+              <w:t>mod</w:t>
+            </w:r>
+            <w:proofErr w:type="spellEnd"/>
+            <w:r>
+              <w:t>-java</w:t>
+            </w:r>
+          </w:p>
+          <w:p>
+            <w:pPr>
+              <w:jc w:val="center"/>
+            </w:pPr>
+            <w:r>
+              <w:t xml:space="preserve">@module </w:t>
+            </w:r>
             <w:r>
               <w:rPr>
                 <w:rFonts w:cstheme="minorHAnsi"/>
               </w:rPr>
-              <w:t>"scl.conf</w:t>
-            </w:r>
+              <w:t>"</w:t>
+            </w:r>
+            <w:proofErr w:type="spellStart"/>
+            <w:r>
+              <w:rPr>
+                <w:rFonts w:cstheme="minorHAnsi"/>
+              </w:rPr>
+              <w:t>scl.conf</w:t>
+            </w:r>
+            <w:proofErr w:type="spellEnd"/>
             <w:r>
               <w:rPr>
                 <w:rFonts w:ascii="Calibri" w:hAnsi="Calibri" w:cs="Calibri"/>
@@ -6582,7 +8829,15 @@
               <w:jc w:val="center"/>
             </w:pPr>
             <w:r>
-              <w:t>Installation de dépendances requises (Cf site)</w:t>
+              <w:t>Installation de dépendances requises (</w:t>
+            </w:r>
+            <w:proofErr w:type="spellStart"/>
+            <w:r>
+              <w:t>Cf</w:t>
+            </w:r>
+            <w:proofErr w:type="spellEnd"/>
+            <w:r>
+              <w:t xml:space="preserve"> site)</w:t>
             </w:r>
           </w:p>
           <w:p>
@@ -6621,8 +8876,13 @@
               <w:jc w:val="center"/>
             </w:pPr>
             <w:r>
-              <w:t>Client-mode(</w:t>
-            </w:r>
+              <w:t>Client-</w:t>
+            </w:r>
+            <w:proofErr w:type="gramStart"/>
+            <w:r>
+              <w:t>mode(</w:t>
+            </w:r>
+            <w:proofErr w:type="gramEnd"/>
             <w:r>
               <w:rPr>
                 <w:rFonts w:cstheme="minorHAnsi"/>
@@ -6689,8 +8949,13 @@
               <w:jc w:val="center"/>
             </w:pPr>
             <w:r>
-              <w:t>Cluster-url(</w:t>
-            </w:r>
+              <w:t>Cluster-</w:t>
+            </w:r>
+            <w:proofErr w:type="gramStart"/>
+            <w:r>
+              <w:t>url(</w:t>
+            </w:r>
+            <w:proofErr w:type="gramEnd"/>
             <w:r>
               <w:rPr>
                 <w:rFonts w:cstheme="minorHAnsi"/>
@@ -6730,27 +8995,51 @@
         <w:tc>
           <w:tcPr>
             <w:tcW w:w="2991" w:type="dxa"/>
-            <w:shd w:val="clear" w:color="auto" w:fill="EAF1DD" w:themeFill="accent3" w:themeFillTint="33"/>
-            <w:vAlign w:val="center"/>
-          </w:tcPr>
-          <w:p>
-            <w:pPr>
-              <w:jc w:val="center"/>
-            </w:pPr>
+            <w:shd w:val="clear" w:color="auto" w:fill="F2F2F2" w:themeFill="background1" w:themeFillShade="F2"/>
+            <w:vAlign w:val="center"/>
+          </w:tcPr>
+          <w:p>
+            <w:pPr>
+              <w:jc w:val="center"/>
+            </w:pPr>
+            <w:proofErr w:type="gramStart"/>
             <w:r>
               <w:t>File(</w:t>
             </w:r>
+            <w:proofErr w:type="gramEnd"/>
             <w:r>
               <w:rPr>
                 <w:rFonts w:cstheme="minorHAnsi"/>
               </w:rPr>
-              <w:t>"path</w:t>
-            </w:r>
+              <w:t>"</w:t>
+            </w:r>
+            <w:proofErr w:type="spellStart"/>
+            <w:r>
+              <w:rPr>
+                <w:rFonts w:cstheme="minorHAnsi"/>
+              </w:rPr>
+              <w:t>path</w:t>
+            </w:r>
+            <w:proofErr w:type="spellEnd"/>
             <w:r>
               <w:rPr>
                 <w:rFonts w:ascii="Calibri" w:hAnsi="Calibri" w:cs="Calibri"/>
               </w:rPr>
-              <w:t>" [args]) ;</w:t>
+              <w:t>" [</w:t>
+            </w:r>
+            <w:proofErr w:type="spellStart"/>
+            <w:r>
+              <w:rPr>
+                <w:rFonts w:ascii="Calibri" w:hAnsi="Calibri" w:cs="Calibri"/>
+              </w:rPr>
+              <w:t>args</w:t>
+            </w:r>
+            <w:proofErr w:type="spellEnd"/>
+            <w:r>
+              <w:rPr>
+                <w:rFonts w:ascii="Calibri" w:hAnsi="Calibri" w:cs="Calibri"/>
+              </w:rPr>
+              <w:t>]) ;</w:t>
             </w:r>
           </w:p>
         </w:tc>
@@ -6758,7 +9047,7 @@
           <w:tcPr>
             <w:tcW w:w="6297" w:type="dxa"/>
             <w:gridSpan w:val="4"/>
-            <w:shd w:val="clear" w:color="auto" w:fill="EAF1DD" w:themeFill="accent3" w:themeFillTint="33"/>
+            <w:shd w:val="clear" w:color="auto" w:fill="F2F2F2" w:themeFill="background1" w:themeFillShade="F2"/>
             <w:vAlign w:val="center"/>
           </w:tcPr>
           <w:p>
@@ -6796,8 +9085,26 @@
             <w:pPr>
               <w:jc w:val="center"/>
             </w:pPr>
-            <w:r>
-              <w:t>Create-dirs(yes|no)</w:t>
+            <w:proofErr w:type="spellStart"/>
+            <w:r>
+              <w:t>Create-</w:t>
+            </w:r>
+            <w:proofErr w:type="gramStart"/>
+            <w:r>
+              <w:t>dirs</w:t>
+            </w:r>
+            <w:proofErr w:type="spellEnd"/>
+            <w:r>
+              <w:t>(</w:t>
+            </w:r>
+            <w:proofErr w:type="spellStart"/>
+            <w:proofErr w:type="gramEnd"/>
+            <w:r>
+              <w:t>yes|no</w:t>
+            </w:r>
+            <w:proofErr w:type="spellEnd"/>
+            <w:r>
+              <w:t>)</w:t>
             </w:r>
           </w:p>
         </w:tc>
@@ -6841,8 +9148,21 @@
             <w:pPr>
               <w:jc w:val="center"/>
             </w:pPr>
-            <w:r>
-              <w:t>Dir-owner()</w:t>
+            <w:proofErr w:type="spellStart"/>
+            <w:r>
+              <w:t>Dir-</w:t>
+            </w:r>
+            <w:proofErr w:type="gramStart"/>
+            <w:r>
+              <w:t>owner</w:t>
+            </w:r>
+            <w:proofErr w:type="spellEnd"/>
+            <w:r>
+              <w:t>(</w:t>
+            </w:r>
+            <w:proofErr w:type="gramEnd"/>
+            <w:r>
+              <w:t>)</w:t>
             </w:r>
           </w:p>
         </w:tc>
@@ -6883,8 +9203,21 @@
             <w:pPr>
               <w:jc w:val="center"/>
             </w:pPr>
-            <w:r>
-              <w:t>Dir-perm()</w:t>
+            <w:proofErr w:type="spellStart"/>
+            <w:r>
+              <w:t>Dir</w:t>
+            </w:r>
+            <w:proofErr w:type="spellEnd"/>
+            <w:r>
+              <w:t>-</w:t>
+            </w:r>
+            <w:proofErr w:type="gramStart"/>
+            <w:r>
+              <w:t>perm(</w:t>
+            </w:r>
+            <w:proofErr w:type="gramEnd"/>
+            <w:r>
+              <w:t>)</w:t>
             </w:r>
           </w:p>
         </w:tc>
@@ -6925,7 +9258,15 @@
               <w:jc w:val="center"/>
             </w:pPr>
             <w:r>
-              <w:t>Disk-buffer()</w:t>
+              <w:t>Disk-</w:t>
+            </w:r>
+            <w:proofErr w:type="gramStart"/>
+            <w:r>
+              <w:t>buffer(</w:t>
+            </w:r>
+            <w:proofErr w:type="gramEnd"/>
+            <w:r>
+              <w:t>)</w:t>
             </w:r>
           </w:p>
         </w:tc>
@@ -6950,9 +9291,29 @@
             <w:pPr>
               <w:jc w:val="center"/>
             </w:pPr>
-            <w:r>
-              <w:t>Bufferise les messages sortants au cas ou failure</w:t>
-            </w:r>
+            <w:proofErr w:type="spellStart"/>
+            <w:r>
+              <w:t>Bufferise</w:t>
+            </w:r>
+            <w:proofErr w:type="spellEnd"/>
+            <w:r>
+              <w:t xml:space="preserve"> les messages sortants au cas </w:t>
+            </w:r>
+            <w:proofErr w:type="spellStart"/>
+            <w:proofErr w:type="gramStart"/>
+            <w:r>
+              <w:t>ou</w:t>
+            </w:r>
+            <w:proofErr w:type="spellEnd"/>
+            <w:proofErr w:type="gramEnd"/>
+            <w:r>
+              <w:t xml:space="preserve"> </w:t>
+            </w:r>
+            <w:proofErr w:type="spellStart"/>
+            <w:r>
+              <w:t>failure</w:t>
+            </w:r>
+            <w:proofErr w:type="spellEnd"/>
           </w:p>
         </w:tc>
       </w:tr>
@@ -6992,8 +9353,23 @@
             <w:pPr>
               <w:jc w:val="center"/>
             </w:pPr>
-            <w:r>
-              <w:t>Reliable(yes|no)</w:t>
+            <w:proofErr w:type="spellStart"/>
+            <w:proofErr w:type="gramStart"/>
+            <w:r>
+              <w:t>Reliable</w:t>
+            </w:r>
+            <w:proofErr w:type="spellEnd"/>
+            <w:r>
+              <w:t>(</w:t>
+            </w:r>
+            <w:proofErr w:type="spellStart"/>
+            <w:proofErr w:type="gramEnd"/>
+            <w:r>
+              <w:t>yes|no</w:t>
+            </w:r>
+            <w:proofErr w:type="spellEnd"/>
+            <w:r>
+              <w:t>)</w:t>
             </w:r>
           </w:p>
         </w:tc>
@@ -7007,7 +9383,15 @@
               <w:jc w:val="center"/>
             </w:pPr>
             <w:r>
-              <w:t>Impossible de perdre des messages si crash syslog, destination crash, ou reload/restart mais lent</w:t>
+              <w:t xml:space="preserve">Impossible de perdre des messages si crash syslog, destination crash, ou </w:t>
+            </w:r>
+            <w:proofErr w:type="spellStart"/>
+            <w:r>
+              <w:t>reload</w:t>
+            </w:r>
+            <w:proofErr w:type="spellEnd"/>
+            <w:r>
+              <w:t>/restart mais lent</w:t>
             </w:r>
           </w:p>
         </w:tc>
@@ -7048,9 +9432,16 @@
             <w:pPr>
               <w:jc w:val="center"/>
             </w:pPr>
-            <w:r>
-              <w:t>Dir(</w:t>
-            </w:r>
+            <w:proofErr w:type="spellStart"/>
+            <w:proofErr w:type="gramStart"/>
+            <w:r>
+              <w:t>Dir</w:t>
+            </w:r>
+            <w:proofErr w:type="spellEnd"/>
+            <w:r>
+              <w:t>(</w:t>
+            </w:r>
+            <w:proofErr w:type="gramEnd"/>
             <w:r>
               <w:rPr>
                 <w:rFonts w:cstheme="minorHAnsi"/>
@@ -7078,7 +9469,15 @@
               <w:jc w:val="center"/>
             </w:pPr>
             <w:r>
-              <w:t>Emplacement disk buffer</w:t>
+              <w:t xml:space="preserve">Emplacement </w:t>
+            </w:r>
+            <w:proofErr w:type="spellStart"/>
+            <w:r>
+              <w:t>disk</w:t>
+            </w:r>
+            <w:proofErr w:type="spellEnd"/>
+            <w:r>
+              <w:t xml:space="preserve"> buffer</w:t>
             </w:r>
           </w:p>
         </w:tc>
@@ -7120,7 +9519,23 @@
               <w:jc w:val="center"/>
             </w:pPr>
             <w:r>
-              <w:t>Disk-buf-size()</w:t>
+              <w:t>Disk-</w:t>
+            </w:r>
+            <w:proofErr w:type="spellStart"/>
+            <w:r>
+              <w:t>buf</w:t>
+            </w:r>
+            <w:proofErr w:type="spellEnd"/>
+            <w:r>
+              <w:t>-</w:t>
+            </w:r>
+            <w:proofErr w:type="gramStart"/>
+            <w:r>
+              <w:t>size(</w:t>
+            </w:r>
+            <w:proofErr w:type="gramEnd"/>
+            <w:r>
+              <w:t>)</w:t>
             </w:r>
           </w:p>
         </w:tc>
@@ -7172,8 +9587,13 @@
             <w:pPr>
               <w:jc w:val="center"/>
             </w:pPr>
-            <w:r>
-              <w:t>Mem-buf-length(10000)</w:t>
+            <w:proofErr w:type="spellStart"/>
+            <w:r>
+              <w:t>Mem-buf-length</w:t>
+            </w:r>
+            <w:proofErr w:type="spellEnd"/>
+            <w:r>
+              <w:t>(10000)</w:t>
             </w:r>
           </w:p>
         </w:tc>
@@ -7187,7 +9607,20 @@
               <w:jc w:val="center"/>
             </w:pPr>
             <w:r>
-              <w:t>Si reliable(no)</w:t>
+              <w:t xml:space="preserve">Si </w:t>
+            </w:r>
+            <w:proofErr w:type="spellStart"/>
+            <w:proofErr w:type="gramStart"/>
+            <w:r>
+              <w:t>reliable</w:t>
+            </w:r>
+            <w:proofErr w:type="spellEnd"/>
+            <w:r>
+              <w:t>(</w:t>
+            </w:r>
+            <w:proofErr w:type="gramEnd"/>
+            <w:r>
+              <w:t>no)</w:t>
             </w:r>
           </w:p>
           <w:p>
@@ -7236,8 +9669,29 @@
             <w:pPr>
               <w:jc w:val="center"/>
             </w:pPr>
-            <w:r>
-              <w:t>Mem-buf-size()</w:t>
+            <w:proofErr w:type="spellStart"/>
+            <w:r>
+              <w:t>Mem</w:t>
+            </w:r>
+            <w:proofErr w:type="spellEnd"/>
+            <w:r>
+              <w:t>-</w:t>
+            </w:r>
+            <w:proofErr w:type="spellStart"/>
+            <w:r>
+              <w:t>buf</w:t>
+            </w:r>
+            <w:proofErr w:type="spellEnd"/>
+            <w:r>
+              <w:t>-</w:t>
+            </w:r>
+            <w:proofErr w:type="gramStart"/>
+            <w:r>
+              <w:t>size(</w:t>
+            </w:r>
+            <w:proofErr w:type="gramEnd"/>
+            <w:r>
+              <w:t>)</w:t>
             </w:r>
           </w:p>
         </w:tc>
@@ -7251,7 +9705,25 @@
               <w:jc w:val="center"/>
             </w:pPr>
             <w:r>
-              <w:t>Si reliable(yes)</w:t>
+              <w:t xml:space="preserve">Si </w:t>
+            </w:r>
+            <w:proofErr w:type="spellStart"/>
+            <w:proofErr w:type="gramStart"/>
+            <w:r>
+              <w:t>reliable</w:t>
+            </w:r>
+            <w:proofErr w:type="spellEnd"/>
+            <w:r>
+              <w:t>(</w:t>
+            </w:r>
+            <w:proofErr w:type="spellStart"/>
+            <w:proofErr w:type="gramEnd"/>
+            <w:r>
+              <w:t>yes</w:t>
+            </w:r>
+            <w:proofErr w:type="spellEnd"/>
+            <w:r>
+              <w:t>)</w:t>
             </w:r>
           </w:p>
         </w:tc>
@@ -7293,7 +9765,23 @@
               <w:jc w:val="center"/>
             </w:pPr>
             <w:r>
-              <w:t>Disk-buf-size()</w:t>
+              <w:t>Disk-</w:t>
+            </w:r>
+            <w:proofErr w:type="spellStart"/>
+            <w:r>
+              <w:t>buf</w:t>
+            </w:r>
+            <w:proofErr w:type="spellEnd"/>
+            <w:r>
+              <w:t>-</w:t>
+            </w:r>
+            <w:proofErr w:type="gramStart"/>
+            <w:r>
+              <w:t>size(</w:t>
+            </w:r>
+            <w:proofErr w:type="gramEnd"/>
+            <w:r>
+              <w:t>)</w:t>
             </w:r>
           </w:p>
         </w:tc>
@@ -7345,8 +9833,21 @@
             <w:pPr>
               <w:jc w:val="center"/>
             </w:pPr>
-            <w:r>
-              <w:t>Qout-size()</w:t>
+            <w:proofErr w:type="spellStart"/>
+            <w:r>
+              <w:t>Qout</w:t>
+            </w:r>
+            <w:proofErr w:type="spellEnd"/>
+            <w:r>
+              <w:t>-</w:t>
+            </w:r>
+            <w:proofErr w:type="gramStart"/>
+            <w:r>
+              <w:t>size(</w:t>
+            </w:r>
+            <w:proofErr w:type="gramEnd"/>
+            <w:r>
+              <w:t>)</w:t>
             </w:r>
           </w:p>
         </w:tc>
@@ -7390,8 +9891,13 @@
             <w:pPr>
               <w:jc w:val="center"/>
             </w:pPr>
-            <w:r>
-              <w:t>Flags()</w:t>
+            <w:proofErr w:type="gramStart"/>
+            <w:r>
+              <w:t>Flags(</w:t>
+            </w:r>
+            <w:proofErr w:type="gramEnd"/>
+            <w:r>
+              <w:t>)</w:t>
             </w:r>
           </w:p>
         </w:tc>
@@ -7433,7 +9939,15 @@
               <w:jc w:val="center"/>
             </w:pPr>
             <w:r>
-              <w:t>Flush-lines(10)</w:t>
+              <w:t>Flush-</w:t>
+            </w:r>
+            <w:proofErr w:type="spellStart"/>
+            <w:r>
+              <w:t>lines</w:t>
+            </w:r>
+            <w:proofErr w:type="spellEnd"/>
+            <w:r>
+              <w:t>(10)</w:t>
             </w:r>
           </w:p>
         </w:tc>
@@ -7478,7 +9992,23 @@
               <w:jc w:val="center"/>
             </w:pPr>
             <w:r>
-              <w:t>Log-fifo-size()</w:t>
+              <w:t>Log-</w:t>
+            </w:r>
+            <w:proofErr w:type="spellStart"/>
+            <w:r>
+              <w:t>fifo</w:t>
+            </w:r>
+            <w:proofErr w:type="spellEnd"/>
+            <w:r>
+              <w:t>-</w:t>
+            </w:r>
+            <w:proofErr w:type="gramStart"/>
+            <w:r>
+              <w:t>size(</w:t>
+            </w:r>
+            <w:proofErr w:type="gramEnd"/>
+            <w:r>
+              <w:t>)</w:t>
             </w:r>
           </w:p>
         </w:tc>
@@ -7492,7 +10022,15 @@
               <w:jc w:val="center"/>
             </w:pPr>
             <w:r>
-              <w:t>#messages dans la output queue</w:t>
+              <w:t xml:space="preserve">#messages dans </w:t>
+            </w:r>
+            <w:proofErr w:type="gramStart"/>
+            <w:r>
+              <w:t>la</w:t>
+            </w:r>
+            <w:proofErr w:type="gramEnd"/>
+            <w:r>
+              <w:t xml:space="preserve"> output queue</w:t>
             </w:r>
           </w:p>
         </w:tc>
@@ -7522,8 +10060,21 @@
             <w:pPr>
               <w:jc w:val="center"/>
             </w:pPr>
-            <w:r>
-              <w:t>Overwrite-if-older(X)</w:t>
+            <w:proofErr w:type="spellStart"/>
+            <w:r>
+              <w:t>Overwrite</w:t>
+            </w:r>
+            <w:proofErr w:type="spellEnd"/>
+            <w:r>
+              <w:t>-if-</w:t>
+            </w:r>
+            <w:proofErr w:type="spellStart"/>
+            <w:r>
+              <w:t>older</w:t>
+            </w:r>
+            <w:proofErr w:type="spellEnd"/>
+            <w:r>
+              <w:t>(X)</w:t>
             </w:r>
           </w:p>
         </w:tc>
@@ -7536,8 +10087,21 @@
             <w:pPr>
               <w:jc w:val="center"/>
             </w:pPr>
-            <w:r>
-              <w:t>Overwriting si dernière modif &gt; X secondes</w:t>
+            <w:proofErr w:type="spellStart"/>
+            <w:r>
+              <w:t>Overwriting</w:t>
+            </w:r>
+            <w:proofErr w:type="spellEnd"/>
+            <w:r>
+              <w:t xml:space="preserve"> si dernière </w:t>
+            </w:r>
+            <w:proofErr w:type="spellStart"/>
+            <w:r>
+              <w:t>modif</w:t>
+            </w:r>
+            <w:proofErr w:type="spellEnd"/>
+            <w:r>
+              <w:t xml:space="preserve"> &gt; X secondes</w:t>
             </w:r>
           </w:p>
         </w:tc>
@@ -7567,8 +10131,18 @@
             <w:pPr>
               <w:jc w:val="center"/>
             </w:pPr>
-            <w:r>
-              <w:t>Owner()</w:t>
+            <w:proofErr w:type="spellStart"/>
+            <w:proofErr w:type="gramStart"/>
+            <w:r>
+              <w:t>Owner</w:t>
+            </w:r>
+            <w:proofErr w:type="spellEnd"/>
+            <w:r>
+              <w:t>(</w:t>
+            </w:r>
+            <w:proofErr w:type="gramEnd"/>
+            <w:r>
+              <w:t>)</w:t>
             </w:r>
           </w:p>
         </w:tc>
@@ -7609,8 +10183,13 @@
             <w:pPr>
               <w:jc w:val="center"/>
             </w:pPr>
-            <w:r>
-              <w:t>Perm()</w:t>
+            <w:proofErr w:type="gramStart"/>
+            <w:r>
+              <w:t>Perm(</w:t>
+            </w:r>
+            <w:proofErr w:type="gramEnd"/>
+            <w:r>
+              <w:t>)</w:t>
             </w:r>
           </w:p>
         </w:tc>
@@ -7651,8 +10230,13 @@
             <w:pPr>
               <w:jc w:val="center"/>
             </w:pPr>
-            <w:r>
-              <w:t>Template()</w:t>
+            <w:proofErr w:type="gramStart"/>
+            <w:r>
+              <w:t>Template(</w:t>
+            </w:r>
+            <w:proofErr w:type="gramEnd"/>
+            <w:r>
+              <w:t>)</w:t>
             </w:r>
           </w:p>
         </w:tc>
@@ -7678,18 +10262,36 @@
         <w:tc>
           <w:tcPr>
             <w:tcW w:w="2991" w:type="dxa"/>
-            <w:shd w:val="clear" w:color="auto" w:fill="EAF1DD" w:themeFill="accent3" w:themeFillTint="33"/>
-            <w:vAlign w:val="center"/>
-          </w:tcPr>
-          <w:p>
-            <w:pPr>
-              <w:jc w:val="center"/>
-            </w:pPr>
-            <w:r>
-              <w:t>Graphite(payload(</w:t>
-            </w:r>
-            <w:r>
-              <w:t>[args]</w:t>
+            <w:shd w:val="clear" w:color="auto" w:fill="F2F2F2" w:themeFill="background1" w:themeFillShade="F2"/>
+            <w:vAlign w:val="center"/>
+          </w:tcPr>
+          <w:p>
+            <w:pPr>
+              <w:jc w:val="center"/>
+            </w:pPr>
+            <w:proofErr w:type="gramStart"/>
+            <w:r>
+              <w:t>Graphite(</w:t>
+            </w:r>
+            <w:proofErr w:type="spellStart"/>
+            <w:proofErr w:type="gramEnd"/>
+            <w:r>
+              <w:t>payload</w:t>
+            </w:r>
+            <w:proofErr w:type="spellEnd"/>
+            <w:r>
+              <w:t>(</w:t>
+            </w:r>
+            <w:r>
+              <w:t>[</w:t>
+            </w:r>
+            <w:proofErr w:type="spellStart"/>
+            <w:r>
+              <w:t>args</w:t>
+            </w:r>
+            <w:proofErr w:type="spellEnd"/>
+            <w:r>
+              <w:t>]</w:t>
             </w:r>
             <w:r>
               <w:t>)) ;</w:t>
@@ -7700,7 +10302,7 @@
           <w:tcPr>
             <w:tcW w:w="6297" w:type="dxa"/>
             <w:gridSpan w:val="4"/>
-            <w:shd w:val="clear" w:color="auto" w:fill="EAF1DD" w:themeFill="accent3" w:themeFillTint="33"/>
+            <w:shd w:val="clear" w:color="auto" w:fill="F2F2F2" w:themeFill="background1" w:themeFillShade="F2"/>
             <w:vAlign w:val="center"/>
           </w:tcPr>
           <w:p>
@@ -7711,7 +10313,15 @@
               <w:t>Utilisation de graphite</w:t>
             </w:r>
             <w:r>
-              <w:t xml:space="preserve"> (metrics monitoring)</w:t>
+              <w:t xml:space="preserve"> (</w:t>
+            </w:r>
+            <w:proofErr w:type="spellStart"/>
+            <w:r>
+              <w:t>metrics</w:t>
+            </w:r>
+            <w:proofErr w:type="spellEnd"/>
+            <w:r>
+              <w:t xml:space="preserve"> monitoring)</w:t>
             </w:r>
           </w:p>
         </w:tc>
@@ -7724,7 +10334,7 @@
           <w:tcPr>
             <w:tcW w:w="9288" w:type="dxa"/>
             <w:gridSpan w:val="5"/>
-            <w:shd w:val="clear" w:color="auto" w:fill="EAF1DD" w:themeFill="accent3" w:themeFillTint="33"/>
+            <w:shd w:val="clear" w:color="auto" w:fill="F2F2F2" w:themeFill="background1" w:themeFillShade="F2"/>
             <w:vAlign w:val="center"/>
           </w:tcPr>
           <w:p>
@@ -7747,15 +10357,20 @@
         <w:tc>
           <w:tcPr>
             <w:tcW w:w="2991" w:type="dxa"/>
-            <w:shd w:val="clear" w:color="auto" w:fill="EAF1DD" w:themeFill="accent3" w:themeFillTint="33"/>
-            <w:vAlign w:val="center"/>
-          </w:tcPr>
-          <w:p>
-            <w:pPr>
-              <w:jc w:val="center"/>
-            </w:pPr>
-            <w:r>
-              <w:t>http() ;</w:t>
+            <w:shd w:val="clear" w:color="auto" w:fill="F2F2F2" w:themeFill="background1" w:themeFillShade="F2"/>
+            <w:vAlign w:val="center"/>
+          </w:tcPr>
+          <w:p>
+            <w:pPr>
+              <w:jc w:val="center"/>
+            </w:pPr>
+            <w:proofErr w:type="gramStart"/>
+            <w:r>
+              <w:t>http(</w:t>
+            </w:r>
+            <w:proofErr w:type="gramEnd"/>
+            <w:r>
+              <w:t>) ;</w:t>
             </w:r>
           </w:p>
         </w:tc>
@@ -7763,7 +10378,7 @@
           <w:tcPr>
             <w:tcW w:w="6297" w:type="dxa"/>
             <w:gridSpan w:val="4"/>
-            <w:shd w:val="clear" w:color="auto" w:fill="EAF1DD" w:themeFill="accent3" w:themeFillTint="33"/>
+            <w:shd w:val="clear" w:color="auto" w:fill="F2F2F2" w:themeFill="background1" w:themeFillShade="F2"/>
             <w:vAlign w:val="center"/>
           </w:tcPr>
           <w:p>
@@ -7783,15 +10398,20 @@
         <w:tc>
           <w:tcPr>
             <w:tcW w:w="2991" w:type="dxa"/>
-            <w:shd w:val="clear" w:color="auto" w:fill="EAF1DD" w:themeFill="accent3" w:themeFillTint="33"/>
-            <w:vAlign w:val="center"/>
-          </w:tcPr>
-          <w:p>
-            <w:pPr>
-              <w:jc w:val="center"/>
-            </w:pPr>
-            <w:r>
-              <w:t>Kafka()</w:t>
+            <w:shd w:val="clear" w:color="auto" w:fill="F2F2F2" w:themeFill="background1" w:themeFillShade="F2"/>
+            <w:vAlign w:val="center"/>
+          </w:tcPr>
+          <w:p>
+            <w:pPr>
+              <w:jc w:val="center"/>
+            </w:pPr>
+            <w:proofErr w:type="gramStart"/>
+            <w:r>
+              <w:t>Kafka(</w:t>
+            </w:r>
+            <w:proofErr w:type="gramEnd"/>
+            <w:r>
+              <w:t>)</w:t>
             </w:r>
             <w:r>
               <w:t> ;</w:t>
@@ -7802,16 +10422,21 @@
           <w:tcPr>
             <w:tcW w:w="6297" w:type="dxa"/>
             <w:gridSpan w:val="4"/>
-            <w:shd w:val="clear" w:color="auto" w:fill="EAF1DD" w:themeFill="accent3" w:themeFillTint="33"/>
-            <w:vAlign w:val="center"/>
-          </w:tcPr>
-          <w:p>
-            <w:pPr>
-              <w:jc w:val="center"/>
-            </w:pPr>
-            <w:r>
-              <w:t>Apache kafka</w:t>
-            </w:r>
+            <w:shd w:val="clear" w:color="auto" w:fill="F2F2F2" w:themeFill="background1" w:themeFillShade="F2"/>
+            <w:vAlign w:val="center"/>
+          </w:tcPr>
+          <w:p>
+            <w:pPr>
+              <w:jc w:val="center"/>
+            </w:pPr>
+            <w:r>
+              <w:t xml:space="preserve">Apache </w:t>
+            </w:r>
+            <w:proofErr w:type="spellStart"/>
+            <w:r>
+              <w:t>kafka</w:t>
+            </w:r>
+            <w:proofErr w:type="spellEnd"/>
           </w:p>
         </w:tc>
       </w:tr>
@@ -7822,15 +10447,33 @@
         <w:tc>
           <w:tcPr>
             <w:tcW w:w="2991" w:type="dxa"/>
-            <w:shd w:val="clear" w:color="auto" w:fill="EAF1DD" w:themeFill="accent3" w:themeFillTint="33"/>
-            <w:vAlign w:val="center"/>
-          </w:tcPr>
-          <w:p>
-            <w:pPr>
-              <w:jc w:val="center"/>
-            </w:pPr>
-            <w:r>
-              <w:t>Mongodb([args]) ;</w:t>
+            <w:shd w:val="clear" w:color="auto" w:fill="F2F2F2" w:themeFill="background1" w:themeFillShade="F2"/>
+            <w:vAlign w:val="center"/>
+          </w:tcPr>
+          <w:p>
+            <w:pPr>
+              <w:jc w:val="center"/>
+            </w:pPr>
+            <w:proofErr w:type="spellStart"/>
+            <w:proofErr w:type="gramStart"/>
+            <w:r>
+              <w:t>Mongodb</w:t>
+            </w:r>
+            <w:proofErr w:type="spellEnd"/>
+            <w:r>
+              <w:t>(</w:t>
+            </w:r>
+            <w:proofErr w:type="gramEnd"/>
+            <w:r>
+              <w:t>[</w:t>
+            </w:r>
+            <w:proofErr w:type="spellStart"/>
+            <w:r>
+              <w:t>args</w:t>
+            </w:r>
+            <w:proofErr w:type="spellEnd"/>
+            <w:r>
+              <w:t>]) ;</w:t>
             </w:r>
           </w:p>
         </w:tc>
@@ -7838,7 +10481,7 @@
           <w:tcPr>
             <w:tcW w:w="6297" w:type="dxa"/>
             <w:gridSpan w:val="4"/>
-            <w:shd w:val="clear" w:color="auto" w:fill="EAF1DD" w:themeFill="accent3" w:themeFillTint="33"/>
+            <w:shd w:val="clear" w:color="auto" w:fill="F2F2F2" w:themeFill="background1" w:themeFillShade="F2"/>
             <w:vAlign w:val="center"/>
           </w:tcPr>
           <w:p>
@@ -7855,15 +10498,20 @@
         <w:tc>
           <w:tcPr>
             <w:tcW w:w="2991" w:type="dxa"/>
-            <w:shd w:val="clear" w:color="auto" w:fill="EAF1DD" w:themeFill="accent3" w:themeFillTint="33"/>
-            <w:vAlign w:val="center"/>
-          </w:tcPr>
-          <w:p>
-            <w:pPr>
-              <w:jc w:val="center"/>
-            </w:pPr>
-            <w:r>
-              <w:t>Network()</w:t>
+            <w:shd w:val="clear" w:color="auto" w:fill="F2F2F2" w:themeFill="background1" w:themeFillShade="F2"/>
+            <w:vAlign w:val="center"/>
+          </w:tcPr>
+          <w:p>
+            <w:pPr>
+              <w:jc w:val="center"/>
+            </w:pPr>
+            <w:proofErr w:type="gramStart"/>
+            <w:r>
+              <w:t>Network(</w:t>
+            </w:r>
+            <w:proofErr w:type="gramEnd"/>
+            <w:r>
+              <w:t>)</w:t>
             </w:r>
             <w:r>
               <w:t> ;</w:t>
@@ -7874,7 +10522,7 @@
           <w:tcPr>
             <w:tcW w:w="6297" w:type="dxa"/>
             <w:gridSpan w:val="4"/>
-            <w:shd w:val="clear" w:color="auto" w:fill="EAF1DD" w:themeFill="accent3" w:themeFillTint="33"/>
+            <w:shd w:val="clear" w:color="auto" w:fill="F2F2F2" w:themeFill="background1" w:themeFillShade="F2"/>
             <w:vAlign w:val="center"/>
           </w:tcPr>
           <w:p>
@@ -7890,7 +10538,15 @@
               <w:jc w:val="center"/>
             </w:pPr>
             <w:r>
-              <w:t>si dns activé dans les options, on peut mettre le nom de l’host</w:t>
+              <w:t xml:space="preserve">si </w:t>
+            </w:r>
+            <w:proofErr w:type="spellStart"/>
+            <w:r>
+              <w:t>dns</w:t>
+            </w:r>
+            <w:proofErr w:type="spellEnd"/>
+            <w:r>
+              <w:t xml:space="preserve"> activé dans les options, on peut mettre le nom de l’host</w:t>
             </w:r>
           </w:p>
         </w:tc>
@@ -7922,8 +10578,18 @@
             <w:pPr>
               <w:jc w:val="center"/>
             </w:pPr>
-            <w:r>
-              <w:t>Tls()</w:t>
+            <w:proofErr w:type="spellStart"/>
+            <w:proofErr w:type="gramStart"/>
+            <w:r>
+              <w:t>Tls</w:t>
+            </w:r>
+            <w:proofErr w:type="spellEnd"/>
+            <w:r>
+              <w:t>(</w:t>
+            </w:r>
+            <w:proofErr w:type="gramEnd"/>
+            <w:r>
+              <w:t>)</w:t>
             </w:r>
           </w:p>
         </w:tc>
@@ -7948,15 +10614,20 @@
         <w:tc>
           <w:tcPr>
             <w:tcW w:w="2991" w:type="dxa"/>
-            <w:shd w:val="clear" w:color="auto" w:fill="EAF1DD" w:themeFill="accent3" w:themeFillTint="33"/>
-            <w:vAlign w:val="center"/>
-          </w:tcPr>
-          <w:p>
-            <w:pPr>
-              <w:jc w:val="center"/>
-            </w:pPr>
-            <w:r>
-              <w:t>Pipe()</w:t>
+            <w:shd w:val="clear" w:color="auto" w:fill="F2F2F2" w:themeFill="background1" w:themeFillShade="F2"/>
+            <w:vAlign w:val="center"/>
+          </w:tcPr>
+          <w:p>
+            <w:pPr>
+              <w:jc w:val="center"/>
+            </w:pPr>
+            <w:proofErr w:type="gramStart"/>
+            <w:r>
+              <w:t>Pipe(</w:t>
+            </w:r>
+            <w:proofErr w:type="gramEnd"/>
+            <w:r>
+              <w:t>)</w:t>
             </w:r>
             <w:r>
               <w:t> ;</w:t>
@@ -7967,7 +10638,7 @@
           <w:tcPr>
             <w:tcW w:w="6297" w:type="dxa"/>
             <w:gridSpan w:val="4"/>
-            <w:shd w:val="clear" w:color="auto" w:fill="EAF1DD" w:themeFill="accent3" w:themeFillTint="33"/>
+            <w:shd w:val="clear" w:color="auto" w:fill="F2F2F2" w:themeFill="background1" w:themeFillShade="F2"/>
             <w:vAlign w:val="center"/>
           </w:tcPr>
           <w:p>
@@ -7984,15 +10655,20 @@
         <w:tc>
           <w:tcPr>
             <w:tcW w:w="2991" w:type="dxa"/>
-            <w:shd w:val="clear" w:color="auto" w:fill="EAF1DD" w:themeFill="accent3" w:themeFillTint="33"/>
-            <w:vAlign w:val="center"/>
-          </w:tcPr>
-          <w:p>
-            <w:pPr>
-              <w:jc w:val="center"/>
-            </w:pPr>
-            <w:r>
-              <w:t>Program() ;</w:t>
+            <w:shd w:val="clear" w:color="auto" w:fill="F2F2F2" w:themeFill="background1" w:themeFillShade="F2"/>
+            <w:vAlign w:val="center"/>
+          </w:tcPr>
+          <w:p>
+            <w:pPr>
+              <w:jc w:val="center"/>
+            </w:pPr>
+            <w:proofErr w:type="gramStart"/>
+            <w:r>
+              <w:t>Program(</w:t>
+            </w:r>
+            <w:proofErr w:type="gramEnd"/>
+            <w:r>
+              <w:t>) ;</w:t>
             </w:r>
           </w:p>
         </w:tc>
@@ -8000,7 +10676,7 @@
           <w:tcPr>
             <w:tcW w:w="6297" w:type="dxa"/>
             <w:gridSpan w:val="4"/>
-            <w:shd w:val="clear" w:color="auto" w:fill="EAF1DD" w:themeFill="accent3" w:themeFillTint="33"/>
+            <w:shd w:val="clear" w:color="auto" w:fill="F2F2F2" w:themeFill="background1" w:themeFillShade="F2"/>
             <w:vAlign w:val="center"/>
           </w:tcPr>
           <w:p>
@@ -8020,15 +10696,25 @@
         <w:tc>
           <w:tcPr>
             <w:tcW w:w="2991" w:type="dxa"/>
-            <w:shd w:val="clear" w:color="auto" w:fill="EAF1DD" w:themeFill="accent3" w:themeFillTint="33"/>
-            <w:vAlign w:val="center"/>
-          </w:tcPr>
-          <w:p>
-            <w:pPr>
-              <w:jc w:val="center"/>
-            </w:pPr>
-            <w:r>
-              <w:t>Pseudofile() ;</w:t>
+            <w:shd w:val="clear" w:color="auto" w:fill="F2F2F2" w:themeFill="background1" w:themeFillShade="F2"/>
+            <w:vAlign w:val="center"/>
+          </w:tcPr>
+          <w:p>
+            <w:pPr>
+              <w:jc w:val="center"/>
+            </w:pPr>
+            <w:proofErr w:type="spellStart"/>
+            <w:proofErr w:type="gramStart"/>
+            <w:r>
+              <w:t>Pseudofile</w:t>
+            </w:r>
+            <w:proofErr w:type="spellEnd"/>
+            <w:r>
+              <w:t>(</w:t>
+            </w:r>
+            <w:proofErr w:type="gramEnd"/>
+            <w:r>
+              <w:t>) ;</w:t>
             </w:r>
           </w:p>
         </w:tc>
@@ -8036,7 +10722,7 @@
           <w:tcPr>
             <w:tcW w:w="6297" w:type="dxa"/>
             <w:gridSpan w:val="4"/>
-            <w:shd w:val="clear" w:color="auto" w:fill="EAF1DD" w:themeFill="accent3" w:themeFillTint="33"/>
+            <w:shd w:val="clear" w:color="auto" w:fill="F2F2F2" w:themeFill="background1" w:themeFillShade="F2"/>
             <w:vAlign w:val="center"/>
           </w:tcPr>
           <w:p>
@@ -8047,7 +10733,15 @@
               <w:t>Ecrire dans /proc</w:t>
             </w:r>
             <w:r>
-              <w:t xml:space="preserve"> ou /sys par ex</w:t>
+              <w:t xml:space="preserve"> ou /</w:t>
+            </w:r>
+            <w:proofErr w:type="spellStart"/>
+            <w:r>
+              <w:t>sys</w:t>
+            </w:r>
+            <w:proofErr w:type="spellEnd"/>
+            <w:r>
+              <w:t xml:space="preserve"> par ex</w:t>
             </w:r>
           </w:p>
         </w:tc>
@@ -8059,16 +10753,26 @@
         <w:tc>
           <w:tcPr>
             <w:tcW w:w="2991" w:type="dxa"/>
-            <w:shd w:val="clear" w:color="auto" w:fill="EAF1DD" w:themeFill="accent3" w:themeFillTint="33"/>
-            <w:vAlign w:val="center"/>
-          </w:tcPr>
-          <w:p>
-            <w:pPr>
-              <w:jc w:val="center"/>
-            </w:pPr>
+            <w:shd w:val="clear" w:color="auto" w:fill="F2F2F2" w:themeFill="background1" w:themeFillShade="F2"/>
+            <w:vAlign w:val="center"/>
+          </w:tcPr>
+          <w:p>
+            <w:pPr>
+              <w:jc w:val="center"/>
+            </w:pPr>
+            <w:proofErr w:type="spellStart"/>
+            <w:proofErr w:type="gramStart"/>
             <w:r>
               <w:lastRenderedPageBreak/>
-              <w:t>Smtp() ;</w:t>
+              <w:t>Smtp</w:t>
+            </w:r>
+            <w:proofErr w:type="spellEnd"/>
+            <w:r>
+              <w:t>(</w:t>
+            </w:r>
+            <w:proofErr w:type="gramEnd"/>
+            <w:r>
+              <w:t>) ;</w:t>
             </w:r>
           </w:p>
         </w:tc>
@@ -8076,7 +10780,7 @@
           <w:tcPr>
             <w:tcW w:w="6297" w:type="dxa"/>
             <w:gridSpan w:val="4"/>
-            <w:shd w:val="clear" w:color="auto" w:fill="EAF1DD" w:themeFill="accent3" w:themeFillTint="33"/>
+            <w:shd w:val="clear" w:color="auto" w:fill="F2F2F2" w:themeFill="background1" w:themeFillShade="F2"/>
             <w:vAlign w:val="center"/>
           </w:tcPr>
           <w:p>
@@ -8096,15 +10800,25 @@
         <w:tc>
           <w:tcPr>
             <w:tcW w:w="2991" w:type="dxa"/>
-            <w:shd w:val="clear" w:color="auto" w:fill="EAF1DD" w:themeFill="accent3" w:themeFillTint="33"/>
-            <w:vAlign w:val="center"/>
-          </w:tcPr>
-          <w:p>
-            <w:pPr>
-              <w:jc w:val="center"/>
-            </w:pPr>
-            <w:r>
-              <w:t>Sql() ;</w:t>
+            <w:shd w:val="clear" w:color="auto" w:fill="F2F2F2" w:themeFill="background1" w:themeFillShade="F2"/>
+            <w:vAlign w:val="center"/>
+          </w:tcPr>
+          <w:p>
+            <w:pPr>
+              <w:jc w:val="center"/>
+            </w:pPr>
+            <w:proofErr w:type="spellStart"/>
+            <w:proofErr w:type="gramStart"/>
+            <w:r>
+              <w:t>Sql</w:t>
+            </w:r>
+            <w:proofErr w:type="spellEnd"/>
+            <w:r>
+              <w:t>(</w:t>
+            </w:r>
+            <w:proofErr w:type="gramEnd"/>
+            <w:r>
+              <w:t>) ;</w:t>
             </w:r>
           </w:p>
         </w:tc>
@@ -8112,7 +10826,7 @@
           <w:tcPr>
             <w:tcW w:w="6297" w:type="dxa"/>
             <w:gridSpan w:val="4"/>
-            <w:shd w:val="clear" w:color="auto" w:fill="EAF1DD" w:themeFill="accent3" w:themeFillTint="33"/>
+            <w:shd w:val="clear" w:color="auto" w:fill="F2F2F2" w:themeFill="background1" w:themeFillShade="F2"/>
             <w:vAlign w:val="center"/>
           </w:tcPr>
           <w:p>
@@ -8129,15 +10843,25 @@
         <w:tc>
           <w:tcPr>
             <w:tcW w:w="2991" w:type="dxa"/>
-            <w:shd w:val="clear" w:color="auto" w:fill="EAF1DD" w:themeFill="accent3" w:themeFillTint="33"/>
-            <w:vAlign w:val="center"/>
-          </w:tcPr>
-          <w:p>
-            <w:pPr>
-              <w:jc w:val="center"/>
-            </w:pPr>
-            <w:r>
-              <w:t>Stomp() ;</w:t>
+            <w:shd w:val="clear" w:color="auto" w:fill="F2F2F2" w:themeFill="background1" w:themeFillShade="F2"/>
+            <w:vAlign w:val="center"/>
+          </w:tcPr>
+          <w:p>
+            <w:pPr>
+              <w:jc w:val="center"/>
+            </w:pPr>
+            <w:proofErr w:type="spellStart"/>
+            <w:proofErr w:type="gramStart"/>
+            <w:r>
+              <w:t>Stomp</w:t>
+            </w:r>
+            <w:proofErr w:type="spellEnd"/>
+            <w:r>
+              <w:t>(</w:t>
+            </w:r>
+            <w:proofErr w:type="gramEnd"/>
+            <w:r>
+              <w:t>) ;</w:t>
             </w:r>
           </w:p>
         </w:tc>
@@ -8145,7 +10869,7 @@
           <w:tcPr>
             <w:tcW w:w="6297" w:type="dxa"/>
             <w:gridSpan w:val="4"/>
-            <w:shd w:val="clear" w:color="auto" w:fill="EAF1DD" w:themeFill="accent3" w:themeFillTint="33"/>
+            <w:shd w:val="clear" w:color="auto" w:fill="F2F2F2" w:themeFill="background1" w:themeFillShade="F2"/>
             <w:vAlign w:val="center"/>
           </w:tcPr>
           <w:p>
@@ -8162,15 +10886,20 @@
         <w:tc>
           <w:tcPr>
             <w:tcW w:w="2991" w:type="dxa"/>
-            <w:shd w:val="clear" w:color="auto" w:fill="EAF1DD" w:themeFill="accent3" w:themeFillTint="33"/>
-            <w:vAlign w:val="center"/>
-          </w:tcPr>
-          <w:p>
-            <w:pPr>
-              <w:jc w:val="center"/>
-            </w:pPr>
-            <w:r>
-              <w:t>Syslog() ;</w:t>
+            <w:shd w:val="clear" w:color="auto" w:fill="F2F2F2" w:themeFill="background1" w:themeFillShade="F2"/>
+            <w:vAlign w:val="center"/>
+          </w:tcPr>
+          <w:p>
+            <w:pPr>
+              <w:jc w:val="center"/>
+            </w:pPr>
+            <w:proofErr w:type="gramStart"/>
+            <w:r>
+              <w:t>Syslog(</w:t>
+            </w:r>
+            <w:proofErr w:type="gramEnd"/>
+            <w:r>
+              <w:t>) ;</w:t>
             </w:r>
           </w:p>
         </w:tc>
@@ -8178,7 +10907,7 @@
           <w:tcPr>
             <w:tcW w:w="6297" w:type="dxa"/>
             <w:gridSpan w:val="4"/>
-            <w:shd w:val="clear" w:color="auto" w:fill="EAF1DD" w:themeFill="accent3" w:themeFillTint="33"/>
+            <w:shd w:val="clear" w:color="auto" w:fill="F2F2F2" w:themeFill="background1" w:themeFillShade="F2"/>
             <w:vAlign w:val="center"/>
           </w:tcPr>
           <w:p>
@@ -8218,11 +10947,24 @@
             <w:pPr>
               <w:jc w:val="center"/>
             </w:pPr>
-            <w:r>
-              <w:t>Port()</w:t>
-            </w:r>
-            <w:r>
-              <w:t xml:space="preserve"> | destport()</w:t>
+            <w:proofErr w:type="gramStart"/>
+            <w:r>
+              <w:t>Port(</w:t>
+            </w:r>
+            <w:proofErr w:type="gramEnd"/>
+            <w:r>
+              <w:t>)</w:t>
+            </w:r>
+            <w:r>
+              <w:t xml:space="preserve"> | </w:t>
+            </w:r>
+            <w:proofErr w:type="spellStart"/>
+            <w:r>
+              <w:t>destport</w:t>
+            </w:r>
+            <w:proofErr w:type="spellEnd"/>
+            <w:r>
+              <w:t>()</w:t>
             </w:r>
           </w:p>
         </w:tc>
@@ -8270,8 +11012,18 @@
             <w:pPr>
               <w:jc w:val="center"/>
             </w:pPr>
-            <w:r>
-              <w:t>Localport()</w:t>
+            <w:proofErr w:type="spellStart"/>
+            <w:proofErr w:type="gramStart"/>
+            <w:r>
+              <w:t>Localport</w:t>
+            </w:r>
+            <w:proofErr w:type="spellEnd"/>
+            <w:r>
+              <w:t>(</w:t>
+            </w:r>
+            <w:proofErr w:type="gramEnd"/>
+            <w:r>
+              <w:t>)</w:t>
             </w:r>
           </w:p>
         </w:tc>
@@ -8322,8 +11074,18 @@
             <w:pPr>
               <w:jc w:val="center"/>
             </w:pPr>
-            <w:r>
-              <w:t>Localip()</w:t>
+            <w:proofErr w:type="spellStart"/>
+            <w:proofErr w:type="gramStart"/>
+            <w:r>
+              <w:t>Localip</w:t>
+            </w:r>
+            <w:proofErr w:type="spellEnd"/>
+            <w:r>
+              <w:t>(</w:t>
+            </w:r>
+            <w:proofErr w:type="gramEnd"/>
+            <w:r>
+              <w:t>)</w:t>
             </w:r>
           </w:p>
         </w:tc>
@@ -8368,8 +11130,18 @@
             <w:pPr>
               <w:jc w:val="center"/>
             </w:pPr>
-            <w:r>
-              <w:t>Ip()</w:t>
+            <w:proofErr w:type="spellStart"/>
+            <w:proofErr w:type="gramStart"/>
+            <w:r>
+              <w:t>Ip</w:t>
+            </w:r>
+            <w:proofErr w:type="spellEnd"/>
+            <w:r>
+              <w:t>(</w:t>
+            </w:r>
+            <w:proofErr w:type="gramEnd"/>
+            <w:r>
+              <w:t>)</w:t>
             </w:r>
           </w:p>
         </w:tc>
@@ -8414,8 +11186,18 @@
             <w:pPr>
               <w:jc w:val="center"/>
             </w:pPr>
-            <w:r>
-              <w:t>Tls()</w:t>
+            <w:proofErr w:type="spellStart"/>
+            <w:proofErr w:type="gramStart"/>
+            <w:r>
+              <w:t>Tls</w:t>
+            </w:r>
+            <w:proofErr w:type="spellEnd"/>
+            <w:r>
+              <w:t>(</w:t>
+            </w:r>
+            <w:proofErr w:type="gramEnd"/>
+            <w:r>
+              <w:t>)</w:t>
             </w:r>
           </w:p>
         </w:tc>
@@ -8440,15 +11222,28 @@
         <w:tc>
           <w:tcPr>
             <w:tcW w:w="2991" w:type="dxa"/>
-            <w:shd w:val="clear" w:color="auto" w:fill="EAF1DD" w:themeFill="accent3" w:themeFillTint="33"/>
-            <w:vAlign w:val="center"/>
-          </w:tcPr>
-          <w:p>
-            <w:pPr>
-              <w:jc w:val="center"/>
-            </w:pPr>
-            <w:r>
-              <w:t>Unix-stream() ;</w:t>
+            <w:shd w:val="clear" w:color="auto" w:fill="F2F2F2" w:themeFill="background1" w:themeFillShade="F2"/>
+            <w:vAlign w:val="center"/>
+          </w:tcPr>
+          <w:p>
+            <w:pPr>
+              <w:jc w:val="center"/>
+            </w:pPr>
+            <w:r>
+              <w:t>Unix-</w:t>
+            </w:r>
+            <w:proofErr w:type="spellStart"/>
+            <w:proofErr w:type="gramStart"/>
+            <w:r>
+              <w:t>stream</w:t>
+            </w:r>
+            <w:proofErr w:type="spellEnd"/>
+            <w:r>
+              <w:t>(</w:t>
+            </w:r>
+            <w:proofErr w:type="gramEnd"/>
+            <w:r>
+              <w:t>) ;</w:t>
             </w:r>
           </w:p>
         </w:tc>
@@ -8456,7 +11251,7 @@
           <w:tcPr>
             <w:tcW w:w="6297" w:type="dxa"/>
             <w:gridSpan w:val="4"/>
-            <w:shd w:val="clear" w:color="auto" w:fill="EAF1DD" w:themeFill="accent3" w:themeFillTint="33"/>
+            <w:shd w:val="clear" w:color="auto" w:fill="F2F2F2" w:themeFill="background1" w:themeFillShade="F2"/>
             <w:vAlign w:val="center"/>
           </w:tcPr>
           <w:p>
@@ -8473,15 +11268,28 @@
         <w:tc>
           <w:tcPr>
             <w:tcW w:w="2991" w:type="dxa"/>
-            <w:shd w:val="clear" w:color="auto" w:fill="EAF1DD" w:themeFill="accent3" w:themeFillTint="33"/>
-            <w:vAlign w:val="center"/>
-          </w:tcPr>
-          <w:p>
-            <w:pPr>
-              <w:jc w:val="center"/>
-            </w:pPr>
-            <w:r>
-              <w:t>Unix-dgram() ;</w:t>
+            <w:shd w:val="clear" w:color="auto" w:fill="F2F2F2" w:themeFill="background1" w:themeFillShade="F2"/>
+            <w:vAlign w:val="center"/>
+          </w:tcPr>
+          <w:p>
+            <w:pPr>
+              <w:jc w:val="center"/>
+            </w:pPr>
+            <w:r>
+              <w:t>Unix-</w:t>
+            </w:r>
+            <w:proofErr w:type="spellStart"/>
+            <w:proofErr w:type="gramStart"/>
+            <w:r>
+              <w:t>dgram</w:t>
+            </w:r>
+            <w:proofErr w:type="spellEnd"/>
+            <w:r>
+              <w:t>(</w:t>
+            </w:r>
+            <w:proofErr w:type="gramEnd"/>
+            <w:r>
+              <w:t>) ;</w:t>
             </w:r>
           </w:p>
         </w:tc>
@@ -8489,7 +11297,7 @@
           <w:tcPr>
             <w:tcW w:w="6297" w:type="dxa"/>
             <w:gridSpan w:val="4"/>
-            <w:shd w:val="clear" w:color="auto" w:fill="EAF1DD" w:themeFill="accent3" w:themeFillTint="33"/>
+            <w:shd w:val="clear" w:color="auto" w:fill="F2F2F2" w:themeFill="background1" w:themeFillShade="F2"/>
             <w:vAlign w:val="center"/>
           </w:tcPr>
           <w:p>
@@ -8506,15 +11314,25 @@
         <w:tc>
           <w:tcPr>
             <w:tcW w:w="2991" w:type="dxa"/>
-            <w:shd w:val="clear" w:color="auto" w:fill="EAF1DD" w:themeFill="accent3" w:themeFillTint="33"/>
-            <w:vAlign w:val="center"/>
-          </w:tcPr>
-          <w:p>
-            <w:pPr>
-              <w:jc w:val="center"/>
-            </w:pPr>
-            <w:r>
-              <w:t>Usertty() ;</w:t>
+            <w:shd w:val="clear" w:color="auto" w:fill="F2F2F2" w:themeFill="background1" w:themeFillShade="F2"/>
+            <w:vAlign w:val="center"/>
+          </w:tcPr>
+          <w:p>
+            <w:pPr>
+              <w:jc w:val="center"/>
+            </w:pPr>
+            <w:proofErr w:type="spellStart"/>
+            <w:proofErr w:type="gramStart"/>
+            <w:r>
+              <w:t>Usertty</w:t>
+            </w:r>
+            <w:proofErr w:type="spellEnd"/>
+            <w:r>
+              <w:t>(</w:t>
+            </w:r>
+            <w:proofErr w:type="gramEnd"/>
+            <w:r>
+              <w:t>) ;</w:t>
             </w:r>
           </w:p>
         </w:tc>
@@ -8522,7 +11340,7 @@
           <w:tcPr>
             <w:tcW w:w="6297" w:type="dxa"/>
             <w:gridSpan w:val="4"/>
-            <w:shd w:val="clear" w:color="auto" w:fill="EAF1DD" w:themeFill="accent3" w:themeFillTint="33"/>
+            <w:shd w:val="clear" w:color="auto" w:fill="F2F2F2" w:themeFill="background1" w:themeFillShade="F2"/>
             <w:vAlign w:val="center"/>
           </w:tcPr>
           <w:p>
@@ -8539,7 +11357,7 @@
         <w:tc>
           <w:tcPr>
             <w:tcW w:w="2991" w:type="dxa"/>
-            <w:shd w:val="clear" w:color="auto" w:fill="EAF1DD" w:themeFill="accent3" w:themeFillTint="33"/>
+            <w:shd w:val="clear" w:color="auto" w:fill="F2F2F2" w:themeFill="background1" w:themeFillShade="F2"/>
             <w:vAlign w:val="center"/>
           </w:tcPr>
           <w:p>
@@ -8555,7 +11373,7 @@
           <w:tcPr>
             <w:tcW w:w="6297" w:type="dxa"/>
             <w:gridSpan w:val="4"/>
-            <w:shd w:val="clear" w:color="auto" w:fill="EAF1DD" w:themeFill="accent3" w:themeFillTint="33"/>
+            <w:shd w:val="clear" w:color="auto" w:fill="F2F2F2" w:themeFill="background1" w:themeFillShade="F2"/>
             <w:vAlign w:val="center"/>
           </w:tcPr>
           <w:p>
@@ -8584,35 +11402,82 @@
           <w:b/>
           <w:color w:val="FF0000"/>
         </w:rPr>
-        <w:t>#Logs paths</w:t>
-      </w:r>
+        <w:t xml:space="preserve">#Logs </w:t>
+      </w:r>
+      <w:proofErr w:type="spellStart"/>
       <w:r>
         <w:rPr>
           <w:rFonts w:cstheme="minorHAnsi"/>
           <w:b/>
           <w:color w:val="FF0000"/>
         </w:rPr>
-        <w:t xml:space="preserve"> = log statement = correspondance sources/filtres/destination</w:t>
-      </w:r>
-    </w:p>
-    <w:p>
-      <w:r>
-        <w:t>#Les logs statements peuvent être imbriqués.</w:t>
-      </w:r>
-    </w:p>
-    <w:p>
+        <w:t>paths</w:t>
+      </w:r>
+      <w:proofErr w:type="spellEnd"/>
+      <w:r>
+        <w:rPr>
+          <w:rFonts w:cstheme="minorHAnsi"/>
+          <w:b/>
+          <w:color w:val="FF0000"/>
+        </w:rPr>
+        <w:t xml:space="preserve"> = log </w:t>
+      </w:r>
+      <w:proofErr w:type="spellStart"/>
+      <w:r>
+        <w:rPr>
+          <w:rFonts w:cstheme="minorHAnsi"/>
+          <w:b/>
+          <w:color w:val="FF0000"/>
+        </w:rPr>
+        <w:t>statement</w:t>
+      </w:r>
+      <w:proofErr w:type="spellEnd"/>
+      <w:r>
+        <w:rPr>
+          <w:rFonts w:cstheme="minorHAnsi"/>
+          <w:b/>
+          <w:color w:val="FF0000"/>
+        </w:rPr>
+        <w:t xml:space="preserve"> = correspondance sources/filtres/destination</w:t>
+      </w:r>
+    </w:p>
+    <w:p>
+      <w:r>
+        <w:t xml:space="preserve">#Les logs </w:t>
+      </w:r>
+      <w:proofErr w:type="spellStart"/>
+      <w:r>
+        <w:t>statements</w:t>
+      </w:r>
+      <w:proofErr w:type="spellEnd"/>
+      <w:r>
+        <w:t xml:space="preserve"> peuvent être imbriqués.</w:t>
+      </w:r>
+    </w:p>
+    <w:p>
+      <w:proofErr w:type="gramStart"/>
       <w:r>
         <w:t>Log{</w:t>
       </w:r>
+      <w:proofErr w:type="gramEnd"/>
     </w:p>
     <w:p>
       <w:r>
         <w:tab/>
+      </w:r>
+      <w:proofErr w:type="gramStart"/>
+      <w:r>
         <w:t>Source</w:t>
       </w:r>
       <w:r>
-        <w:t>(s_name</w:t>
-      </w:r>
+        <w:t>(</w:t>
+      </w:r>
+      <w:proofErr w:type="spellStart"/>
+      <w:proofErr w:type="gramEnd"/>
+      <w:r>
+        <w:t>s_name</w:t>
+      </w:r>
+      <w:proofErr w:type="spellEnd"/>
       <w:r>
         <w:t>) ;</w:t>
       </w:r>
@@ -8620,19 +11485,50 @@
     <w:p>
       <w:r>
         <w:tab/>
-        <w:t>Filter(filtre) ;</w:t>
+      </w:r>
+      <w:proofErr w:type="spellStart"/>
+      <w:proofErr w:type="gramStart"/>
+      <w:r>
+        <w:t>Filter</w:t>
+      </w:r>
+      <w:proofErr w:type="spellEnd"/>
+      <w:r>
+        <w:t>(</w:t>
+      </w:r>
+      <w:proofErr w:type="gramEnd"/>
+      <w:r>
+        <w:t>filtre) ;</w:t>
       </w:r>
     </w:p>
     <w:p>
       <w:r>
         <w:tab/>
-        <w:t>Parser() ;</w:t>
+      </w:r>
+      <w:proofErr w:type="spellStart"/>
+      <w:proofErr w:type="gramStart"/>
+      <w:r>
+        <w:t>Parser</w:t>
+      </w:r>
+      <w:proofErr w:type="spellEnd"/>
+      <w:r>
+        <w:t>(</w:t>
+      </w:r>
+      <w:proofErr w:type="gramEnd"/>
+      <w:r>
+        <w:t>) ;</w:t>
       </w:r>
     </w:p>
     <w:p>
       <w:r>
         <w:tab/>
-        <w:t>Rewrite()</w:t>
+      </w:r>
+      <w:proofErr w:type="gramStart"/>
+      <w:r>
+        <w:t>Rewrite(</w:t>
+      </w:r>
+      <w:proofErr w:type="gramEnd"/>
+      <w:r>
+        <w:t>)</w:t>
       </w:r>
       <w:r>
         <w:t> ;</w:t>
@@ -8641,11 +11537,20 @@
     <w:p>
       <w:r>
         <w:tab/>
-        <w:t>Destination(d</w:t>
+      </w:r>
+      <w:proofErr w:type="gramStart"/>
+      <w:r>
+        <w:t>Destination(</w:t>
+      </w:r>
+      <w:proofErr w:type="spellStart"/>
+      <w:proofErr w:type="gramEnd"/>
+      <w:r>
+        <w:t>d</w:t>
       </w:r>
       <w:r>
         <w:t>_name</w:t>
       </w:r>
+      <w:proofErr w:type="spellEnd"/>
       <w:r>
         <w:t>) ;</w:t>
       </w:r>
@@ -8653,7 +11558,14 @@
     <w:p>
       <w:r>
         <w:tab/>
-        <w:t>Flags(flags) ;</w:t>
+      </w:r>
+      <w:proofErr w:type="gramStart"/>
+      <w:r>
+        <w:t>Flags(</w:t>
+      </w:r>
+      <w:proofErr w:type="gramEnd"/>
+      <w:r>
+        <w:t>flags) ;</w:t>
       </w:r>
     </w:p>
     <w:p>
@@ -8747,12 +11659,16 @@
                 <w:b/>
               </w:rPr>
             </w:pPr>
+            <w:proofErr w:type="spellStart"/>
             <w:r>
               <w:rPr>
                 <w:b/>
               </w:rPr>
               <w:t>Args</w:t>
             </w:r>
+            <w:bookmarkStart w:id="0" w:name="_GoBack"/>
+            <w:bookmarkEnd w:id="0"/>
+            <w:proofErr w:type="spellEnd"/>
           </w:p>
         </w:tc>
         <w:tc>
@@ -8768,12 +11684,14 @@
                 <w:b/>
               </w:rPr>
             </w:pPr>
+            <w:proofErr w:type="spellStart"/>
             <w:r>
               <w:rPr>
                 <w:b/>
               </w:rPr>
               <w:t>Comments</w:t>
             </w:r>
+            <w:proofErr w:type="spellEnd"/>
           </w:p>
         </w:tc>
       </w:tr>
@@ -8784,7 +11702,7 @@
         <w:tc>
           <w:tcPr>
             <w:tcW w:w="1809" w:type="dxa"/>
-            <w:shd w:val="clear" w:color="auto" w:fill="EAF1DD" w:themeFill="accent3" w:themeFillTint="33"/>
+            <w:shd w:val="clear" w:color="auto" w:fill="F2F2F2" w:themeFill="background1" w:themeFillShade="F2"/>
             <w:vAlign w:val="center"/>
           </w:tcPr>
           <w:p>
@@ -8792,8 +11710,18 @@
               <w:spacing w:after="200" w:line="276" w:lineRule="auto"/>
               <w:jc w:val="center"/>
             </w:pPr>
-            <w:r>
-              <w:t>Flags(args) ;</w:t>
+            <w:proofErr w:type="gramStart"/>
+            <w:r>
+              <w:t>Flags(</w:t>
+            </w:r>
+            <w:proofErr w:type="spellStart"/>
+            <w:proofErr w:type="gramEnd"/>
+            <w:r>
+              <w:t>args</w:t>
+            </w:r>
+            <w:proofErr w:type="spellEnd"/>
+            <w:r>
+              <w:t>) ;</w:t>
             </w:r>
           </w:p>
         </w:tc>
@@ -8801,7 +11729,7 @@
           <w:tcPr>
             <w:tcW w:w="7479" w:type="dxa"/>
             <w:gridSpan w:val="2"/>
-            <w:shd w:val="clear" w:color="auto" w:fill="EAF1DD" w:themeFill="accent3" w:themeFillTint="33"/>
+            <w:shd w:val="clear" w:color="auto" w:fill="F2F2F2" w:themeFill="background1" w:themeFillShade="F2"/>
             <w:vAlign w:val="center"/>
           </w:tcPr>
           <w:p>
@@ -8854,11 +11782,24 @@
               <w:jc w:val="center"/>
             </w:pPr>
             <w:r>
-              <w:t>Le process s’arrête ici.</w:t>
-            </w:r>
-            <w:r>
-              <w:t xml:space="preserve"> Les autres logs statement</w:t>
-            </w:r>
+              <w:t xml:space="preserve">Le </w:t>
+            </w:r>
+            <w:proofErr w:type="spellStart"/>
+            <w:r>
+              <w:t>process</w:t>
+            </w:r>
+            <w:proofErr w:type="spellEnd"/>
+            <w:r>
+              <w:t xml:space="preserve"> s’arrête ici.</w:t>
+            </w:r>
+            <w:r>
+              <w:t xml:space="preserve"> Les autres logs </w:t>
+            </w:r>
+            <w:proofErr w:type="spellStart"/>
+            <w:r>
+              <w:t>statement</w:t>
+            </w:r>
+            <w:proofErr w:type="spellEnd"/>
             <w:r>
               <w:t xml:space="preserve"> ne seront pas traités.</w:t>
             </w:r>
@@ -8933,15 +11874,40 @@
       </w:r>
     </w:p>
     <w:p>
-      <w:r>
-        <w:t>Filter f_filter {</w:t>
+      <w:proofErr w:type="spellStart"/>
+      <w:r>
+        <w:t>Filter</w:t>
+      </w:r>
+      <w:proofErr w:type="spellEnd"/>
+      <w:r>
+        <w:t xml:space="preserve"> </w:t>
+      </w:r>
+      <w:proofErr w:type="spellStart"/>
+      <w:r>
+        <w:t>f_filter</w:t>
+      </w:r>
+      <w:proofErr w:type="spellEnd"/>
+      <w:r>
+        <w:t xml:space="preserve"> {</w:t>
       </w:r>
     </w:p>
     <w:p>
       <w:r>
         <w:tab/>
-        <w:t>Filter-type(</w:t>
-      </w:r>
+      </w:r>
+      <w:proofErr w:type="spellStart"/>
+      <w:r>
+        <w:t>Filter</w:t>
+      </w:r>
+      <w:proofErr w:type="spellEnd"/>
+      <w:r>
+        <w:t>-</w:t>
+      </w:r>
+      <w:proofErr w:type="gramStart"/>
+      <w:r>
+        <w:t>type(</w:t>
+      </w:r>
+      <w:proofErr w:type="gramEnd"/>
       <w:r>
         <w:rPr>
           <w:rFonts w:cstheme="minorHAnsi"/>
@@ -8952,16 +11918,32 @@
         <w:t>) </w:t>
       </w:r>
       <w:r>
-        <w:t xml:space="preserve"> [or|and</w:t>
+        <w:t xml:space="preserve"> [</w:t>
+      </w:r>
+      <w:proofErr w:type="spellStart"/>
+      <w:r>
+        <w:t>or|and</w:t>
       </w:r>
       <w:r>
         <w:t>|not</w:t>
       </w:r>
       <w:r>
-        <w:t>|and not</w:t>
-      </w:r>
-      <w:r>
-        <w:t xml:space="preserve"> Filter-type(</w:t>
+        <w:t>|and</w:t>
+      </w:r>
+      <w:proofErr w:type="spellEnd"/>
+      <w:r>
+        <w:t xml:space="preserve"> not</w:t>
+      </w:r>
+      <w:r>
+        <w:t xml:space="preserve"> </w:t>
+      </w:r>
+      <w:proofErr w:type="spellStart"/>
+      <w:r>
+        <w:t>Filter</w:t>
+      </w:r>
+      <w:proofErr w:type="spellEnd"/>
+      <w:r>
+        <w:t>-type(</w:t>
       </w:r>
       <w:r>
         <w:rPr>
@@ -9007,11 +11989,19 @@
                 <w:b/>
               </w:rPr>
             </w:pPr>
+            <w:proofErr w:type="spellStart"/>
             <w:r>
               <w:rPr>
                 <w:b/>
               </w:rPr>
-              <w:t>Filter type</w:t>
+              <w:t>Filter</w:t>
+            </w:r>
+            <w:proofErr w:type="spellEnd"/>
+            <w:r>
+              <w:rPr>
+                <w:b/>
+              </w:rPr>
+              <w:t xml:space="preserve"> type</w:t>
             </w:r>
           </w:p>
         </w:tc>
@@ -9028,12 +12018,14 @@
                 <w:b/>
               </w:rPr>
             </w:pPr>
+            <w:proofErr w:type="spellStart"/>
             <w:r>
               <w:rPr>
                 <w:b/>
               </w:rPr>
               <w:t>Args</w:t>
             </w:r>
+            <w:proofErr w:type="spellEnd"/>
           </w:p>
         </w:tc>
         <w:tc>
@@ -9049,12 +12041,14 @@
                 <w:b/>
               </w:rPr>
             </w:pPr>
+            <w:proofErr w:type="spellStart"/>
             <w:r>
               <w:rPr>
                 <w:b/>
               </w:rPr>
               <w:t>Comments</w:t>
             </w:r>
+            <w:proofErr w:type="spellEnd"/>
           </w:p>
         </w:tc>
       </w:tr>
@@ -9073,9 +12067,11 @@
               <w:spacing w:after="200" w:line="276" w:lineRule="auto"/>
               <w:jc w:val="center"/>
             </w:pPr>
+            <w:proofErr w:type="gramStart"/>
             <w:r>
               <w:t>Host(</w:t>
             </w:r>
+            <w:proofErr w:type="gramEnd"/>
             <w:r>
               <w:rPr>
                 <w:rFonts w:cstheme="minorHAnsi"/>
@@ -9125,20 +12121,44 @@
             <w:pPr>
               <w:jc w:val="center"/>
             </w:pPr>
+            <w:proofErr w:type="gramStart"/>
             <w:r>
               <w:t>Match(</w:t>
             </w:r>
+            <w:proofErr w:type="gramEnd"/>
             <w:r>
               <w:rPr>
                 <w:rFonts w:cstheme="minorHAnsi"/>
               </w:rPr>
-              <w:t>"word</w:t>
-            </w:r>
+              <w:t>"</w:t>
+            </w:r>
+            <w:proofErr w:type="spellStart"/>
+            <w:r>
+              <w:rPr>
+                <w:rFonts w:cstheme="minorHAnsi"/>
+              </w:rPr>
+              <w:t>word</w:t>
+            </w:r>
+            <w:proofErr w:type="spellEnd"/>
             <w:r>
               <w:rPr>
                 <w:rFonts w:ascii="Calibri" w:hAnsi="Calibri" w:cs="Calibri"/>
               </w:rPr>
-              <w:t>" [args]</w:t>
+              <w:t>" [</w:t>
+            </w:r>
+            <w:proofErr w:type="spellStart"/>
+            <w:r>
+              <w:rPr>
+                <w:rFonts w:ascii="Calibri" w:hAnsi="Calibri" w:cs="Calibri"/>
+              </w:rPr>
+              <w:t>args</w:t>
+            </w:r>
+            <w:proofErr w:type="spellEnd"/>
+            <w:r>
+              <w:rPr>
+                <w:rFonts w:ascii="Calibri" w:hAnsi="Calibri" w:cs="Calibri"/>
+              </w:rPr>
+              <w:t>]</w:t>
             </w:r>
             <w:r>
               <w:t>) ;</w:t>
@@ -9155,9 +12175,11 @@
             <w:pPr>
               <w:jc w:val="center"/>
             </w:pPr>
+            <w:proofErr w:type="gramStart"/>
             <w:r>
               <w:t>Value(</w:t>
             </w:r>
+            <w:proofErr w:type="gramEnd"/>
             <w:r>
               <w:rPr>
                 <w:rFonts w:cstheme="minorHAnsi"/>
@@ -9185,8 +12207,13 @@
             <w:pPr>
               <w:jc w:val="center"/>
             </w:pPr>
-            <w:r>
-              <w:t>Search in $MESSAGE</w:t>
+            <w:proofErr w:type="spellStart"/>
+            <w:r>
+              <w:t>Search</w:t>
+            </w:r>
+            <w:proofErr w:type="spellEnd"/>
+            <w:r>
+              <w:t xml:space="preserve"> in $MESSAGE</w:t>
             </w:r>
           </w:p>
         </w:tc>
@@ -9252,20 +12279,62 @@
         <w:rPr>
           <w:rFonts w:cstheme="minorHAnsi"/>
         </w:rPr>
-        <w:t>, read only.</w:t>
-      </w:r>
-    </w:p>
-    <w:p>
-      <w:pPr>
-        <w:rPr>
-          <w:rFonts w:cstheme="minorHAnsi"/>
-        </w:rPr>
-      </w:pPr>
-      <w:r>
-        <w:rPr>
-          <w:rFonts w:cstheme="minorHAnsi"/>
-        </w:rPr>
-        <w:t>Soft macros : named value-pairs</w:t>
+        <w:t xml:space="preserve">, </w:t>
+      </w:r>
+      <w:proofErr w:type="spellStart"/>
+      <w:r>
+        <w:rPr>
+          <w:rFonts w:cstheme="minorHAnsi"/>
+        </w:rPr>
+        <w:t>read</w:t>
+      </w:r>
+      <w:proofErr w:type="spellEnd"/>
+      <w:r>
+        <w:rPr>
+          <w:rFonts w:cstheme="minorHAnsi"/>
+        </w:rPr>
+        <w:t xml:space="preserve"> </w:t>
+      </w:r>
+      <w:proofErr w:type="spellStart"/>
+      <w:r>
+        <w:rPr>
+          <w:rFonts w:cstheme="minorHAnsi"/>
+        </w:rPr>
+        <w:t>only</w:t>
+      </w:r>
+      <w:proofErr w:type="spellEnd"/>
+      <w:r>
+        <w:rPr>
+          <w:rFonts w:cstheme="minorHAnsi"/>
+        </w:rPr>
+        <w:t>.</w:t>
+      </w:r>
+    </w:p>
+    <w:p>
+      <w:pPr>
+        <w:rPr>
+          <w:rFonts w:cstheme="minorHAnsi"/>
+        </w:rPr>
+      </w:pPr>
+      <w:r>
+        <w:rPr>
+          <w:rFonts w:cstheme="minorHAnsi"/>
+        </w:rPr>
+        <w:t xml:space="preserve">Soft macros : </w:t>
+      </w:r>
+      <w:proofErr w:type="spellStart"/>
+      <w:r>
+        <w:rPr>
+          <w:rFonts w:cstheme="minorHAnsi"/>
+        </w:rPr>
+        <w:t>named</w:t>
+      </w:r>
+      <w:proofErr w:type="spellEnd"/>
+      <w:r>
+        <w:rPr>
+          <w:rFonts w:cstheme="minorHAnsi"/>
+        </w:rPr>
+        <w:t xml:space="preserve"> value-pairs</w:t>
       </w:r>
       <w:r>
         <w:rPr>
@@ -9332,12 +12401,14 @@
                 <w:b/>
               </w:rPr>
             </w:pPr>
+            <w:proofErr w:type="spellStart"/>
             <w:r>
               <w:rPr>
                 <w:b/>
               </w:rPr>
               <w:t>Comments</w:t>
             </w:r>
+            <w:proofErr w:type="spellEnd"/>
           </w:p>
         </w:tc>
       </w:tr>
@@ -9484,21 +12555,57 @@
         <w:rPr>
           <w:rFonts w:cstheme="minorHAnsi"/>
         </w:rPr>
-        <w:t>Les templates utilisent les macros.</w:t>
-      </w:r>
-    </w:p>
-    <w:p>
-      <w:pPr>
-        <w:rPr>
-          <w:rFonts w:cstheme="minorHAnsi"/>
-        </w:rPr>
-      </w:pPr>
-      <w:r>
-        <w:rPr>
-          <w:rFonts w:cstheme="minorHAnsi"/>
-        </w:rPr>
-        <w:t>Template t_template{</w:t>
-      </w:r>
+        <w:t xml:space="preserve">Les </w:t>
+      </w:r>
+      <w:proofErr w:type="spellStart"/>
+      <w:r>
+        <w:rPr>
+          <w:rFonts w:cstheme="minorHAnsi"/>
+        </w:rPr>
+        <w:t>templates</w:t>
+      </w:r>
+      <w:proofErr w:type="spellEnd"/>
+      <w:r>
+        <w:rPr>
+          <w:rFonts w:cstheme="minorHAnsi"/>
+        </w:rPr>
+        <w:t xml:space="preserve"> utilisent les macros.</w:t>
+      </w:r>
+    </w:p>
+    <w:p>
+      <w:pPr>
+        <w:rPr>
+          <w:rFonts w:cstheme="minorHAnsi"/>
+        </w:rPr>
+      </w:pPr>
+      <w:r>
+        <w:rPr>
+          <w:rFonts w:cstheme="minorHAnsi"/>
+        </w:rPr>
+        <w:t xml:space="preserve">Template </w:t>
+      </w:r>
+      <w:proofErr w:type="spellStart"/>
+      <w:r>
+        <w:rPr>
+          <w:rFonts w:cstheme="minorHAnsi"/>
+        </w:rPr>
+        <w:t>t_</w:t>
+      </w:r>
+      <w:proofErr w:type="gramStart"/>
+      <w:r>
+        <w:rPr>
+          <w:rFonts w:cstheme="minorHAnsi"/>
+        </w:rPr>
+        <w:t>template</w:t>
+      </w:r>
+      <w:proofErr w:type="spellEnd"/>
+      <w:r>
+        <w:rPr>
+          <w:rFonts w:cstheme="minorHAnsi"/>
+        </w:rPr>
+        <w:t>{</w:t>
+      </w:r>
+      <w:proofErr w:type="gramEnd"/>
     </w:p>
     <w:p>
       <w:pPr>
@@ -9507,12 +12614,14 @@
           <w:rFonts w:cstheme="minorHAnsi"/>
         </w:rPr>
       </w:pPr>
+      <w:proofErr w:type="gramStart"/>
       <w:r>
         <w:rPr>
           <w:rFonts w:cstheme="minorHAnsi"/>
         </w:rPr>
         <w:t>Template(</w:t>
       </w:r>
+      <w:proofErr w:type="gramEnd"/>
       <w:r>
         <w:rPr>
           <w:rFonts w:cstheme="minorHAnsi"/>
@@ -9535,7 +12644,21 @@
         <w:rPr>
           <w:rFonts w:cstheme="minorHAnsi"/>
         </w:rPr>
-        <w:t xml:space="preserve"> &lt;template-escape(yes|no)&gt; ; </w:t>
+        <w:t xml:space="preserve"> &lt;template-escape(</w:t>
+      </w:r>
+      <w:proofErr w:type="spellStart"/>
+      <w:r>
+        <w:rPr>
+          <w:rFonts w:cstheme="minorHAnsi"/>
+        </w:rPr>
+        <w:t>yes|no</w:t>
+      </w:r>
+      <w:proofErr w:type="spellEnd"/>
+      <w:r>
+        <w:rPr>
+          <w:rFonts w:cstheme="minorHAnsi"/>
+        </w:rPr>
+        <w:t xml:space="preserve">)&gt; ; </w:t>
       </w:r>
       <w:r>
         <w:rPr>
@@ -9556,7 +12679,49 @@
         <w:rPr>
           <w:rFonts w:cstheme="minorHAnsi"/>
         </w:rPr>
-        <w:t>$(function-name arg arg…)</w:t>
+        <w:t>$(</w:t>
+      </w:r>
+      <w:proofErr w:type="spellStart"/>
+      <w:r>
+        <w:rPr>
+          <w:rFonts w:cstheme="minorHAnsi"/>
+        </w:rPr>
+        <w:t>function-name</w:t>
+      </w:r>
+      <w:proofErr w:type="spellEnd"/>
+      <w:r>
+        <w:rPr>
+          <w:rFonts w:cstheme="minorHAnsi"/>
+        </w:rPr>
+        <w:t xml:space="preserve"> </w:t>
+      </w:r>
+      <w:proofErr w:type="spellStart"/>
+      <w:r>
+        <w:rPr>
+          <w:rFonts w:cstheme="minorHAnsi"/>
+        </w:rPr>
+        <w:t>arg</w:t>
+      </w:r>
+      <w:proofErr w:type="spellEnd"/>
+      <w:r>
+        <w:rPr>
+          <w:rFonts w:cstheme="minorHAnsi"/>
+        </w:rPr>
+        <w:t xml:space="preserve"> </w:t>
+      </w:r>
+      <w:proofErr w:type="spellStart"/>
+      <w:r>
+        <w:rPr>
+          <w:rFonts w:cstheme="minorHAnsi"/>
+        </w:rPr>
+        <w:t>arg</w:t>
+      </w:r>
+      <w:proofErr w:type="spellEnd"/>
+      <w:r>
+        <w:rPr>
+          <w:rFonts w:cstheme="minorHAnsi"/>
+        </w:rPr>
+        <w:t>…)</w:t>
       </w:r>
     </w:p>
     <w:p>
@@ -9595,7 +12760,21 @@
         <w:rPr>
           <w:rFonts w:cstheme="minorHAnsi"/>
         </w:rPr>
-        <w:t xml:space="preserve">Template t_template "" </w:t>
+        <w:t xml:space="preserve">Template </w:t>
+      </w:r>
+      <w:proofErr w:type="spellStart"/>
+      <w:r>
+        <w:rPr>
+          <w:rFonts w:cstheme="minorHAnsi"/>
+        </w:rPr>
+        <w:t>t_template</w:t>
+      </w:r>
+      <w:proofErr w:type="spellEnd"/>
+      <w:r>
+        <w:rPr>
+          <w:rFonts w:cstheme="minorHAnsi"/>
+        </w:rPr>
+        <w:t xml:space="preserve"> "" </w:t>
       </w:r>
       <w:r>
         <w:rPr>
@@ -9663,8 +12842,16 @@
               <w:rPr>
                 <w:b/>
               </w:rPr>
-              <w:t xml:space="preserve"> function</w:t>
-            </w:r>
+              <w:t xml:space="preserve"> </w:t>
+            </w:r>
+            <w:proofErr w:type="spellStart"/>
+            <w:r>
+              <w:rPr>
+                <w:b/>
+              </w:rPr>
+              <w:t>function</w:t>
+            </w:r>
+            <w:proofErr w:type="spellEnd"/>
           </w:p>
         </w:tc>
         <w:tc>
@@ -9680,12 +12867,14 @@
                 <w:b/>
               </w:rPr>
             </w:pPr>
+            <w:proofErr w:type="spellStart"/>
             <w:r>
               <w:rPr>
                 <w:b/>
               </w:rPr>
               <w:t>Args</w:t>
             </w:r>
+            <w:proofErr w:type="spellEnd"/>
           </w:p>
         </w:tc>
         <w:tc>
@@ -9701,12 +12890,14 @@
                 <w:b/>
               </w:rPr>
             </w:pPr>
+            <w:proofErr w:type="spellStart"/>
             <w:r>
               <w:rPr>
                 <w:b/>
               </w:rPr>
               <w:t>Comments</w:t>
             </w:r>
+            <w:proofErr w:type="spellEnd"/>
           </w:p>
         </w:tc>
       </w:tr>
@@ -9726,7 +12917,23 @@
               <w:jc w:val="center"/>
             </w:pPr>
             <w:r>
-              <w:t>$(format-json args)</w:t>
+              <w:t>$(format-</w:t>
+            </w:r>
+            <w:proofErr w:type="spellStart"/>
+            <w:r>
+              <w:t>json</w:t>
+            </w:r>
+            <w:proofErr w:type="spellEnd"/>
+            <w:r>
+              <w:t xml:space="preserve"> </w:t>
+            </w:r>
+            <w:proofErr w:type="spellStart"/>
+            <w:r>
+              <w:t>args</w:t>
+            </w:r>
+            <w:proofErr w:type="spellEnd"/>
+            <w:r>
+              <w:t>)</w:t>
             </w:r>
           </w:p>
         </w:tc>
@@ -9816,8 +13023,13 @@
               <w:jc w:val="center"/>
             </w:pPr>
             <w:r>
-              <w:t>--exclude</w:t>
-            </w:r>
+              <w:t>--</w:t>
+            </w:r>
+            <w:proofErr w:type="spellStart"/>
+            <w:r>
+              <w:t>exclude</w:t>
+            </w:r>
+            <w:proofErr w:type="spellEnd"/>
           </w:p>
         </w:tc>
         <w:tc>
@@ -9936,7 +13148,15 @@
               <w:jc w:val="center"/>
             </w:pPr>
             <w:r>
-              <w:t>$(graphite-output args)</w:t>
+              <w:t xml:space="preserve">$(graphite-output </w:t>
+            </w:r>
+            <w:proofErr w:type="spellStart"/>
+            <w:r>
+              <w:t>args</w:t>
+            </w:r>
+            <w:proofErr w:type="spellEnd"/>
+            <w:r>
+              <w:t>)</w:t>
             </w:r>
           </w:p>
         </w:tc>
@@ -10037,6 +13257,7 @@
         <w:lastRenderedPageBreak/>
         <w:t>#</w:t>
       </w:r>
+      <w:proofErr w:type="spellStart"/>
       <w:r>
         <w:rPr>
           <w:rFonts w:cstheme="minorHAnsi"/>
@@ -10045,6 +13266,7 @@
         </w:rPr>
         <w:t>Parsers</w:t>
       </w:r>
+      <w:proofErr w:type="spellEnd"/>
     </w:p>
     <w:p>
       <w:pPr>
@@ -10062,21 +13284,65 @@
         <w:rPr>
           <w:rFonts w:cstheme="minorHAnsi"/>
         </w:rPr>
-        <w:t xml:space="preserve"> macros une fois le log parsé : toutes les clefs JSON ne retrouveront dans des macros par exemple.</w:t>
-      </w:r>
-    </w:p>
-    <w:p>
-      <w:pPr>
-        <w:rPr>
-          <w:rFonts w:cstheme="minorHAnsi"/>
-        </w:rPr>
-      </w:pPr>
-      <w:r>
-        <w:rPr>
-          <w:rFonts w:cstheme="minorHAnsi"/>
-        </w:rPr>
-        <w:t>Parser parser_name{</w:t>
-      </w:r>
+        <w:t xml:space="preserve"> macros une fois le log </w:t>
+      </w:r>
+      <w:proofErr w:type="spellStart"/>
+      <w:r>
+        <w:rPr>
+          <w:rFonts w:cstheme="minorHAnsi"/>
+        </w:rPr>
+        <w:t>parsé</w:t>
+      </w:r>
+      <w:proofErr w:type="spellEnd"/>
+      <w:r>
+        <w:rPr>
+          <w:rFonts w:cstheme="minorHAnsi"/>
+        </w:rPr>
+        <w:t> : toutes les clefs JSON ne retrouveront dans des macros par exemple.</w:t>
+      </w:r>
+    </w:p>
+    <w:p>
+      <w:pPr>
+        <w:rPr>
+          <w:rFonts w:cstheme="minorHAnsi"/>
+        </w:rPr>
+      </w:pPr>
+      <w:proofErr w:type="spellStart"/>
+      <w:r>
+        <w:rPr>
+          <w:rFonts w:cstheme="minorHAnsi"/>
+        </w:rPr>
+        <w:t>Parser</w:t>
+      </w:r>
+      <w:proofErr w:type="spellEnd"/>
+      <w:r>
+        <w:rPr>
+          <w:rFonts w:cstheme="minorHAnsi"/>
+        </w:rPr>
+        <w:t xml:space="preserve"> </w:t>
+      </w:r>
+      <w:proofErr w:type="spellStart"/>
+      <w:r>
+        <w:rPr>
+          <w:rFonts w:cstheme="minorHAnsi"/>
+        </w:rPr>
+        <w:t>parser_</w:t>
+      </w:r>
+      <w:proofErr w:type="gramStart"/>
+      <w:r>
+        <w:rPr>
+          <w:rFonts w:cstheme="minorHAnsi"/>
+        </w:rPr>
+        <w:t>name</w:t>
+      </w:r>
+      <w:proofErr w:type="spellEnd"/>
+      <w:r>
+        <w:rPr>
+          <w:rFonts w:cstheme="minorHAnsi"/>
+        </w:rPr>
+        <w:t>{</w:t>
+      </w:r>
+      <w:proofErr w:type="gramEnd"/>
     </w:p>
     <w:p>
       <w:pPr>
@@ -10089,7 +13355,42 @@
           <w:rFonts w:cstheme="minorHAnsi"/>
         </w:rPr>
         <w:tab/>
-        <w:t>Parser-name(args) ;</w:t>
+      </w:r>
+      <w:proofErr w:type="spellStart"/>
+      <w:r>
+        <w:rPr>
+          <w:rFonts w:cstheme="minorHAnsi"/>
+        </w:rPr>
+        <w:t>Parser-</w:t>
+      </w:r>
+      <w:proofErr w:type="gramStart"/>
+      <w:r>
+        <w:rPr>
+          <w:rFonts w:cstheme="minorHAnsi"/>
+        </w:rPr>
+        <w:t>name</w:t>
+      </w:r>
+      <w:proofErr w:type="spellEnd"/>
+      <w:r>
+        <w:rPr>
+          <w:rFonts w:cstheme="minorHAnsi"/>
+        </w:rPr>
+        <w:t>(</w:t>
+      </w:r>
+      <w:proofErr w:type="spellStart"/>
+      <w:proofErr w:type="gramEnd"/>
+      <w:r>
+        <w:rPr>
+          <w:rFonts w:cstheme="minorHAnsi"/>
+        </w:rPr>
+        <w:t>args</w:t>
+      </w:r>
+      <w:proofErr w:type="spellEnd"/>
+      <w:r>
+        <w:rPr>
+          <w:rFonts w:cstheme="minorHAnsi"/>
+        </w:rPr>
+        <w:t>) ;</w:t>
       </w:r>
     </w:p>
     <w:p>
@@ -10140,12 +13441,28 @@
                 <w:b/>
               </w:rPr>
             </w:pPr>
+            <w:proofErr w:type="spellStart"/>
             <w:r>
               <w:rPr>
                 <w:b/>
               </w:rPr>
-              <w:t>Parser name</w:t>
-            </w:r>
+              <w:t>Parser</w:t>
+            </w:r>
+            <w:proofErr w:type="spellEnd"/>
+            <w:r>
+              <w:rPr>
+                <w:b/>
+              </w:rPr>
+              <w:t xml:space="preserve"> </w:t>
+            </w:r>
+            <w:proofErr w:type="spellStart"/>
+            <w:r>
+              <w:rPr>
+                <w:b/>
+              </w:rPr>
+              <w:t>name</w:t>
+            </w:r>
+            <w:proofErr w:type="spellEnd"/>
           </w:p>
         </w:tc>
         <w:tc>
@@ -10161,12 +13478,14 @@
                 <w:b/>
               </w:rPr>
             </w:pPr>
+            <w:proofErr w:type="spellStart"/>
             <w:r>
               <w:rPr>
                 <w:b/>
               </w:rPr>
               <w:t>Args</w:t>
             </w:r>
+            <w:proofErr w:type="spellEnd"/>
           </w:p>
         </w:tc>
         <w:tc>
@@ -10182,12 +13501,14 @@
                 <w:b/>
               </w:rPr>
             </w:pPr>
+            <w:proofErr w:type="spellStart"/>
             <w:r>
               <w:rPr>
                 <w:b/>
               </w:rPr>
               <w:t>Comments</w:t>
             </w:r>
+            <w:proofErr w:type="spellEnd"/>
           </w:p>
         </w:tc>
       </w:tr>
@@ -10206,11 +13527,21 @@
               <w:spacing w:after="200" w:line="276" w:lineRule="auto"/>
               <w:jc w:val="center"/>
             </w:pPr>
+            <w:proofErr w:type="spellStart"/>
             <w:r>
               <w:t>Json-</w:t>
             </w:r>
-            <w:r>
-              <w:t>parser()</w:t>
+            <w:proofErr w:type="gramStart"/>
+            <w:r>
+              <w:t>parser</w:t>
+            </w:r>
+            <w:proofErr w:type="spellEnd"/>
+            <w:r>
+              <w:t>(</w:t>
+            </w:r>
+            <w:proofErr w:type="gramEnd"/>
+            <w:r>
+              <w:t>)</w:t>
             </w:r>
           </w:p>
         </w:tc>
@@ -10255,8 +13586,13 @@
             <w:pPr>
               <w:jc w:val="center"/>
             </w:pPr>
-            <w:r>
-              <w:t>Marker()</w:t>
+            <w:proofErr w:type="gramStart"/>
+            <w:r>
+              <w:t>Marker(</w:t>
+            </w:r>
+            <w:proofErr w:type="gramEnd"/>
+            <w:r>
+              <w:t>)</w:t>
             </w:r>
           </w:p>
         </w:tc>
@@ -10299,9 +13635,16 @@
             <w:pPr>
               <w:jc w:val="center"/>
             </w:pPr>
-            <w:r>
-              <w:t>Prefix(</w:t>
-            </w:r>
+            <w:proofErr w:type="spellStart"/>
+            <w:proofErr w:type="gramStart"/>
+            <w:r>
+              <w:t>Prefix</w:t>
+            </w:r>
+            <w:proofErr w:type="spellEnd"/>
+            <w:r>
+              <w:t>(</w:t>
+            </w:r>
+            <w:proofErr w:type="gramEnd"/>
             <w:r>
               <w:rPr>
                 <w:rFonts w:cstheme="minorHAnsi"/>
@@ -10354,8 +13697,13 @@
     </w:p>
     <w:p>
       <w:r>
-        <w:t>Value-pairs(</w:t>
-      </w:r>
+        <w:t>Value-</w:t>
+      </w:r>
+      <w:proofErr w:type="gramStart"/>
+      <w:r>
+        <w:t>pairs(</w:t>
+      </w:r>
+      <w:proofErr w:type="gramEnd"/>
       <w:r>
         <w:tab/>
       </w:r>
@@ -10366,14 +13714,26 @@
     <w:p>
       <w:r>
         <w:tab/>
+      </w:r>
+      <w:proofErr w:type="gramStart"/>
+      <w:r>
         <w:t>Scope(</w:t>
       </w:r>
+      <w:proofErr w:type="gramEnd"/>
       <w:r>
         <w:tab/>
       </w:r>
       <w:r>
         <w:tab/>
-        <w:t>//on Selectionne un groupe de Macro prédéfinies.</w:t>
+        <w:t xml:space="preserve">//on </w:t>
+      </w:r>
+      <w:proofErr w:type="spellStart"/>
+      <w:r>
+        <w:t>Selectionne</w:t>
+      </w:r>
+      <w:proofErr w:type="spellEnd"/>
+      <w:r>
+        <w:t xml:space="preserve"> un groupe de Macro prédéfinies.</w:t>
       </w:r>
     </w:p>
     <w:p>
@@ -10382,14 +13742,34 @@
       </w:r>
       <w:r>
         <w:tab/>
+      </w:r>
+      <w:proofErr w:type="spellStart"/>
+      <w:r>
         <w:t>Nv_pairs</w:t>
       </w:r>
+      <w:proofErr w:type="spellEnd"/>
       <w:r>
         <w:tab/>
       </w:r>
       <w:r>
         <w:tab/>
-        <w:t>//name-value pairs : soft macros (sauf les macros .*)</w:t>
+        <w:t>//</w:t>
+      </w:r>
+      <w:proofErr w:type="spellStart"/>
+      <w:r>
+        <w:t>name</w:t>
+      </w:r>
+      <w:proofErr w:type="spellEnd"/>
+      <w:r>
+        <w:t xml:space="preserve">-value pairs : soft macros (sauf les </w:t>
+      </w:r>
+      <w:proofErr w:type="gramStart"/>
+      <w:r>
+        <w:t>macros .</w:t>
+      </w:r>
+      <w:proofErr w:type="gramEnd"/>
+      <w:r>
+        <w:t>*)</w:t>
       </w:r>
     </w:p>
     <w:p>
@@ -10398,8 +13778,12 @@
       </w:r>
       <w:r>
         <w:tab/>
+      </w:r>
+      <w:proofErr w:type="spellStart"/>
+      <w:r>
         <w:t>Core</w:t>
       </w:r>
+      <w:proofErr w:type="spellEnd"/>
       <w:r>
         <w:tab/>
       </w:r>
@@ -10436,8 +13820,12 @@
       </w:r>
       <w:r>
         <w:tab/>
+      </w:r>
+      <w:proofErr w:type="spellStart"/>
+      <w:r>
         <w:t>All_macros</w:t>
       </w:r>
+      <w:proofErr w:type="spellEnd"/>
       <w:r>
         <w:tab/>
       </w:r>
@@ -10455,11 +13843,26 @@
       </w:r>
       <w:r>
         <w:tab/>
-        <w:t>Selected-macros</w:t>
+      </w:r>
+      <w:proofErr w:type="spellStart"/>
+      <w:r>
+        <w:t>Selected</w:t>
+      </w:r>
+      <w:proofErr w:type="spellEnd"/>
+      <w:r>
+        <w:t>-macros</w:t>
       </w:r>
       <w:r>
         <w:tab/>
-        <w:t>//rfc 3164+ TAGS, SOURCEIP, SEQNUM</w:t>
+        <w:t>//</w:t>
+      </w:r>
+      <w:proofErr w:type="spellStart"/>
+      <w:r>
+        <w:t>rfc</w:t>
+      </w:r>
+      <w:proofErr w:type="spellEnd"/>
+      <w:r>
+        <w:t xml:space="preserve"> 3164+ TAGS, SOURCEIP, SEQNUM</w:t>
       </w:r>
     </w:p>
     <w:p>
@@ -10468,8 +13871,14 @@
       </w:r>
       <w:r>
         <w:tab/>
+      </w:r>
+      <w:proofErr w:type="spellStart"/>
+      <w:proofErr w:type="gramStart"/>
+      <w:r>
         <w:t>sdata</w:t>
       </w:r>
+      <w:proofErr w:type="spellEnd"/>
+      <w:proofErr w:type="gramEnd"/>
       <w:r>
         <w:tab/>
       </w:r>
@@ -10478,7 +13887,15 @@
       </w:r>
       <w:r>
         <w:tab/>
-        <w:t>//Toutes les structured-data du message nouveau-syslog</w:t>
+        <w:t xml:space="preserve">//Toutes les </w:t>
+      </w:r>
+      <w:proofErr w:type="spellStart"/>
+      <w:r>
+        <w:t>structured</w:t>
+      </w:r>
+      <w:proofErr w:type="spellEnd"/>
+      <w:r>
+        <w:t>-data du message nouveau-syslog</w:t>
       </w:r>
     </w:p>
     <w:p>
@@ -10487,8 +13904,14 @@
       </w:r>
       <w:r>
         <w:tab/>
+      </w:r>
+      <w:proofErr w:type="spellStart"/>
+      <w:proofErr w:type="gramStart"/>
+      <w:r>
         <w:t>everything</w:t>
       </w:r>
+      <w:proofErr w:type="spellEnd"/>
+      <w:proofErr w:type="gramEnd"/>
     </w:p>
     <w:p>
       <w:r>
@@ -10499,8 +13922,17 @@
     <w:p>
       <w:r>
         <w:tab/>
-        <w:t>Exlude(</w:t>
-      </w:r>
+      </w:r>
+      <w:proofErr w:type="spellStart"/>
+      <w:proofErr w:type="gramStart"/>
+      <w:r>
+        <w:t>Exlude</w:t>
+      </w:r>
+      <w:proofErr w:type="spellEnd"/>
+      <w:r>
+        <w:t>(</w:t>
+      </w:r>
+      <w:proofErr w:type="gramEnd"/>
       <w:r>
         <w:rPr>
           <w:rFonts w:cstheme="minorHAnsi"/>
@@ -10533,14 +13965,39 @@
           <w:rFonts w:cstheme="minorHAnsi"/>
         </w:rPr>
         <w:tab/>
-        <w:t>Exclude(".SDATA")</w:t>
+      </w:r>
+      <w:proofErr w:type="spellStart"/>
+      <w:proofErr w:type="gramStart"/>
+      <w:r>
+        <w:rPr>
+          <w:rFonts w:cstheme="minorHAnsi"/>
+        </w:rPr>
+        <w:t>Exclude</w:t>
+      </w:r>
+      <w:proofErr w:type="spellEnd"/>
+      <w:r>
+        <w:rPr>
+          <w:rFonts w:cstheme="minorHAnsi"/>
+        </w:rPr>
+        <w:t>(</w:t>
+      </w:r>
+      <w:proofErr w:type="gramEnd"/>
+      <w:r>
+        <w:rPr>
+          <w:rFonts w:cstheme="minorHAnsi"/>
+        </w:rPr>
+        <w:t>".SDATA")</w:t>
       </w:r>
     </w:p>
     <w:p>
       <w:r>
         <w:tab/>
+      </w:r>
+      <w:proofErr w:type="gramStart"/>
+      <w:r>
         <w:t>Key(</w:t>
       </w:r>
+      <w:proofErr w:type="gramEnd"/>
       <w:r>
         <w:rPr>
           <w:rFonts w:cstheme="minorHAnsi"/>
@@ -10567,8 +14024,12 @@
     <w:p>
       <w:r>
         <w:tab/>
+      </w:r>
+      <w:proofErr w:type="gramStart"/>
+      <w:r>
         <w:t>Pair(</w:t>
       </w:r>
+      <w:proofErr w:type="gramEnd"/>
       <w:r>
         <w:rPr>
           <w:rFonts w:cstheme="minorHAnsi"/>
@@ -10597,6 +14058,7 @@
           <w:rFonts w:cstheme="minorHAnsi"/>
         </w:rPr>
       </w:pPr>
+      <w:proofErr w:type="gramStart"/>
       <w:r>
         <w:rPr>
           <w:rFonts w:cstheme="minorHAnsi"/>
@@ -10604,7 +14066,16 @@
           <w:u w:val="single"/>
         </w:rPr>
         <w:lastRenderedPageBreak/>
-        <w:t>Modules :</w:t>
+        <w:t>Modules</w:t>
+      </w:r>
+      <w:proofErr w:type="gramEnd"/>
+      <w:r>
+        <w:rPr>
+          <w:rFonts w:cstheme="minorHAnsi"/>
+          <w:b/>
+          <w:u w:val="single"/>
+        </w:rPr>
+        <w:t> :</w:t>
       </w:r>
     </w:p>
     <w:p>
@@ -10627,63 +14098,25 @@
           <w:b/>
           <w:color w:val="0070C0"/>
         </w:rPr>
-        <w:t>Syslog-ng –version</w:t>
-      </w:r>
-      <w:r>
-        <w:rPr>
-          <w:rFonts w:cstheme="minorHAnsi"/>
-          <w:color w:val="0070C0"/>
-        </w:rPr>
-        <w:t> </w:t>
-      </w:r>
-      <w:r>
-        <w:rPr>
-          <w:rFonts w:cstheme="minorHAnsi"/>
-        </w:rPr>
-        <w:t>: liste des modules available</w:t>
-      </w:r>
-    </w:p>
-    <w:p>
-      <w:pPr>
-        <w:rPr>
-          <w:rFonts w:cstheme="minorHAnsi"/>
-        </w:rPr>
-      </w:pPr>
+        <w:t>Syslog-</w:t>
+      </w:r>
+      <w:proofErr w:type="spellStart"/>
       <w:r>
         <w:rPr>
           <w:rFonts w:cstheme="minorHAnsi"/>
           <w:b/>
           <w:color w:val="0070C0"/>
         </w:rPr>
-        <w:t>Syslog-ng –module-registry</w:t>
-      </w:r>
-      <w:r>
-        <w:rPr>
-          <w:rFonts w:cstheme="minorHAnsi"/>
-          <w:color w:val="0070C0"/>
-        </w:rPr>
-        <w:t> </w:t>
-      </w:r>
-      <w:r>
-        <w:rPr>
-          <w:rFonts w:cstheme="minorHAnsi"/>
-        </w:rPr>
-        <w:t>: description des modules available</w:t>
-      </w:r>
-    </w:p>
-    <w:p>
-      <w:pPr>
-        <w:rPr>
-          <w:rFonts w:cstheme="minorHAnsi"/>
-        </w:rPr>
-      </w:pPr>
+        <w:t>ng</w:t>
+      </w:r>
+      <w:proofErr w:type="spellEnd"/>
       <w:r>
         <w:rPr>
           <w:rFonts w:cstheme="minorHAnsi"/>
           <w:b/>
           <w:color w:val="0070C0"/>
         </w:rPr>
-        <w:t>Syslog-ng –defaut-modules</w:t>
+        <w:t xml:space="preserve"> –version</w:t>
       </w:r>
       <w:r>
         <w:rPr>
@@ -10696,21 +14129,173 @@
         <w:rPr>
           <w:rFonts w:cstheme="minorHAnsi"/>
         </w:rPr>
-        <w:t>: Modules chargés au démarrage de syslog-ng</w:t>
-      </w:r>
-    </w:p>
-    <w:p>
-      <w:pPr>
-        <w:rPr>
-          <w:rFonts w:cstheme="minorHAnsi"/>
-        </w:rPr>
-      </w:pPr>
-      <w:r>
-        <w:rPr>
-          <w:rFonts w:cstheme="minorHAnsi"/>
-        </w:rPr>
-        <w:t>@module moduleName</w:t>
-      </w:r>
+        <w:t xml:space="preserve">: liste des modules </w:t>
+      </w:r>
+      <w:proofErr w:type="spellStart"/>
+      <w:r>
+        <w:rPr>
+          <w:rFonts w:cstheme="minorHAnsi"/>
+        </w:rPr>
+        <w:t>available</w:t>
+      </w:r>
+      <w:proofErr w:type="spellEnd"/>
+    </w:p>
+    <w:p>
+      <w:pPr>
+        <w:rPr>
+          <w:rFonts w:cstheme="minorHAnsi"/>
+        </w:rPr>
+      </w:pPr>
+      <w:r>
+        <w:rPr>
+          <w:rFonts w:cstheme="minorHAnsi"/>
+          <w:b/>
+          <w:color w:val="0070C0"/>
+        </w:rPr>
+        <w:t>Syslog-</w:t>
+      </w:r>
+      <w:proofErr w:type="spellStart"/>
+      <w:r>
+        <w:rPr>
+          <w:rFonts w:cstheme="minorHAnsi"/>
+          <w:b/>
+          <w:color w:val="0070C0"/>
+        </w:rPr>
+        <w:t>ng</w:t>
+      </w:r>
+      <w:proofErr w:type="spellEnd"/>
+      <w:r>
+        <w:rPr>
+          <w:rFonts w:cstheme="minorHAnsi"/>
+          <w:b/>
+          <w:color w:val="0070C0"/>
+        </w:rPr>
+        <w:t xml:space="preserve"> –module-</w:t>
+      </w:r>
+      <w:proofErr w:type="spellStart"/>
+      <w:r>
+        <w:rPr>
+          <w:rFonts w:cstheme="minorHAnsi"/>
+          <w:b/>
+          <w:color w:val="0070C0"/>
+        </w:rPr>
+        <w:t>registry</w:t>
+      </w:r>
+      <w:proofErr w:type="spellEnd"/>
+      <w:r>
+        <w:rPr>
+          <w:rFonts w:cstheme="minorHAnsi"/>
+          <w:color w:val="0070C0"/>
+        </w:rPr>
+        <w:t> </w:t>
+      </w:r>
+      <w:r>
+        <w:rPr>
+          <w:rFonts w:cstheme="minorHAnsi"/>
+        </w:rPr>
+        <w:t xml:space="preserve">: description des modules </w:t>
+      </w:r>
+      <w:proofErr w:type="spellStart"/>
+      <w:r>
+        <w:rPr>
+          <w:rFonts w:cstheme="minorHAnsi"/>
+        </w:rPr>
+        <w:t>available</w:t>
+      </w:r>
+      <w:proofErr w:type="spellEnd"/>
+    </w:p>
+    <w:p>
+      <w:pPr>
+        <w:rPr>
+          <w:rFonts w:cstheme="minorHAnsi"/>
+        </w:rPr>
+      </w:pPr>
+      <w:r>
+        <w:rPr>
+          <w:rFonts w:cstheme="minorHAnsi"/>
+          <w:b/>
+          <w:color w:val="0070C0"/>
+        </w:rPr>
+        <w:t>Syslog-</w:t>
+      </w:r>
+      <w:proofErr w:type="spellStart"/>
+      <w:r>
+        <w:rPr>
+          <w:rFonts w:cstheme="minorHAnsi"/>
+          <w:b/>
+          <w:color w:val="0070C0"/>
+        </w:rPr>
+        <w:t>ng</w:t>
+      </w:r>
+      <w:proofErr w:type="spellEnd"/>
+      <w:r>
+        <w:rPr>
+          <w:rFonts w:cstheme="minorHAnsi"/>
+          <w:b/>
+          <w:color w:val="0070C0"/>
+        </w:rPr>
+        <w:t xml:space="preserve"> –</w:t>
+      </w:r>
+      <w:proofErr w:type="spellStart"/>
+      <w:r>
+        <w:rPr>
+          <w:rFonts w:cstheme="minorHAnsi"/>
+          <w:b/>
+          <w:color w:val="0070C0"/>
+        </w:rPr>
+        <w:t>defaut</w:t>
+      </w:r>
+      <w:proofErr w:type="spellEnd"/>
+      <w:r>
+        <w:rPr>
+          <w:rFonts w:cstheme="minorHAnsi"/>
+          <w:b/>
+          <w:color w:val="0070C0"/>
+        </w:rPr>
+        <w:t>-modules</w:t>
+      </w:r>
+      <w:r>
+        <w:rPr>
+          <w:rFonts w:cstheme="minorHAnsi"/>
+          <w:color w:val="0070C0"/>
+        </w:rPr>
+        <w:t> </w:t>
+      </w:r>
+      <w:r>
+        <w:rPr>
+          <w:rFonts w:cstheme="minorHAnsi"/>
+        </w:rPr>
+        <w:t>: Modules chargés au démarrage de syslog-</w:t>
+      </w:r>
+      <w:proofErr w:type="spellStart"/>
+      <w:r>
+        <w:rPr>
+          <w:rFonts w:cstheme="minorHAnsi"/>
+        </w:rPr>
+        <w:t>ng</w:t>
+      </w:r>
+      <w:proofErr w:type="spellEnd"/>
+    </w:p>
+    <w:p>
+      <w:pPr>
+        <w:rPr>
+          <w:rFonts w:cstheme="minorHAnsi"/>
+        </w:rPr>
+      </w:pPr>
+      <w:r>
+        <w:rPr>
+          <w:rFonts w:cstheme="minorHAnsi"/>
+        </w:rPr>
+        <w:t xml:space="preserve">@module </w:t>
+      </w:r>
+      <w:proofErr w:type="spellStart"/>
+      <w:r>
+        <w:rPr>
+          <w:rFonts w:cstheme="minorHAnsi"/>
+        </w:rPr>
+        <w:t>moduleName</w:t>
+      </w:r>
+      <w:proofErr w:type="spellEnd"/>
       <w:r>
         <w:rPr>
           <w:rFonts w:cstheme="minorHAnsi"/>
@@ -10728,7 +14313,63 @@
         <w:rPr>
           <w:rFonts w:cstheme="minorHAnsi"/>
         </w:rPr>
-        <w:t>@define autoload-compiled-modules 0 pour ne charger aucun modules automatiquement au démarrage.</w:t>
+        <w:t>@</w:t>
+      </w:r>
+      <w:proofErr w:type="spellStart"/>
+      <w:r>
+        <w:rPr>
+          <w:rFonts w:cstheme="minorHAnsi"/>
+        </w:rPr>
+        <w:t>define</w:t>
+      </w:r>
+      <w:proofErr w:type="spellEnd"/>
+      <w:r>
+        <w:rPr>
+          <w:rFonts w:cstheme="minorHAnsi"/>
+        </w:rPr>
+        <w:t xml:space="preserve"> </w:t>
+      </w:r>
+      <w:proofErr w:type="spellStart"/>
+      <w:r>
+        <w:rPr>
+          <w:rFonts w:cstheme="minorHAnsi"/>
+        </w:rPr>
+        <w:t>autoload</w:t>
+      </w:r>
+      <w:proofErr w:type="spellEnd"/>
+      <w:r>
+        <w:rPr>
+          <w:rFonts w:cstheme="minorHAnsi"/>
+        </w:rPr>
+        <w:t>-</w:t>
+      </w:r>
+      <w:proofErr w:type="spellStart"/>
+      <w:r>
+        <w:rPr>
+          <w:rFonts w:cstheme="minorHAnsi"/>
+        </w:rPr>
+        <w:t>compiled</w:t>
+      </w:r>
+      <w:proofErr w:type="spellEnd"/>
+      <w:r>
+        <w:rPr>
+          <w:rFonts w:cstheme="minorHAnsi"/>
+        </w:rPr>
+        <w:t xml:space="preserve">-modules 0 pour ne charger </w:t>
+      </w:r>
+      <w:proofErr w:type="gramStart"/>
+      <w:r>
+        <w:rPr>
+          <w:rFonts w:cstheme="minorHAnsi"/>
+        </w:rPr>
+        <w:t>aucun modules</w:t>
+      </w:r>
+      <w:proofErr w:type="gramEnd"/>
+      <w:r>
+        <w:rPr>
+          <w:rFonts w:cstheme="minorHAnsi"/>
+        </w:rPr>
+        <w:t xml:space="preserve"> automatiquement au démarrage.</w:t>
       </w:r>
     </w:p>
     <w:p>
@@ -10785,9 +14426,19 @@
         </w:numPr>
         <w:jc w:val="both"/>
       </w:pPr>
-      <w:r>
-        <w:t>stats-freq()</w:t>
-      </w:r>
+      <w:proofErr w:type="spellStart"/>
+      <w:r>
+        <w:t>stats-</w:t>
+      </w:r>
+      <w:proofErr w:type="gramStart"/>
+      <w:r>
+        <w:t>freq</w:t>
+      </w:r>
+      <w:proofErr w:type="spellEnd"/>
+      <w:r>
+        <w:t>()</w:t>
+      </w:r>
+      <w:proofErr w:type="gramEnd"/>
     </w:p>
     <w:p>
       <w:pPr>
@@ -10798,9 +14449,27 @@
         </w:numPr>
         <w:jc w:val="both"/>
       </w:pPr>
-      <w:r>
-        <w:t>stats-level() qui contrôle la verbosity</w:t>
-      </w:r>
+      <w:proofErr w:type="spellStart"/>
+      <w:r>
+        <w:t>stats-</w:t>
+      </w:r>
+      <w:proofErr w:type="gramStart"/>
+      <w:r>
+        <w:t>level</w:t>
+      </w:r>
+      <w:proofErr w:type="spellEnd"/>
+      <w:r>
+        <w:t>(</w:t>
+      </w:r>
+      <w:proofErr w:type="gramEnd"/>
+      <w:r>
+        <w:t xml:space="preserve">) qui contrôle la </w:t>
+      </w:r>
+      <w:proofErr w:type="spellStart"/>
+      <w:r>
+        <w:t>verbosity</w:t>
+      </w:r>
+      <w:proofErr w:type="spellEnd"/>
     </w:p>
     <w:p>
       <w:pPr>
@@ -10811,8 +14480,13 @@
         </w:numPr>
         <w:jc w:val="both"/>
       </w:pPr>
-      <w:r>
-        <w:t>Commandes :</w:t>
+      <w:proofErr w:type="gramStart"/>
+      <w:r>
+        <w:t>Commandes</w:t>
+      </w:r>
+      <w:proofErr w:type="gramEnd"/>
+      <w:r>
+        <w:t> :</w:t>
       </w:r>
     </w:p>
     <w:p>
@@ -10825,8 +14499,29 @@
         <w:jc w:val="both"/>
       </w:pPr>
       <w:r>
-        <w:t xml:space="preserve"> syslog-ng-ctl stats</w:t>
-      </w:r>
+        <w:t xml:space="preserve"> syslog-</w:t>
+      </w:r>
+      <w:proofErr w:type="spellStart"/>
+      <w:r>
+        <w:t>ng</w:t>
+      </w:r>
+      <w:proofErr w:type="spellEnd"/>
+      <w:r>
+        <w:t>-</w:t>
+      </w:r>
+      <w:proofErr w:type="spellStart"/>
+      <w:r>
+        <w:t>ctl</w:t>
+      </w:r>
+      <w:proofErr w:type="spellEnd"/>
+      <w:r>
+        <w:t xml:space="preserve"> </w:t>
+      </w:r>
+      <w:proofErr w:type="spellStart"/>
+      <w:r>
+        <w:t>stats</w:t>
+      </w:r>
+      <w:proofErr w:type="spellEnd"/>
     </w:p>
     <w:p>
       <w:pPr>
@@ -10838,7 +14533,31 @@
         <w:jc w:val="both"/>
       </w:pPr>
       <w:r>
-        <w:t>syslog-ng-ctl stats --reset</w:t>
+        <w:t>syslog-</w:t>
+      </w:r>
+      <w:proofErr w:type="spellStart"/>
+      <w:r>
+        <w:t>ng</w:t>
+      </w:r>
+      <w:proofErr w:type="spellEnd"/>
+      <w:r>
+        <w:t>-</w:t>
+      </w:r>
+      <w:proofErr w:type="spellStart"/>
+      <w:r>
+        <w:t>ctl</w:t>
+      </w:r>
+      <w:proofErr w:type="spellEnd"/>
+      <w:r>
+        <w:t xml:space="preserve"> </w:t>
+      </w:r>
+      <w:proofErr w:type="spellStart"/>
+      <w:r>
+        <w:t>stats</w:t>
+      </w:r>
+      <w:proofErr w:type="spellEnd"/>
+      <w:r>
+        <w:t xml:space="preserve"> --reset</w:t>
       </w:r>
     </w:p>
     <w:p>
@@ -10990,7 +14709,21 @@
         <w:rPr>
           <w:rFonts w:cstheme="minorHAnsi"/>
         </w:rPr>
-        <w:t xml:space="preserve"> (ou sur stdout)</w:t>
+        <w:t xml:space="preserve"> (ou sur </w:t>
+      </w:r>
+      <w:proofErr w:type="spellStart"/>
+      <w:r>
+        <w:rPr>
+          <w:rFonts w:cstheme="minorHAnsi"/>
+        </w:rPr>
+        <w:t>stdout</w:t>
+      </w:r>
+      <w:proofErr w:type="spellEnd"/>
+      <w:r>
+        <w:rPr>
+          <w:rFonts w:cstheme="minorHAnsi"/>
+        </w:rPr>
+        <w:t>)</w:t>
       </w:r>
       <w:r>
         <w:rPr>
@@ -11020,7 +14753,49 @@
         <w:rPr>
           <w:rFonts w:cstheme="minorHAnsi"/>
         </w:rPr>
-        <w:t>Syslog-ng –syntax-only pour checker le fichier de configuration.</w:t>
+        <w:t>Syslog-</w:t>
+      </w:r>
+      <w:proofErr w:type="spellStart"/>
+      <w:r>
+        <w:rPr>
+          <w:rFonts w:cstheme="minorHAnsi"/>
+        </w:rPr>
+        <w:t>ng</w:t>
+      </w:r>
+      <w:proofErr w:type="spellEnd"/>
+      <w:r>
+        <w:rPr>
+          <w:rFonts w:cstheme="minorHAnsi"/>
+        </w:rPr>
+        <w:t xml:space="preserve"> –</w:t>
+      </w:r>
+      <w:proofErr w:type="spellStart"/>
+      <w:r>
+        <w:rPr>
+          <w:rFonts w:cstheme="minorHAnsi"/>
+        </w:rPr>
+        <w:t>syntax-only</w:t>
+      </w:r>
+      <w:proofErr w:type="spellEnd"/>
+      <w:r>
+        <w:rPr>
+          <w:rFonts w:cstheme="minorHAnsi"/>
+        </w:rPr>
+        <w:t xml:space="preserve"> pour </w:t>
+      </w:r>
+      <w:proofErr w:type="spellStart"/>
+      <w:r>
+        <w:rPr>
+          <w:rFonts w:cstheme="minorHAnsi"/>
+        </w:rPr>
+        <w:t>checker</w:t>
+      </w:r>
+      <w:proofErr w:type="spellEnd"/>
+      <w:r>
+        <w:rPr>
+          <w:rFonts w:cstheme="minorHAnsi"/>
+        </w:rPr>
+        <w:t xml:space="preserve"> le fichier de configuration.</w:t>
       </w:r>
     </w:p>
     <w:p>
@@ -11038,7 +14813,21 @@
         <w:rPr>
           <w:rFonts w:cstheme="minorHAnsi"/>
         </w:rPr>
-        <w:t>Utiliser tcpdump pour vérifier l’envoie et la réception de logs.</w:t>
+        <w:t xml:space="preserve">Utiliser </w:t>
+      </w:r>
+      <w:proofErr w:type="spellStart"/>
+      <w:r>
+        <w:rPr>
+          <w:rFonts w:cstheme="minorHAnsi"/>
+        </w:rPr>
+        <w:t>tcpdump</w:t>
+      </w:r>
+      <w:proofErr w:type="spellEnd"/>
+      <w:r>
+        <w:rPr>
+          <w:rFonts w:cstheme="minorHAnsi"/>
+        </w:rPr>
+        <w:t xml:space="preserve"> pour vérifier l’envoie et la réception de logs.</w:t>
       </w:r>
     </w:p>
     <w:p>
@@ -11056,7 +14845,105 @@
         <w:rPr>
           <w:rFonts w:cstheme="minorHAnsi"/>
         </w:rPr>
-        <w:t>Syslog-ng –Fevd : syslog-ng va runner en foreground et accès aux messages debug sur stdout.</w:t>
+        <w:t>Syslog-</w:t>
+      </w:r>
+      <w:proofErr w:type="spellStart"/>
+      <w:r>
+        <w:rPr>
+          <w:rFonts w:cstheme="minorHAnsi"/>
+        </w:rPr>
+        <w:t>ng</w:t>
+      </w:r>
+      <w:proofErr w:type="spellEnd"/>
+      <w:r>
+        <w:rPr>
+          <w:rFonts w:cstheme="minorHAnsi"/>
+        </w:rPr>
+        <w:t xml:space="preserve"> –</w:t>
+      </w:r>
+      <w:proofErr w:type="spellStart"/>
+      <w:r>
+        <w:rPr>
+          <w:rFonts w:cstheme="minorHAnsi"/>
+        </w:rPr>
+        <w:t>Fevd</w:t>
+      </w:r>
+      <w:proofErr w:type="spellEnd"/>
+      <w:r>
+        <w:rPr>
+          <w:rFonts w:cstheme="minorHAnsi"/>
+        </w:rPr>
+        <w:t> : syslog-</w:t>
+      </w:r>
+      <w:proofErr w:type="spellStart"/>
+      <w:r>
+        <w:rPr>
+          <w:rFonts w:cstheme="minorHAnsi"/>
+        </w:rPr>
+        <w:t>ng</w:t>
+      </w:r>
+      <w:proofErr w:type="spellEnd"/>
+      <w:r>
+        <w:rPr>
+          <w:rFonts w:cstheme="minorHAnsi"/>
+        </w:rPr>
+        <w:t xml:space="preserve"> va </w:t>
+      </w:r>
+      <w:proofErr w:type="spellStart"/>
+      <w:r>
+        <w:rPr>
+          <w:rFonts w:cstheme="minorHAnsi"/>
+        </w:rPr>
+        <w:t>runner</w:t>
+      </w:r>
+      <w:proofErr w:type="spellEnd"/>
+      <w:r>
+        <w:rPr>
+          <w:rFonts w:cstheme="minorHAnsi"/>
+        </w:rPr>
+        <w:t xml:space="preserve"> en </w:t>
+      </w:r>
+      <w:proofErr w:type="spellStart"/>
+      <w:r>
+        <w:rPr>
+          <w:rFonts w:cstheme="minorHAnsi"/>
+        </w:rPr>
+        <w:t>foreground</w:t>
+      </w:r>
+      <w:proofErr w:type="spellEnd"/>
+      <w:r>
+        <w:rPr>
+          <w:rFonts w:cstheme="minorHAnsi"/>
+        </w:rPr>
+        <w:t xml:space="preserve"> et accès aux messages </w:t>
+      </w:r>
+      <w:proofErr w:type="spellStart"/>
+      <w:r>
+        <w:rPr>
+          <w:rFonts w:cstheme="minorHAnsi"/>
+        </w:rPr>
+        <w:t>debug</w:t>
+      </w:r>
+      <w:proofErr w:type="spellEnd"/>
+      <w:r>
+        <w:rPr>
+          <w:rFonts w:cstheme="minorHAnsi"/>
+        </w:rPr>
+        <w:t xml:space="preserve"> sur </w:t>
+      </w:r>
+      <w:proofErr w:type="spellStart"/>
+      <w:r>
+        <w:rPr>
+          <w:rFonts w:cstheme="minorHAnsi"/>
+        </w:rPr>
+        <w:t>stdout</w:t>
+      </w:r>
+      <w:proofErr w:type="spellEnd"/>
+      <w:r>
+        <w:rPr>
+          <w:rFonts w:cstheme="minorHAnsi"/>
+        </w:rPr>
+        <w:t>.</w:t>
       </w:r>
     </w:p>
     <w:p>
@@ -13293,7 +17180,7 @@
 </file>
 
 <file path=customXml/itemProps1.xml><?xml version="1.0" encoding="utf-8"?>
-<ds:datastoreItem xmlns:ds="http://schemas.openxmlformats.org/officeDocument/2006/customXml" ds:itemID="{F5ECE530-F6E0-4071-9868-A8071A08C155}">
+<ds:datastoreItem xmlns:ds="http://schemas.openxmlformats.org/officeDocument/2006/customXml" ds:itemID="{9F9EE1DC-A9C2-4E75-93F3-5A37F8D4AF11}">
   <ds:schemaRefs>
     <ds:schemaRef ds:uri="http://schemas.openxmlformats.org/officeDocument/2006/bibliography"/>
   </ds:schemaRefs>
